--- a/資料轉入訓練篇-Task1-手動產生亂數資料匯入資料表.docx
+++ b/資料轉入訓練篇-Task1-手動產生亂數資料匯入資料表.docx
@@ -77,8 +77,6 @@
         </w:rPr>
         <w:t>建立資料表同時透過亂數函數產生亂數資料匯入</w:t>
       </w:r>
-      <w:bookmarkStart w:id="0" w:name="_GoBack"/>
-      <w:bookmarkEnd w:id="0"/>
     </w:p>
     <w:p>
       <w:pPr>
@@ -1254,15 +1252,88 @@
         </w:rPr>
         <w:t>(</w:t>
       </w:r>
-      <w:r>
-        <w:t>http://qr-official.line.me/L/aNuLRttg20.png</w:t>
-      </w:r>
+      <w:hyperlink r:id="rId7" w:history="1">
+        <w:r>
+          <w:rPr>
+            <w:rStyle w:val="a8"/>
+          </w:rPr>
+          <w:t>http://qr-official.line.me/L/aNuLRttg20.png</w:t>
+        </w:r>
+      </w:hyperlink>
       <w:r>
         <w:rPr>
           <w:rFonts w:hint="eastAsia"/>
         </w:rPr>
         <w:t>)</w:t>
       </w:r>
+      <w:r>
+        <w:rPr>
+          <w:rFonts w:hint="eastAsia"/>
+        </w:rPr>
+        <w:t>或直接連結</w:t>
+      </w:r>
+      <w:bookmarkStart w:id="0" w:name="_GoBack"/>
+      <w:bookmarkEnd w:id="0"/>
+      <w:r>
+        <w:t>https://github.com/jonesyeh/SBP_INSTALL/blob/master/</w:t>
+      </w:r>
+      <w:hyperlink r:id="rId8" w:tooltip="Docker安裝文件.docx" w:history="1">
+        <w:r>
+          <w:rPr>
+            <w:rStyle w:val="a8"/>
+            <w:rFonts w:ascii="Segoe UI" w:hAnsi="Segoe UI" w:cs="Segoe UI"/>
+            <w:color w:val="0366D6"/>
+            <w:sz w:val="21"/>
+            <w:szCs w:val="21"/>
+            <w:shd w:val="clear" w:color="auto" w:fill="FFFFFF"/>
+          </w:rPr>
+          <w:t>Do</w:t>
+        </w:r>
+        <w:r>
+          <w:rPr>
+            <w:rStyle w:val="a8"/>
+            <w:rFonts w:ascii="Segoe UI" w:hAnsi="Segoe UI" w:cs="Segoe UI"/>
+            <w:color w:val="0366D6"/>
+            <w:sz w:val="21"/>
+            <w:szCs w:val="21"/>
+            <w:shd w:val="clear" w:color="auto" w:fill="FFFFFF"/>
+          </w:rPr>
+          <w:t>c</w:t>
+        </w:r>
+        <w:r>
+          <w:rPr>
+            <w:rStyle w:val="a8"/>
+            <w:rFonts w:ascii="Segoe UI" w:hAnsi="Segoe UI" w:cs="Segoe UI"/>
+            <w:color w:val="0366D6"/>
+            <w:sz w:val="21"/>
+            <w:szCs w:val="21"/>
+            <w:shd w:val="clear" w:color="auto" w:fill="FFFFFF"/>
+          </w:rPr>
+          <w:t>ker</w:t>
+        </w:r>
+        <w:r>
+          <w:rPr>
+            <w:rStyle w:val="a8"/>
+            <w:rFonts w:ascii="Segoe UI" w:hAnsi="Segoe UI" w:cs="Segoe UI"/>
+            <w:color w:val="0366D6"/>
+            <w:sz w:val="21"/>
+            <w:szCs w:val="21"/>
+            <w:shd w:val="clear" w:color="auto" w:fill="FFFFFF"/>
+          </w:rPr>
+          <w:t>安裝文件</w:t>
+        </w:r>
+        <w:r>
+          <w:rPr>
+            <w:rStyle w:val="a8"/>
+            <w:rFonts w:ascii="Segoe UI" w:hAnsi="Segoe UI" w:cs="Segoe UI"/>
+            <w:color w:val="0366D6"/>
+            <w:sz w:val="21"/>
+            <w:szCs w:val="21"/>
+            <w:shd w:val="clear" w:color="auto" w:fill="FFFFFF"/>
+          </w:rPr>
+          <w:t>.docx</w:t>
+        </w:r>
+      </w:hyperlink>
       <w:r>
         <w:rPr>
           <w:rFonts w:hint="eastAsia"/>
@@ -1297,7 +1368,7 @@
         </w:rPr>
         <w:t>瀏覽</w:t>
       </w:r>
-      <w:hyperlink r:id="rId7" w:history="1">
+      <w:hyperlink r:id="rId9" w:history="1">
         <w:r>
           <w:rPr>
             <w:rStyle w:val="a8"/>
@@ -1332,7 +1403,7 @@
                     <pic:cNvPicPr/>
                   </pic:nvPicPr>
                   <pic:blipFill>
-                    <a:blip r:embed="rId8"/>
+                    <a:blip r:embed="rId10"/>
                     <a:stretch>
                       <a:fillRect/>
                     </a:stretch>
@@ -1377,96 +1448,6 @@
             <wp:extent cx="447675" cy="285750"/>
             <wp:effectExtent l="0" t="0" r="9525" b="0"/>
             <wp:docPr id="2" name="圖片 2"/>
-            <wp:cNvGraphicFramePr>
-              <a:graphicFrameLocks xmlns:a="http://schemas.openxmlformats.org/drawingml/2006/main" noChangeAspect="1"/>
-            </wp:cNvGraphicFramePr>
-            <a:graphic xmlns:a="http://schemas.openxmlformats.org/drawingml/2006/main">
-              <a:graphicData uri="http://schemas.openxmlformats.org/drawingml/2006/picture">
-                <pic:pic xmlns:pic="http://schemas.openxmlformats.org/drawingml/2006/picture">
-                  <pic:nvPicPr>
-                    <pic:cNvPr id="1" name=""/>
-                    <pic:cNvPicPr/>
-                  </pic:nvPicPr>
-                  <pic:blipFill>
-                    <a:blip r:embed="rId9"/>
-                    <a:stretch>
-                      <a:fillRect/>
-                    </a:stretch>
-                  </pic:blipFill>
-                  <pic:spPr>
-                    <a:xfrm>
-                      <a:off x="0" y="0"/>
-                      <a:ext cx="447675" cy="285750"/>
-                    </a:xfrm>
-                    <a:prstGeom prst="rect">
-                      <a:avLst/>
-                    </a:prstGeom>
-                  </pic:spPr>
-                </pic:pic>
-              </a:graphicData>
-            </a:graphic>
-          </wp:inline>
-        </w:drawing>
-      </w:r>
-      <w:r>
-        <w:rPr>
-          <w:rFonts w:hint="eastAsia"/>
-        </w:rPr>
-        <w:t>，修改後端</w:t>
-      </w:r>
-      <w:r>
-        <w:rPr>
-          <w:rFonts w:hint="eastAsia"/>
-        </w:rPr>
-        <w:t>sbpwebapi</w:t>
-      </w:r>
-      <w:r>
-        <w:rPr>
-          <w:rFonts w:hint="eastAsia"/>
-        </w:rPr>
-        <w:t>網址是否正確，目前</w:t>
-      </w:r>
-      <w:r>
-        <w:rPr>
-          <w:rFonts w:hint="eastAsia"/>
-        </w:rPr>
-        <w:t>本訓練網址為</w:t>
-      </w:r>
-      <w:hyperlink r:id="rId10" w:history="1">
-        <w:r>
-          <w:rPr>
-            <w:rStyle w:val="a8"/>
-          </w:rPr>
-          <w:t>http://localhost/sbpwebapi/api/</w:t>
-        </w:r>
-      </w:hyperlink>
-      <w:r>
-        <w:rPr>
-          <w:rFonts w:hint="eastAsia"/>
-        </w:rPr>
-        <w:t>，若你不知道網址可詢問當時安裝人員安裝的網址為何</w:t>
-      </w:r>
-      <w:r>
-        <w:rPr>
-          <w:rFonts w:hint="eastAsia"/>
-        </w:rPr>
-        <w:t>?</w:t>
-      </w:r>
-      <w:r>
-        <w:rPr>
-          <w:rFonts w:hint="eastAsia"/>
-        </w:rPr>
-        <w:t>若修改後請點選</w:t>
-      </w:r>
-      <w:r>
-        <w:rPr>
-          <w:noProof/>
-        </w:rPr>
-        <w:drawing>
-          <wp:inline distT="0" distB="0" distL="0" distR="0" wp14:anchorId="4B91AC98" wp14:editId="2E9715DE">
-            <wp:extent cx="447675" cy="276225"/>
-            <wp:effectExtent l="0" t="0" r="9525" b="9525"/>
-            <wp:docPr id="3" name="圖片 3"/>
             <wp:cNvGraphicFramePr>
               <a:graphicFrameLocks xmlns:a="http://schemas.openxmlformats.org/drawingml/2006/main" noChangeAspect="1"/>
             </wp:cNvGraphicFramePr>
@@ -1486,7 +1467,7 @@
                   <pic:spPr>
                     <a:xfrm>
                       <a:off x="0" y="0"/>
-                      <a:ext cx="447675" cy="276225"/>
+                      <a:ext cx="447675" cy="285750"/>
                     </a:xfrm>
                     <a:prstGeom prst="rect">
                       <a:avLst/>
@@ -1502,116 +1483,61 @@
         <w:rPr>
           <w:rFonts w:hint="eastAsia"/>
         </w:rPr>
-        <w:t>儲存，若無需修改請按</w:t>
+        <w:t>，修改後端</w:t>
+      </w:r>
+      <w:r>
+        <w:rPr>
+          <w:rFonts w:hint="eastAsia"/>
+        </w:rPr>
+        <w:t>sbpwebapi</w:t>
+      </w:r>
+      <w:r>
+        <w:rPr>
+          <w:rFonts w:hint="eastAsia"/>
+        </w:rPr>
+        <w:t>網址是否正確，目前</w:t>
+      </w:r>
+      <w:r>
+        <w:rPr>
+          <w:rFonts w:hint="eastAsia"/>
+        </w:rPr>
+        <w:t>本訓練網址為</w:t>
+      </w:r>
+      <w:hyperlink r:id="rId12" w:history="1">
+        <w:r>
+          <w:rPr>
+            <w:rStyle w:val="a8"/>
+          </w:rPr>
+          <w:t>http://localhost/sbpwebapi/api/</w:t>
+        </w:r>
+      </w:hyperlink>
+      <w:r>
+        <w:rPr>
+          <w:rFonts w:hint="eastAsia"/>
+        </w:rPr>
+        <w:t>，若你不知道網址可詢問當時安裝人員安裝的網址為何</w:t>
+      </w:r>
+      <w:r>
+        <w:rPr>
+          <w:rFonts w:hint="eastAsia"/>
+        </w:rPr>
+        <w:t>?</w:t>
+      </w:r>
+      <w:r>
+        <w:rPr>
+          <w:rFonts w:hint="eastAsia"/>
+        </w:rPr>
+        <w:t>若修改後請點選</w:t>
       </w:r>
       <w:r>
         <w:rPr>
           <w:noProof/>
         </w:rPr>
         <w:drawing>
-          <wp:inline distT="0" distB="0" distL="0" distR="0" wp14:anchorId="752EA689" wp14:editId="19B7BB26">
-            <wp:extent cx="438150" cy="276225"/>
-            <wp:effectExtent l="0" t="0" r="0" b="9525"/>
-            <wp:docPr id="5" name="圖片 5"/>
-            <wp:cNvGraphicFramePr>
-              <a:graphicFrameLocks xmlns:a="http://schemas.openxmlformats.org/drawingml/2006/main" noChangeAspect="1"/>
-            </wp:cNvGraphicFramePr>
-            <a:graphic xmlns:a="http://schemas.openxmlformats.org/drawingml/2006/main">
-              <a:graphicData uri="http://schemas.openxmlformats.org/drawingml/2006/picture">
-                <pic:pic xmlns:pic="http://schemas.openxmlformats.org/drawingml/2006/picture">
-                  <pic:nvPicPr>
-                    <pic:cNvPr id="1" name=""/>
-                    <pic:cNvPicPr/>
-                  </pic:nvPicPr>
-                  <pic:blipFill>
-                    <a:blip r:embed="rId12"/>
-                    <a:stretch>
-                      <a:fillRect/>
-                    </a:stretch>
-                  </pic:blipFill>
-                  <pic:spPr>
-                    <a:xfrm>
-                      <a:off x="0" y="0"/>
-                      <a:ext cx="438150" cy="276225"/>
-                    </a:xfrm>
-                    <a:prstGeom prst="rect">
-                      <a:avLst/>
-                    </a:prstGeom>
-                  </pic:spPr>
-                </pic:pic>
-              </a:graphicData>
-            </a:graphic>
-          </wp:inline>
-        </w:drawing>
-      </w:r>
-      <w:r>
-        <w:rPr>
-          <w:rFonts w:hint="eastAsia"/>
-        </w:rPr>
-        <w:t>返回設定畫面，再次按</w:t>
-      </w:r>
-      <w:r>
-        <w:rPr>
-          <w:noProof/>
-        </w:rPr>
-        <w:drawing>
-          <wp:inline distT="0" distB="0" distL="0" distR="0" wp14:anchorId="38937181" wp14:editId="0B762D65">
-            <wp:extent cx="438150" cy="276225"/>
-            <wp:effectExtent l="0" t="0" r="0" b="9525"/>
-            <wp:docPr id="6" name="圖片 6"/>
-            <wp:cNvGraphicFramePr>
-              <a:graphicFrameLocks xmlns:a="http://schemas.openxmlformats.org/drawingml/2006/main" noChangeAspect="1"/>
-            </wp:cNvGraphicFramePr>
-            <a:graphic xmlns:a="http://schemas.openxmlformats.org/drawingml/2006/main">
-              <a:graphicData uri="http://schemas.openxmlformats.org/drawingml/2006/picture">
-                <pic:pic xmlns:pic="http://schemas.openxmlformats.org/drawingml/2006/picture">
-                  <pic:nvPicPr>
-                    <pic:cNvPr id="1" name=""/>
-                    <pic:cNvPicPr/>
-                  </pic:nvPicPr>
-                  <pic:blipFill>
-                    <a:blip r:embed="rId12"/>
-                    <a:stretch>
-                      <a:fillRect/>
-                    </a:stretch>
-                  </pic:blipFill>
-                  <pic:spPr>
-                    <a:xfrm>
-                      <a:off x="0" y="0"/>
-                      <a:ext cx="438150" cy="276225"/>
-                    </a:xfrm>
-                    <a:prstGeom prst="rect">
-                      <a:avLst/>
-                    </a:prstGeom>
-                  </pic:spPr>
-                </pic:pic>
-              </a:graphicData>
-            </a:graphic>
-          </wp:inline>
-        </w:drawing>
-      </w:r>
-      <w:r>
-        <w:rPr>
-          <w:rFonts w:hint="eastAsia"/>
-        </w:rPr>
-        <w:t>返回登入畫面。</w:t>
-      </w:r>
-    </w:p>
-    <w:p>
-      <w:pPr>
-        <w:pStyle w:val="a7"/>
-        <w:ind w:leftChars="0" w:left="360"/>
-      </w:pPr>
-      <w:r>
-        <w:rPr>
-          <w:noProof/>
-        </w:rPr>
-        <w:lastRenderedPageBreak/>
-        <w:drawing>
-          <wp:inline distT="0" distB="0" distL="0" distR="0" wp14:anchorId="4FB832C3" wp14:editId="68805015">
-            <wp:extent cx="5274310" cy="4708525"/>
-            <wp:effectExtent l="0" t="0" r="2540" b="0"/>
-            <wp:docPr id="4" name="圖片 4"/>
+          <wp:inline distT="0" distB="0" distL="0" distR="0" wp14:anchorId="4B91AC98" wp14:editId="2E9715DE">
+            <wp:extent cx="447675" cy="276225"/>
+            <wp:effectExtent l="0" t="0" r="9525" b="9525"/>
+            <wp:docPr id="3" name="圖片 3"/>
             <wp:cNvGraphicFramePr>
               <a:graphicFrameLocks xmlns:a="http://schemas.openxmlformats.org/drawingml/2006/main" noChangeAspect="1"/>
             </wp:cNvGraphicFramePr>
@@ -1631,7 +1557,7 @@
                   <pic:spPr>
                     <a:xfrm>
                       <a:off x="0" y="0"/>
-                      <a:ext cx="5274310" cy="4708525"/>
+                      <a:ext cx="447675" cy="276225"/>
                     </a:xfrm>
                     <a:prstGeom prst="rect">
                       <a:avLst/>
@@ -1643,67 +1569,21 @@
           </wp:inline>
         </w:drawing>
       </w:r>
-    </w:p>
-    <w:p>
-      <w:pPr>
-        <w:pStyle w:val="a7"/>
-        <w:numPr>
-          <w:ilvl w:val="0"/>
-          <w:numId w:val="3"/>
-        </w:numPr>
-        <w:ind w:leftChars="0"/>
-      </w:pPr>
-      <w:r>
-        <w:rPr>
-          <w:rFonts w:hint="eastAsia"/>
-        </w:rPr>
-        <w:t>輸入帳號：</w:t>
-      </w:r>
-      <w:r>
-        <w:rPr>
-          <w:rFonts w:hint="eastAsia"/>
-        </w:rPr>
-        <w:t>admin</w:t>
-      </w:r>
-      <w:r>
-        <w:rPr>
-          <w:rFonts w:hint="eastAsia"/>
-        </w:rPr>
-        <w:t>,</w:t>
-      </w:r>
-      <w:r>
-        <w:rPr>
-          <w:rFonts w:hint="eastAsia"/>
-        </w:rPr>
-        <w:t>密碼</w:t>
-      </w:r>
-      <w:r>
-        <w:rPr>
-          <w:rFonts w:hint="eastAsia"/>
-        </w:rPr>
-        <w:t>:p@ssw0rd</w:t>
-      </w:r>
-      <w:r>
-        <w:rPr>
-          <w:rFonts w:hint="eastAsia"/>
-        </w:rPr>
-        <w:t>登入</w:t>
-      </w:r>
-      <w:r>
-        <w:rPr>
-          <w:rFonts w:hint="eastAsia"/>
-        </w:rPr>
-        <w:t>，並點選</w:t>
+      <w:r>
+        <w:rPr>
+          <w:rFonts w:hint="eastAsia"/>
+        </w:rPr>
+        <w:t>儲存，若無需修改請按</w:t>
       </w:r>
       <w:r>
         <w:rPr>
           <w:noProof/>
         </w:rPr>
         <w:drawing>
-          <wp:inline distT="0" distB="0" distL="0" distR="0" wp14:anchorId="1D8D2F64" wp14:editId="4C5FC92C">
-            <wp:extent cx="447675" cy="266700"/>
-            <wp:effectExtent l="0" t="0" r="9525" b="0"/>
-            <wp:docPr id="7" name="圖片 7"/>
+          <wp:inline distT="0" distB="0" distL="0" distR="0" wp14:anchorId="752EA689" wp14:editId="19B7BB26">
+            <wp:extent cx="438150" cy="276225"/>
+            <wp:effectExtent l="0" t="0" r="0" b="9525"/>
+            <wp:docPr id="5" name="圖片 5"/>
             <wp:cNvGraphicFramePr>
               <a:graphicFrameLocks xmlns:a="http://schemas.openxmlformats.org/drawingml/2006/main" noChangeAspect="1"/>
             </wp:cNvGraphicFramePr>
@@ -1723,7 +1603,7 @@
                   <pic:spPr>
                     <a:xfrm>
                       <a:off x="0" y="0"/>
-                      <a:ext cx="447675" cy="266700"/>
+                      <a:ext cx="438150" cy="276225"/>
                     </a:xfrm>
                     <a:prstGeom prst="rect">
                       <a:avLst/>
@@ -1739,7 +1619,53 @@
         <w:rPr>
           <w:rFonts w:hint="eastAsia"/>
         </w:rPr>
-        <w:t>登入系統</w:t>
+        <w:t>返回設定畫面，再次按</w:t>
+      </w:r>
+      <w:r>
+        <w:rPr>
+          <w:noProof/>
+        </w:rPr>
+        <w:drawing>
+          <wp:inline distT="0" distB="0" distL="0" distR="0" wp14:anchorId="38937181" wp14:editId="0B762D65">
+            <wp:extent cx="438150" cy="276225"/>
+            <wp:effectExtent l="0" t="0" r="0" b="9525"/>
+            <wp:docPr id="6" name="圖片 6"/>
+            <wp:cNvGraphicFramePr>
+              <a:graphicFrameLocks xmlns:a="http://schemas.openxmlformats.org/drawingml/2006/main" noChangeAspect="1"/>
+            </wp:cNvGraphicFramePr>
+            <a:graphic xmlns:a="http://schemas.openxmlformats.org/drawingml/2006/main">
+              <a:graphicData uri="http://schemas.openxmlformats.org/drawingml/2006/picture">
+                <pic:pic xmlns:pic="http://schemas.openxmlformats.org/drawingml/2006/picture">
+                  <pic:nvPicPr>
+                    <pic:cNvPr id="1" name=""/>
+                    <pic:cNvPicPr/>
+                  </pic:nvPicPr>
+                  <pic:blipFill>
+                    <a:blip r:embed="rId14"/>
+                    <a:stretch>
+                      <a:fillRect/>
+                    </a:stretch>
+                  </pic:blipFill>
+                  <pic:spPr>
+                    <a:xfrm>
+                      <a:off x="0" y="0"/>
+                      <a:ext cx="438150" cy="276225"/>
+                    </a:xfrm>
+                    <a:prstGeom prst="rect">
+                      <a:avLst/>
+                    </a:prstGeom>
+                  </pic:spPr>
+                </pic:pic>
+              </a:graphicData>
+            </a:graphic>
+          </wp:inline>
+        </w:drawing>
+      </w:r>
+      <w:r>
+        <w:rPr>
+          <w:rFonts w:hint="eastAsia"/>
+        </w:rPr>
+        <w:t>返回登入畫面。</w:t>
       </w:r>
     </w:p>
     <w:p>
@@ -1753,10 +1679,10 @@
         </w:rPr>
         <w:lastRenderedPageBreak/>
         <w:drawing>
-          <wp:inline distT="0" distB="0" distL="0" distR="0" wp14:anchorId="11B57F85" wp14:editId="7AE9BF52">
-            <wp:extent cx="5274310" cy="4771390"/>
+          <wp:inline distT="0" distB="0" distL="0" distR="0" wp14:anchorId="4FB832C3" wp14:editId="68805015">
+            <wp:extent cx="5274310" cy="4708525"/>
             <wp:effectExtent l="0" t="0" r="2540" b="0"/>
-            <wp:docPr id="8" name="圖片 8"/>
+            <wp:docPr id="4" name="圖片 4"/>
             <wp:cNvGraphicFramePr>
               <a:graphicFrameLocks xmlns:a="http://schemas.openxmlformats.org/drawingml/2006/main" noChangeAspect="1"/>
             </wp:cNvGraphicFramePr>
@@ -1776,7 +1702,7 @@
                   <pic:spPr>
                     <a:xfrm>
                       <a:off x="0" y="0"/>
-                      <a:ext cx="5274310" cy="4771390"/>
+                      <a:ext cx="5274310" cy="4708525"/>
                     </a:xfrm>
                     <a:prstGeom prst="rect">
                       <a:avLst/>
@@ -1802,24 +1728,53 @@
         <w:rPr>
           <w:rFonts w:hint="eastAsia"/>
         </w:rPr>
-        <w:t>點選資料庫管理</w:t>
-      </w:r>
-    </w:p>
-    <w:p>
-      <w:pPr>
-        <w:pStyle w:val="a7"/>
-        <w:ind w:leftChars="0" w:left="360"/>
-      </w:pPr>
+        <w:t>輸入帳號：</w:t>
+      </w:r>
+      <w:r>
+        <w:rPr>
+          <w:rFonts w:hint="eastAsia"/>
+        </w:rPr>
+        <w:t>admin</w:t>
+      </w:r>
+      <w:r>
+        <w:rPr>
+          <w:rFonts w:hint="eastAsia"/>
+        </w:rPr>
+        <w:t>,</w:t>
+      </w:r>
+      <w:r>
+        <w:rPr>
+          <w:rFonts w:hint="eastAsia"/>
+        </w:rPr>
+        <w:t>密碼</w:t>
+      </w:r>
+      <w:r>
+        <w:rPr>
+          <w:rFonts w:hint="eastAsia"/>
+        </w:rPr>
+        <w:t>:p@ssw0rd</w:t>
+      </w:r>
+      <w:r>
+        <w:rPr>
+          <w:rFonts w:hint="eastAsia"/>
+        </w:rPr>
+        <w:t>登入</w:t>
+      </w:r>
+      <w:r>
+        <w:rPr>
+          <w:rFonts w:hint="eastAsia"/>
+        </w:rPr>
+        <w:t>，並點選</w:t>
+      </w:r>
       <w:r>
         <w:rPr>
           <w:noProof/>
         </w:rPr>
-        <w:lastRenderedPageBreak/>
         <w:drawing>
-          <wp:inline distT="0" distB="0" distL="0" distR="0" wp14:anchorId="745D9ADB" wp14:editId="460ABD51">
-            <wp:extent cx="5274310" cy="4821555"/>
-            <wp:effectExtent l="0" t="0" r="2540" b="0"/>
-            <wp:docPr id="9" name="圖片 9"/>
+          <wp:inline distT="0" distB="0" distL="0" distR="0" wp14:anchorId="1D8D2F64" wp14:editId="4C5FC92C">
+            <wp:extent cx="447675" cy="266700"/>
+            <wp:effectExtent l="0" t="0" r="9525" b="0"/>
+            <wp:docPr id="7" name="圖片 7"/>
             <wp:cNvGraphicFramePr>
               <a:graphicFrameLocks xmlns:a="http://schemas.openxmlformats.org/drawingml/2006/main" noChangeAspect="1"/>
             </wp:cNvGraphicFramePr>
@@ -1839,7 +1794,7 @@
                   <pic:spPr>
                     <a:xfrm>
                       <a:off x="0" y="0"/>
-                      <a:ext cx="5274310" cy="4821555"/>
+                      <a:ext cx="447675" cy="266700"/>
                     </a:xfrm>
                     <a:prstGeom prst="rect">
                       <a:avLst/>
@@ -1851,37 +1806,28 @@
           </wp:inline>
         </w:drawing>
       </w:r>
+      <w:r>
+        <w:rPr>
+          <w:rFonts w:hint="eastAsia"/>
+        </w:rPr>
+        <w:t>登入系統</w:t>
+      </w:r>
     </w:p>
     <w:p>
       <w:pPr>
         <w:pStyle w:val="a7"/>
-        <w:numPr>
-          <w:ilvl w:val="0"/>
-          <w:numId w:val="3"/>
-        </w:numPr>
-        <w:ind w:leftChars="0"/>
-      </w:pPr>
-      <w:r>
-        <w:rPr>
-          <w:rFonts w:hint="eastAsia"/>
-        </w:rPr>
-        <w:t>點選資料表設定</w:t>
-      </w:r>
-    </w:p>
-    <w:p>
-      <w:pPr>
-        <w:pStyle w:val="a7"/>
         <w:ind w:leftChars="0" w:left="360"/>
       </w:pPr>
       <w:r>
         <w:rPr>
           <w:noProof/>
         </w:rPr>
+        <w:lastRenderedPageBreak/>
         <w:drawing>
-          <wp:inline distT="0" distB="0" distL="0" distR="0" wp14:anchorId="571E37C1" wp14:editId="668981BB">
-            <wp:extent cx="5274310" cy="2885440"/>
+          <wp:inline distT="0" distB="0" distL="0" distR="0" wp14:anchorId="11B57F85" wp14:editId="7AE9BF52">
+            <wp:extent cx="5274310" cy="4771390"/>
             <wp:effectExtent l="0" t="0" r="2540" b="0"/>
-            <wp:docPr id="22" name="圖片 22"/>
+            <wp:docPr id="8" name="圖片 8"/>
             <wp:cNvGraphicFramePr>
               <a:graphicFrameLocks xmlns:a="http://schemas.openxmlformats.org/drawingml/2006/main" noChangeAspect="1"/>
             </wp:cNvGraphicFramePr>
@@ -1901,7 +1847,7 @@
                   <pic:spPr>
                     <a:xfrm>
                       <a:off x="0" y="0"/>
-                      <a:ext cx="5274310" cy="2885440"/>
+                      <a:ext cx="5274310" cy="4771390"/>
                     </a:xfrm>
                     <a:prstGeom prst="rect">
                       <a:avLst/>
@@ -1927,17 +1873,24 @@
         <w:rPr>
           <w:rFonts w:hint="eastAsia"/>
         </w:rPr>
-        <w:t>點選</w:t>
-      </w:r>
+        <w:t>點選資料庫管理</w:t>
+      </w:r>
+    </w:p>
+    <w:p>
+      <w:pPr>
+        <w:pStyle w:val="a7"/>
+        <w:ind w:leftChars="0" w:left="360"/>
+      </w:pPr>
       <w:r>
         <w:rPr>
           <w:noProof/>
         </w:rPr>
+        <w:lastRenderedPageBreak/>
         <w:drawing>
-          <wp:inline distT="0" distB="0" distL="0" distR="0" wp14:anchorId="6BA1E2BE" wp14:editId="3C848E95">
-            <wp:extent cx="438211" cy="285790"/>
-            <wp:effectExtent l="0" t="0" r="0" b="0"/>
-            <wp:docPr id="23" name="圖片 23"/>
+          <wp:inline distT="0" distB="0" distL="0" distR="0" wp14:anchorId="745D9ADB" wp14:editId="460ABD51">
+            <wp:extent cx="5274310" cy="4821555"/>
+            <wp:effectExtent l="0" t="0" r="2540" b="0"/>
+            <wp:docPr id="9" name="圖片 9"/>
             <wp:cNvGraphicFramePr>
               <a:graphicFrameLocks xmlns:a="http://schemas.openxmlformats.org/drawingml/2006/main" noChangeAspect="1"/>
             </wp:cNvGraphicFramePr>
@@ -1957,7 +1910,7 @@
                   <pic:spPr>
                     <a:xfrm>
                       <a:off x="0" y="0"/>
-                      <a:ext cx="438211" cy="285790"/>
+                      <a:ext cx="5274310" cy="4821555"/>
                     </a:xfrm>
                     <a:prstGeom prst="rect">
                       <a:avLst/>
@@ -1969,21 +1922,37 @@
           </wp:inline>
         </w:drawing>
       </w:r>
-      <w:r>
-        <w:rPr>
-          <w:rFonts w:hint="eastAsia"/>
-        </w:rPr>
-        <w:t>新增一資料表，輸入底下資料後按下</w:t>
-      </w:r>
+    </w:p>
+    <w:p>
+      <w:pPr>
+        <w:pStyle w:val="a7"/>
+        <w:numPr>
+          <w:ilvl w:val="0"/>
+          <w:numId w:val="3"/>
+        </w:numPr>
+        <w:ind w:leftChars="0"/>
+      </w:pPr>
+      <w:r>
+        <w:rPr>
+          <w:rFonts w:hint="eastAsia"/>
+        </w:rPr>
+        <w:t>點選資料表設定</w:t>
+      </w:r>
+    </w:p>
+    <w:p>
+      <w:pPr>
+        <w:pStyle w:val="a7"/>
+        <w:ind w:leftChars="0" w:left="360"/>
+      </w:pPr>
       <w:r>
         <w:rPr>
           <w:noProof/>
         </w:rPr>
         <w:drawing>
-          <wp:inline distT="0" distB="0" distL="0" distR="0" wp14:anchorId="59A1C1C3" wp14:editId="2D9335F9">
-            <wp:extent cx="457264" cy="276264"/>
-            <wp:effectExtent l="0" t="0" r="0" b="9525"/>
-            <wp:docPr id="24" name="圖片 24"/>
+          <wp:inline distT="0" distB="0" distL="0" distR="0" wp14:anchorId="571E37C1" wp14:editId="668981BB">
+            <wp:extent cx="5274310" cy="2885440"/>
+            <wp:effectExtent l="0" t="0" r="2540" b="0"/>
+            <wp:docPr id="22" name="圖片 22"/>
             <wp:cNvGraphicFramePr>
               <a:graphicFrameLocks xmlns:a="http://schemas.openxmlformats.org/drawingml/2006/main" noChangeAspect="1"/>
             </wp:cNvGraphicFramePr>
@@ -2003,7 +1972,7 @@
                   <pic:spPr>
                     <a:xfrm>
                       <a:off x="0" y="0"/>
-                      <a:ext cx="457264" cy="276264"/>
+                      <a:ext cx="5274310" cy="2885440"/>
                     </a:xfrm>
                     <a:prstGeom prst="rect">
                       <a:avLst/>
@@ -2015,58 +1984,31 @@
           </wp:inline>
         </w:drawing>
       </w:r>
-      <w:r>
-        <w:rPr>
-          <w:rFonts w:hint="eastAsia"/>
-        </w:rPr>
-        <w:t>儲存</w:t>
-      </w:r>
     </w:p>
     <w:p>
       <w:pPr>
         <w:pStyle w:val="a7"/>
-        <w:ind w:leftChars="0" w:left="360"/>
-      </w:pPr>
-      <w:r>
-        <w:rPr>
-          <w:rFonts w:hint="eastAsia"/>
-        </w:rPr>
-        <w:lastRenderedPageBreak/>
-        <w:t>資料表名稱：</w:t>
-      </w:r>
-      <w:r>
-        <w:rPr>
-          <w:rFonts w:hint="eastAsia"/>
-        </w:rPr>
-        <w:t>TB_CUSTOMER</w:t>
-      </w:r>
-    </w:p>
-    <w:p>
-      <w:pPr>
-        <w:pStyle w:val="a7"/>
-        <w:ind w:leftChars="0" w:left="360"/>
-      </w:pPr>
-      <w:r>
-        <w:rPr>
-          <w:rFonts w:hint="eastAsia"/>
-        </w:rPr>
-        <w:t>資料表說明：客戶基本資料檔</w:t>
-      </w:r>
-    </w:p>
-    <w:p>
-      <w:pPr>
-        <w:pStyle w:val="a7"/>
-        <w:ind w:leftChars="0" w:left="360"/>
-      </w:pPr>
+        <w:numPr>
+          <w:ilvl w:val="0"/>
+          <w:numId w:val="3"/>
+        </w:numPr>
+        <w:ind w:leftChars="0"/>
+      </w:pPr>
+      <w:r>
+        <w:rPr>
+          <w:rFonts w:hint="eastAsia"/>
+        </w:rPr>
+        <w:t>點選</w:t>
+      </w:r>
       <w:r>
         <w:rPr>
           <w:noProof/>
         </w:rPr>
         <w:drawing>
-          <wp:inline distT="0" distB="0" distL="0" distR="0" wp14:anchorId="588E6D3E" wp14:editId="6D41E813">
-            <wp:extent cx="5274310" cy="1767840"/>
-            <wp:effectExtent l="0" t="0" r="2540" b="3810"/>
-            <wp:docPr id="25" name="圖片 25"/>
+          <wp:inline distT="0" distB="0" distL="0" distR="0" wp14:anchorId="6BA1E2BE" wp14:editId="3C848E95">
+            <wp:extent cx="438211" cy="285790"/>
+            <wp:effectExtent l="0" t="0" r="0" b="0"/>
+            <wp:docPr id="23" name="圖片 23"/>
             <wp:cNvGraphicFramePr>
               <a:graphicFrameLocks xmlns:a="http://schemas.openxmlformats.org/drawingml/2006/main" noChangeAspect="1"/>
             </wp:cNvGraphicFramePr>
@@ -2086,7 +2028,7 @@
                   <pic:spPr>
                     <a:xfrm>
                       <a:off x="0" y="0"/>
-                      <a:ext cx="5274310" cy="1767840"/>
+                      <a:ext cx="438211" cy="285790"/>
                     </a:xfrm>
                     <a:prstGeom prst="rect">
                       <a:avLst/>
@@ -2098,21 +2040,21 @@
           </wp:inline>
         </w:drawing>
       </w:r>
-    </w:p>
-    <w:p>
-      <w:pPr>
-        <w:pStyle w:val="a7"/>
-        <w:ind w:leftChars="0" w:left="360"/>
-      </w:pPr>
+      <w:r>
+        <w:rPr>
+          <w:rFonts w:hint="eastAsia"/>
+        </w:rPr>
+        <w:t>新增一資料表，輸入底下資料後按下</w:t>
+      </w:r>
       <w:r>
         <w:rPr>
           <w:noProof/>
         </w:rPr>
         <w:drawing>
-          <wp:inline distT="0" distB="0" distL="0" distR="0" wp14:anchorId="69EBCA59" wp14:editId="15BEB16B">
-            <wp:extent cx="2695951" cy="1638529"/>
-            <wp:effectExtent l="0" t="0" r="0" b="0"/>
-            <wp:docPr id="26" name="圖片 26"/>
+          <wp:inline distT="0" distB="0" distL="0" distR="0" wp14:anchorId="59A1C1C3" wp14:editId="2D9335F9">
+            <wp:extent cx="457264" cy="276264"/>
+            <wp:effectExtent l="0" t="0" r="0" b="9525"/>
+            <wp:docPr id="24" name="圖片 24"/>
             <wp:cNvGraphicFramePr>
               <a:graphicFrameLocks xmlns:a="http://schemas.openxmlformats.org/drawingml/2006/main" noChangeAspect="1"/>
             </wp:cNvGraphicFramePr>
@@ -2132,7 +2074,7 @@
                   <pic:spPr>
                     <a:xfrm>
                       <a:off x="0" y="0"/>
-                      <a:ext cx="2695951" cy="1638529"/>
+                      <a:ext cx="457264" cy="276264"/>
                     </a:xfrm>
                     <a:prstGeom prst="rect">
                       <a:avLst/>
@@ -2144,6 +2086,12 @@
           </wp:inline>
         </w:drawing>
       </w:r>
+      <w:r>
+        <w:rPr>
+          <w:rFonts w:hint="eastAsia"/>
+        </w:rPr>
+        <w:t>儲存</w:t>
+      </w:r>
     </w:p>
     <w:p>
       <w:pPr>
@@ -2152,13 +2100,44 @@
       </w:pPr>
       <w:r>
         <w:rPr>
+          <w:rFonts w:hint="eastAsia"/>
+        </w:rPr>
+        <w:lastRenderedPageBreak/>
+        <w:t>資料表名稱：</w:t>
+      </w:r>
+      <w:r>
+        <w:rPr>
+          <w:rFonts w:hint="eastAsia"/>
+        </w:rPr>
+        <w:t>TB_CUSTOMER</w:t>
+      </w:r>
+    </w:p>
+    <w:p>
+      <w:pPr>
+        <w:pStyle w:val="a7"/>
+        <w:ind w:leftChars="0" w:left="360"/>
+      </w:pPr>
+      <w:r>
+        <w:rPr>
+          <w:rFonts w:hint="eastAsia"/>
+        </w:rPr>
+        <w:t>資料表說明：客戶基本資料檔</w:t>
+      </w:r>
+    </w:p>
+    <w:p>
+      <w:pPr>
+        <w:pStyle w:val="a7"/>
+        <w:ind w:leftChars="0" w:left="360"/>
+      </w:pPr>
+      <w:r>
+        <w:rPr>
           <w:noProof/>
         </w:rPr>
         <w:drawing>
-          <wp:inline distT="0" distB="0" distL="0" distR="0" wp14:anchorId="4550FE72" wp14:editId="01C79792">
-            <wp:extent cx="5274310" cy="3018790"/>
-            <wp:effectExtent l="0" t="0" r="2540" b="0"/>
-            <wp:docPr id="27" name="圖片 27"/>
+          <wp:inline distT="0" distB="0" distL="0" distR="0" wp14:anchorId="588E6D3E" wp14:editId="6D41E813">
+            <wp:extent cx="5274310" cy="1767840"/>
+            <wp:effectExtent l="0" t="0" r="2540" b="3810"/>
+            <wp:docPr id="25" name="圖片 25"/>
             <wp:cNvGraphicFramePr>
               <a:graphicFrameLocks xmlns:a="http://schemas.openxmlformats.org/drawingml/2006/main" noChangeAspect="1"/>
             </wp:cNvGraphicFramePr>
@@ -2178,7 +2157,7 @@
                   <pic:spPr>
                     <a:xfrm>
                       <a:off x="0" y="0"/>
-                      <a:ext cx="5274310" cy="3018790"/>
+                      <a:ext cx="5274310" cy="1767840"/>
                     </a:xfrm>
                     <a:prstGeom prst="rect">
                       <a:avLst/>
@@ -2194,27 +2173,17 @@
     <w:p>
       <w:pPr>
         <w:pStyle w:val="a7"/>
-        <w:numPr>
-          <w:ilvl w:val="0"/>
-          <w:numId w:val="3"/>
-        </w:numPr>
-        <w:ind w:leftChars="0"/>
-      </w:pPr>
-      <w:r>
-        <w:rPr>
-          <w:rFonts w:hint="eastAsia"/>
-        </w:rPr>
-        <w:t>點選客戶基本資料檔那一筆資料後，按下</w:t>
-      </w:r>
+        <w:ind w:leftChars="0" w:left="360"/>
+      </w:pPr>
       <w:r>
         <w:rPr>
           <w:noProof/>
         </w:rPr>
         <w:drawing>
-          <wp:inline distT="0" distB="0" distL="0" distR="0" wp14:anchorId="24FC8D26" wp14:editId="07BFB7D6">
-            <wp:extent cx="447737" cy="276264"/>
-            <wp:effectExtent l="0" t="0" r="0" b="9525"/>
-            <wp:docPr id="28" name="圖片 28"/>
+          <wp:inline distT="0" distB="0" distL="0" distR="0" wp14:anchorId="69EBCA59" wp14:editId="15BEB16B">
+            <wp:extent cx="2695951" cy="1638529"/>
+            <wp:effectExtent l="0" t="0" r="0" b="0"/>
+            <wp:docPr id="26" name="圖片 26"/>
             <wp:cNvGraphicFramePr>
               <a:graphicFrameLocks xmlns:a="http://schemas.openxmlformats.org/drawingml/2006/main" noChangeAspect="1"/>
             </wp:cNvGraphicFramePr>
@@ -2234,7 +2203,7 @@
                   <pic:spPr>
                     <a:xfrm>
                       <a:off x="0" y="0"/>
-                      <a:ext cx="447737" cy="276264"/>
+                      <a:ext cx="2695951" cy="1638529"/>
                     </a:xfrm>
                     <a:prstGeom prst="rect">
                       <a:avLst/>
@@ -2246,12 +2215,6 @@
           </wp:inline>
         </w:drawing>
       </w:r>
-      <w:r>
-        <w:rPr>
-          <w:rFonts w:hint="eastAsia"/>
-        </w:rPr>
-        <w:t>進行編輯欄位細項</w:t>
-      </w:r>
     </w:p>
     <w:p>
       <w:pPr>
@@ -2262,12 +2225,11 @@
         <w:rPr>
           <w:noProof/>
         </w:rPr>
-        <w:lastRenderedPageBreak/>
         <w:drawing>
-          <wp:inline distT="0" distB="0" distL="0" distR="0" wp14:anchorId="2A13C901" wp14:editId="63433C29">
-            <wp:extent cx="5274310" cy="1316990"/>
+          <wp:inline distT="0" distB="0" distL="0" distR="0" wp14:anchorId="4550FE72" wp14:editId="01C79792">
+            <wp:extent cx="5274310" cy="3018790"/>
             <wp:effectExtent l="0" t="0" r="2540" b="0"/>
-            <wp:docPr id="29" name="圖片 29"/>
+            <wp:docPr id="27" name="圖片 27"/>
             <wp:cNvGraphicFramePr>
               <a:graphicFrameLocks xmlns:a="http://schemas.openxmlformats.org/drawingml/2006/main" noChangeAspect="1"/>
             </wp:cNvGraphicFramePr>
@@ -2287,7 +2249,7 @@
                   <pic:spPr>
                     <a:xfrm>
                       <a:off x="0" y="0"/>
-                      <a:ext cx="5274310" cy="1316990"/>
+                      <a:ext cx="5274310" cy="3018790"/>
                     </a:xfrm>
                     <a:prstGeom prst="rect">
                       <a:avLst/>
@@ -2313,17 +2275,17 @@
         <w:rPr>
           <w:rFonts w:hint="eastAsia"/>
         </w:rPr>
-        <w:t>點選</w:t>
+        <w:t>點選客戶基本資料檔那一筆資料後，按下</w:t>
       </w:r>
       <w:r>
         <w:rPr>
           <w:noProof/>
         </w:rPr>
         <w:drawing>
-          <wp:inline distT="0" distB="0" distL="0" distR="0" wp14:anchorId="5D41169B" wp14:editId="250D319F">
-            <wp:extent cx="390580" cy="295316"/>
-            <wp:effectExtent l="0" t="0" r="9525" b="0"/>
-            <wp:docPr id="30" name="圖片 30"/>
+          <wp:inline distT="0" distB="0" distL="0" distR="0" wp14:anchorId="24FC8D26" wp14:editId="07BFB7D6">
+            <wp:extent cx="447737" cy="276264"/>
+            <wp:effectExtent l="0" t="0" r="0" b="9525"/>
+            <wp:docPr id="28" name="圖片 28"/>
             <wp:cNvGraphicFramePr>
               <a:graphicFrameLocks xmlns:a="http://schemas.openxmlformats.org/drawingml/2006/main" noChangeAspect="1"/>
             </wp:cNvGraphicFramePr>
@@ -2343,7 +2305,7 @@
                   <pic:spPr>
                     <a:xfrm>
                       <a:off x="0" y="0"/>
-                      <a:ext cx="390580" cy="295316"/>
+                      <a:ext cx="447737" cy="276264"/>
                     </a:xfrm>
                     <a:prstGeom prst="rect">
                       <a:avLst/>
@@ -2359,7 +2321,7 @@
         <w:rPr>
           <w:rFonts w:hint="eastAsia"/>
         </w:rPr>
-        <w:t>進行新增欄位</w:t>
+        <w:t>進行編輯欄位細項</w:t>
       </w:r>
     </w:p>
     <w:p>
@@ -2371,11 +2333,12 @@
         <w:rPr>
           <w:noProof/>
         </w:rPr>
+        <w:lastRenderedPageBreak/>
         <w:drawing>
-          <wp:inline distT="0" distB="0" distL="0" distR="0" wp14:anchorId="70194B23" wp14:editId="09564CED">
-            <wp:extent cx="5274310" cy="2544445"/>
-            <wp:effectExtent l="0" t="0" r="2540" b="8255"/>
-            <wp:docPr id="31" name="圖片 31"/>
+          <wp:inline distT="0" distB="0" distL="0" distR="0" wp14:anchorId="2A13C901" wp14:editId="63433C29">
+            <wp:extent cx="5274310" cy="1316990"/>
+            <wp:effectExtent l="0" t="0" r="2540" b="0"/>
+            <wp:docPr id="29" name="圖片 29"/>
             <wp:cNvGraphicFramePr>
               <a:graphicFrameLocks xmlns:a="http://schemas.openxmlformats.org/drawingml/2006/main" noChangeAspect="1"/>
             </wp:cNvGraphicFramePr>
@@ -2395,7 +2358,7 @@
                   <pic:spPr>
                     <a:xfrm>
                       <a:off x="0" y="0"/>
-                      <a:ext cx="5274310" cy="2544445"/>
+                      <a:ext cx="5274310" cy="1316990"/>
                     </a:xfrm>
                     <a:prstGeom prst="rect">
                       <a:avLst/>
@@ -2421,17 +2384,17 @@
         <w:rPr>
           <w:rFonts w:hint="eastAsia"/>
         </w:rPr>
-        <w:t>在欄位名稱右邊點選</w:t>
+        <w:t>點選</w:t>
       </w:r>
       <w:r>
         <w:rPr>
           <w:noProof/>
         </w:rPr>
         <w:drawing>
-          <wp:inline distT="0" distB="0" distL="0" distR="0" wp14:anchorId="77D2DC0B" wp14:editId="6F50998A">
-            <wp:extent cx="333422" cy="257211"/>
-            <wp:effectExtent l="0" t="0" r="9525" b="9525"/>
-            <wp:docPr id="32" name="圖片 32"/>
+          <wp:inline distT="0" distB="0" distL="0" distR="0" wp14:anchorId="5D41169B" wp14:editId="250D319F">
+            <wp:extent cx="390580" cy="295316"/>
+            <wp:effectExtent l="0" t="0" r="9525" b="0"/>
+            <wp:docPr id="30" name="圖片 30"/>
             <wp:cNvGraphicFramePr>
               <a:graphicFrameLocks xmlns:a="http://schemas.openxmlformats.org/drawingml/2006/main" noChangeAspect="1"/>
             </wp:cNvGraphicFramePr>
@@ -2451,7 +2414,7 @@
                   <pic:spPr>
                     <a:xfrm>
                       <a:off x="0" y="0"/>
-                      <a:ext cx="333422" cy="257211"/>
+                      <a:ext cx="390580" cy="295316"/>
                     </a:xfrm>
                     <a:prstGeom prst="rect">
                       <a:avLst/>
@@ -2467,7 +2430,7 @@
         <w:rPr>
           <w:rFonts w:hint="eastAsia"/>
         </w:rPr>
-        <w:t>進行從資料字典挑選既有欄位</w:t>
+        <w:t>進行新增欄位</w:t>
       </w:r>
     </w:p>
     <w:p>
@@ -2480,10 +2443,10 @@
           <w:noProof/>
         </w:rPr>
         <w:drawing>
-          <wp:inline distT="0" distB="0" distL="0" distR="0" wp14:anchorId="581550F7" wp14:editId="3DE836D4">
-            <wp:extent cx="5274310" cy="2482850"/>
-            <wp:effectExtent l="0" t="0" r="2540" b="0"/>
-            <wp:docPr id="33" name="圖片 33"/>
+          <wp:inline distT="0" distB="0" distL="0" distR="0" wp14:anchorId="70194B23" wp14:editId="09564CED">
+            <wp:extent cx="5274310" cy="2544445"/>
+            <wp:effectExtent l="0" t="0" r="2540" b="8255"/>
+            <wp:docPr id="31" name="圖片 31"/>
             <wp:cNvGraphicFramePr>
               <a:graphicFrameLocks xmlns:a="http://schemas.openxmlformats.org/drawingml/2006/main" noChangeAspect="1"/>
             </wp:cNvGraphicFramePr>
@@ -2503,7 +2466,7 @@
                   <pic:spPr>
                     <a:xfrm>
                       <a:off x="0" y="0"/>
-                      <a:ext cx="5274310" cy="2482850"/>
+                      <a:ext cx="5274310" cy="2544445"/>
                     </a:xfrm>
                     <a:prstGeom prst="rect">
                       <a:avLst/>
@@ -2529,60 +2492,17 @@
         <w:rPr>
           <w:rFonts w:hint="eastAsia"/>
         </w:rPr>
-        <w:t>在搜尋關鍵字列輸入</w:t>
-      </w:r>
-      <w:r>
-        <w:rPr>
-          <w:rFonts w:hint="eastAsia"/>
-        </w:rPr>
-        <w:t>IDN</w:t>
-      </w:r>
-      <w:r>
-        <w:rPr>
-          <w:rFonts w:hint="eastAsia"/>
-        </w:rPr>
-        <w:t>或身分證字號</w:t>
-      </w:r>
-      <w:r>
-        <w:rPr>
-          <w:rFonts w:hint="eastAsia"/>
-        </w:rPr>
-        <w:t>後按</w:t>
-      </w:r>
-      <w:r>
-        <w:rPr>
-          <w:rFonts w:hint="eastAsia"/>
-        </w:rPr>
-        <w:t>Enter</w:t>
-      </w:r>
-      <w:r>
-        <w:rPr>
-          <w:rFonts w:hint="eastAsia"/>
-        </w:rPr>
-        <w:t>鍵</w:t>
-      </w:r>
-      <w:r>
-        <w:rPr>
-          <w:rFonts w:hint="eastAsia"/>
-        </w:rPr>
-        <w:t>，查詢欄位是否存在於資料字典。</w:t>
-      </w:r>
-    </w:p>
-    <w:p>
-      <w:pPr>
-        <w:pStyle w:val="a7"/>
-        <w:ind w:leftChars="0" w:left="360"/>
-      </w:pPr>
+        <w:t>在欄位名稱右邊點選</w:t>
+      </w:r>
       <w:r>
         <w:rPr>
           <w:noProof/>
         </w:rPr>
-        <w:lastRenderedPageBreak/>
         <w:drawing>
-          <wp:inline distT="0" distB="0" distL="0" distR="0" wp14:anchorId="73BF5526" wp14:editId="7883D6F6">
-            <wp:extent cx="5274310" cy="1329690"/>
-            <wp:effectExtent l="0" t="0" r="2540" b="3810"/>
-            <wp:docPr id="36" name="圖片 36"/>
+          <wp:inline distT="0" distB="0" distL="0" distR="0" wp14:anchorId="77D2DC0B" wp14:editId="6F50998A">
+            <wp:extent cx="333422" cy="257211"/>
+            <wp:effectExtent l="0" t="0" r="9525" b="9525"/>
+            <wp:docPr id="32" name="圖片 32"/>
             <wp:cNvGraphicFramePr>
               <a:graphicFrameLocks xmlns:a="http://schemas.openxmlformats.org/drawingml/2006/main" noChangeAspect="1"/>
             </wp:cNvGraphicFramePr>
@@ -2602,7 +2522,7 @@
                   <pic:spPr>
                     <a:xfrm>
                       <a:off x="0" y="0"/>
-                      <a:ext cx="5274310" cy="1329690"/>
+                      <a:ext cx="333422" cy="257211"/>
                     </a:xfrm>
                     <a:prstGeom prst="rect">
                       <a:avLst/>
@@ -2614,6 +2534,12 @@
           </wp:inline>
         </w:drawing>
       </w:r>
+      <w:r>
+        <w:rPr>
+          <w:rFonts w:hint="eastAsia"/>
+        </w:rPr>
+        <w:t>進行從資料字典挑選既有欄位</w:t>
+      </w:r>
     </w:p>
     <w:p>
       <w:pPr>
@@ -2625,10 +2551,10 @@
           <w:noProof/>
         </w:rPr>
         <w:drawing>
-          <wp:inline distT="0" distB="0" distL="0" distR="0" wp14:anchorId="4C7D7C21" wp14:editId="2DBB035A">
-            <wp:extent cx="5274310" cy="1319530"/>
+          <wp:inline distT="0" distB="0" distL="0" distR="0" wp14:anchorId="581550F7" wp14:editId="3DE836D4">
+            <wp:extent cx="5274310" cy="2482850"/>
             <wp:effectExtent l="0" t="0" r="2540" b="0"/>
-            <wp:docPr id="37" name="圖片 37"/>
+            <wp:docPr id="33" name="圖片 33"/>
             <wp:cNvGraphicFramePr>
               <a:graphicFrameLocks xmlns:a="http://schemas.openxmlformats.org/drawingml/2006/main" noChangeAspect="1"/>
             </wp:cNvGraphicFramePr>
@@ -2648,7 +2574,7 @@
                   <pic:spPr>
                     <a:xfrm>
                       <a:off x="0" y="0"/>
-                      <a:ext cx="5274310" cy="1319530"/>
+                      <a:ext cx="5274310" cy="2482850"/>
                     </a:xfrm>
                     <a:prstGeom prst="rect">
                       <a:avLst/>
@@ -2674,17 +2600,60 @@
         <w:rPr>
           <w:rFonts w:hint="eastAsia"/>
         </w:rPr>
-        <w:t>由於查無資料，表示該欄位並不存在資料字典內，所以按下</w:t>
-      </w:r>
+        <w:t>在搜尋關鍵字列輸入</w:t>
+      </w:r>
+      <w:r>
+        <w:rPr>
+          <w:rFonts w:hint="eastAsia"/>
+        </w:rPr>
+        <w:t>IDN</w:t>
+      </w:r>
+      <w:r>
+        <w:rPr>
+          <w:rFonts w:hint="eastAsia"/>
+        </w:rPr>
+        <w:t>或身分證字號</w:t>
+      </w:r>
+      <w:r>
+        <w:rPr>
+          <w:rFonts w:hint="eastAsia"/>
+        </w:rPr>
+        <w:t>後按</w:t>
+      </w:r>
+      <w:r>
+        <w:rPr>
+          <w:rFonts w:hint="eastAsia"/>
+        </w:rPr>
+        <w:t>Enter</w:t>
+      </w:r>
+      <w:r>
+        <w:rPr>
+          <w:rFonts w:hint="eastAsia"/>
+        </w:rPr>
+        <w:t>鍵</w:t>
+      </w:r>
+      <w:r>
+        <w:rPr>
+          <w:rFonts w:hint="eastAsia"/>
+        </w:rPr>
+        <w:t>，查詢欄位是否存在於資料字典。</w:t>
+      </w:r>
+    </w:p>
+    <w:p>
+      <w:pPr>
+        <w:pStyle w:val="a7"/>
+        <w:ind w:leftChars="0" w:left="360"/>
+      </w:pPr>
       <w:r>
         <w:rPr>
           <w:noProof/>
         </w:rPr>
+        <w:lastRenderedPageBreak/>
         <w:drawing>
-          <wp:inline distT="0" distB="0" distL="0" distR="0" wp14:anchorId="030BF7EF" wp14:editId="7D3336FB">
-            <wp:extent cx="371527" cy="285790"/>
-            <wp:effectExtent l="0" t="0" r="9525" b="0"/>
-            <wp:docPr id="35" name="圖片 35"/>
+          <wp:inline distT="0" distB="0" distL="0" distR="0" wp14:anchorId="73BF5526" wp14:editId="7883D6F6">
+            <wp:extent cx="5274310" cy="1329690"/>
+            <wp:effectExtent l="0" t="0" r="2540" b="3810"/>
+            <wp:docPr id="36" name="圖片 36"/>
             <wp:cNvGraphicFramePr>
               <a:graphicFrameLocks xmlns:a="http://schemas.openxmlformats.org/drawingml/2006/main" noChangeAspect="1"/>
             </wp:cNvGraphicFramePr>
@@ -2704,7 +2673,7 @@
                   <pic:spPr>
                     <a:xfrm>
                       <a:off x="0" y="0"/>
-                      <a:ext cx="371527" cy="285790"/>
+                      <a:ext cx="5274310" cy="1329690"/>
                     </a:xfrm>
                     <a:prstGeom prst="rect">
                       <a:avLst/>
@@ -2716,21 +2685,21 @@
           </wp:inline>
         </w:drawing>
       </w:r>
-      <w:r>
-        <w:rPr>
-          <w:rFonts w:hint="eastAsia"/>
-        </w:rPr>
-        <w:t>進行新增資料字典內容，輸入底下內容後按下</w:t>
-      </w:r>
+    </w:p>
+    <w:p>
+      <w:pPr>
+        <w:pStyle w:val="a7"/>
+        <w:ind w:leftChars="0" w:left="360"/>
+      </w:pPr>
       <w:r>
         <w:rPr>
           <w:noProof/>
         </w:rPr>
         <w:drawing>
-          <wp:inline distT="0" distB="0" distL="0" distR="0" wp14:anchorId="09C82126" wp14:editId="5DAC594A">
-            <wp:extent cx="438211" cy="276264"/>
-            <wp:effectExtent l="0" t="0" r="0" b="9525"/>
-            <wp:docPr id="38" name="圖片 38"/>
+          <wp:inline distT="0" distB="0" distL="0" distR="0" wp14:anchorId="4C7D7C21" wp14:editId="2DBB035A">
+            <wp:extent cx="5274310" cy="1319530"/>
+            <wp:effectExtent l="0" t="0" r="2540" b="0"/>
+            <wp:docPr id="37" name="圖片 37"/>
             <wp:cNvGraphicFramePr>
               <a:graphicFrameLocks xmlns:a="http://schemas.openxmlformats.org/drawingml/2006/main" noChangeAspect="1"/>
             </wp:cNvGraphicFramePr>
@@ -2750,7 +2719,7 @@
                   <pic:spPr>
                     <a:xfrm>
                       <a:off x="0" y="0"/>
-                      <a:ext cx="438211" cy="276264"/>
+                      <a:ext cx="5274310" cy="1319530"/>
                     </a:xfrm>
                     <a:prstGeom prst="rect">
                       <a:avLst/>
@@ -2762,78 +2731,31 @@
           </wp:inline>
         </w:drawing>
       </w:r>
-      <w:r>
-        <w:rPr>
-          <w:rFonts w:hint="eastAsia"/>
-        </w:rPr>
-        <w:t>儲存</w:t>
-      </w:r>
     </w:p>
     <w:p>
       <w:pPr>
         <w:pStyle w:val="a7"/>
-        <w:ind w:leftChars="0" w:left="360"/>
-      </w:pPr>
-      <w:r>
-        <w:rPr>
-          <w:rFonts w:hint="eastAsia"/>
-        </w:rPr>
-        <w:t>欄位名稱：</w:t>
-      </w:r>
-      <w:r>
-        <w:rPr>
-          <w:rFonts w:hint="eastAsia"/>
-        </w:rPr>
-        <w:t>idn</w:t>
-      </w:r>
-    </w:p>
-    <w:p>
-      <w:pPr>
-        <w:pStyle w:val="a7"/>
-        <w:ind w:leftChars="0" w:left="360"/>
-      </w:pPr>
-      <w:r>
-        <w:rPr>
-          <w:rFonts w:hint="eastAsia"/>
-        </w:rPr>
-        <w:t>欄位說明：身分證字號</w:t>
-      </w:r>
-    </w:p>
-    <w:p>
-      <w:pPr>
-        <w:pStyle w:val="a7"/>
-        <w:ind w:leftChars="0" w:left="360"/>
-      </w:pPr>
-      <w:r>
-        <w:rPr>
-          <w:rFonts w:hint="eastAsia"/>
-        </w:rPr>
-        <w:t>資料型態：</w:t>
-      </w:r>
-      <w:r>
-        <w:rPr>
-          <w:rFonts w:hint="eastAsia"/>
-        </w:rPr>
-        <w:t>varchar(</w:t>
-      </w:r>
-      <w:r>
-        <w:t>10)</w:t>
-      </w:r>
-    </w:p>
-    <w:p>
-      <w:pPr>
-        <w:pStyle w:val="a7"/>
-        <w:ind w:leftChars="0" w:left="360"/>
-      </w:pPr>
+        <w:numPr>
+          <w:ilvl w:val="0"/>
+          <w:numId w:val="3"/>
+        </w:numPr>
+        <w:ind w:leftChars="0"/>
+      </w:pPr>
+      <w:r>
+        <w:rPr>
+          <w:rFonts w:hint="eastAsia"/>
+        </w:rPr>
+        <w:t>由於查無資料，表示該欄位並不存在資料字典內，所以按下</w:t>
+      </w:r>
       <w:r>
         <w:rPr>
           <w:noProof/>
         </w:rPr>
         <w:drawing>
-          <wp:inline distT="0" distB="0" distL="0" distR="0" wp14:anchorId="4B62B9F8" wp14:editId="4492F7FA">
-            <wp:extent cx="5274310" cy="1438910"/>
-            <wp:effectExtent l="0" t="0" r="2540" b="8890"/>
-            <wp:docPr id="39" name="圖片 39"/>
+          <wp:inline distT="0" distB="0" distL="0" distR="0" wp14:anchorId="030BF7EF" wp14:editId="7D3336FB">
+            <wp:extent cx="371527" cy="285790"/>
+            <wp:effectExtent l="0" t="0" r="9525" b="0"/>
+            <wp:docPr id="35" name="圖片 35"/>
             <wp:cNvGraphicFramePr>
               <a:graphicFrameLocks xmlns:a="http://schemas.openxmlformats.org/drawingml/2006/main" noChangeAspect="1"/>
             </wp:cNvGraphicFramePr>
@@ -2853,7 +2775,7 @@
                   <pic:spPr>
                     <a:xfrm>
                       <a:off x="0" y="0"/>
-                      <a:ext cx="5274310" cy="1438910"/>
+                      <a:ext cx="371527" cy="285790"/>
                     </a:xfrm>
                     <a:prstGeom prst="rect">
                       <a:avLst/>
@@ -2865,21 +2787,21 @@
           </wp:inline>
         </w:drawing>
       </w:r>
-    </w:p>
-    <w:p>
-      <w:pPr>
-        <w:pStyle w:val="a7"/>
-        <w:ind w:leftChars="0" w:left="360"/>
-      </w:pPr>
+      <w:r>
+        <w:rPr>
+          <w:rFonts w:hint="eastAsia"/>
+        </w:rPr>
+        <w:t>進行新增資料字典內容，輸入底下內容後按下</w:t>
+      </w:r>
       <w:r>
         <w:rPr>
           <w:noProof/>
         </w:rPr>
         <w:drawing>
-          <wp:inline distT="0" distB="0" distL="0" distR="0" wp14:anchorId="37EA7725" wp14:editId="38E99185">
-            <wp:extent cx="2333951" cy="1381318"/>
-            <wp:effectExtent l="0" t="0" r="9525" b="9525"/>
-            <wp:docPr id="40" name="圖片 40"/>
+          <wp:inline distT="0" distB="0" distL="0" distR="0" wp14:anchorId="09C82126" wp14:editId="5DAC594A">
+            <wp:extent cx="438211" cy="276264"/>
+            <wp:effectExtent l="0" t="0" r="0" b="9525"/>
+            <wp:docPr id="38" name="圖片 38"/>
             <wp:cNvGraphicFramePr>
               <a:graphicFrameLocks xmlns:a="http://schemas.openxmlformats.org/drawingml/2006/main" noChangeAspect="1"/>
             </wp:cNvGraphicFramePr>
@@ -2899,7 +2821,7 @@
                   <pic:spPr>
                     <a:xfrm>
                       <a:off x="0" y="0"/>
-                      <a:ext cx="2333951" cy="1381318"/>
+                      <a:ext cx="438211" cy="276264"/>
                     </a:xfrm>
                     <a:prstGeom prst="rect">
                       <a:avLst/>
@@ -2911,6 +2833,12 @@
           </wp:inline>
         </w:drawing>
       </w:r>
+      <w:r>
+        <w:rPr>
+          <w:rFonts w:hint="eastAsia"/>
+        </w:rPr>
+        <w:t>儲存</w:t>
+      </w:r>
     </w:p>
     <w:p>
       <w:pPr>
@@ -2919,14 +2847,64 @@
       </w:pPr>
       <w:r>
         <w:rPr>
+          <w:rFonts w:hint="eastAsia"/>
+        </w:rPr>
+        <w:t>欄位名稱：</w:t>
+      </w:r>
+      <w:r>
+        <w:rPr>
+          <w:rFonts w:hint="eastAsia"/>
+        </w:rPr>
+        <w:t>idn</w:t>
+      </w:r>
+    </w:p>
+    <w:p>
+      <w:pPr>
+        <w:pStyle w:val="a7"/>
+        <w:ind w:leftChars="0" w:left="360"/>
+      </w:pPr>
+      <w:r>
+        <w:rPr>
+          <w:rFonts w:hint="eastAsia"/>
+        </w:rPr>
+        <w:t>欄位說明：身分證字號</w:t>
+      </w:r>
+    </w:p>
+    <w:p>
+      <w:pPr>
+        <w:pStyle w:val="a7"/>
+        <w:ind w:leftChars="0" w:left="360"/>
+      </w:pPr>
+      <w:r>
+        <w:rPr>
+          <w:rFonts w:hint="eastAsia"/>
+        </w:rPr>
+        <w:t>資料型態：</w:t>
+      </w:r>
+      <w:r>
+        <w:rPr>
+          <w:rFonts w:hint="eastAsia"/>
+        </w:rPr>
+        <w:t>varchar(</w:t>
+      </w:r>
+      <w:r>
+        <w:t>10)</w:t>
+      </w:r>
+    </w:p>
+    <w:p>
+      <w:pPr>
+        <w:pStyle w:val="a7"/>
+        <w:ind w:leftChars="0" w:left="360"/>
+      </w:pPr>
+      <w:r>
+        <w:rPr>
           <w:noProof/>
         </w:rPr>
-        <w:lastRenderedPageBreak/>
         <w:drawing>
-          <wp:inline distT="0" distB="0" distL="0" distR="0" wp14:anchorId="2F4E6E68" wp14:editId="0769F85F">
-            <wp:extent cx="5274310" cy="1785620"/>
-            <wp:effectExtent l="0" t="0" r="2540" b="5080"/>
-            <wp:docPr id="41" name="圖片 41"/>
+          <wp:inline distT="0" distB="0" distL="0" distR="0" wp14:anchorId="4B62B9F8" wp14:editId="4492F7FA">
+            <wp:extent cx="5274310" cy="1438910"/>
+            <wp:effectExtent l="0" t="0" r="2540" b="8890"/>
+            <wp:docPr id="39" name="圖片 39"/>
             <wp:cNvGraphicFramePr>
               <a:graphicFrameLocks xmlns:a="http://schemas.openxmlformats.org/drawingml/2006/main" noChangeAspect="1"/>
             </wp:cNvGraphicFramePr>
@@ -2946,7 +2924,7 @@
                   <pic:spPr>
                     <a:xfrm>
                       <a:off x="0" y="0"/>
-                      <a:ext cx="5274310" cy="1785620"/>
+                      <a:ext cx="5274310" cy="1438910"/>
                     </a:xfrm>
                     <a:prstGeom prst="rect">
                       <a:avLst/>
@@ -2962,39 +2940,17 @@
     <w:p>
       <w:pPr>
         <w:pStyle w:val="a7"/>
-        <w:numPr>
-          <w:ilvl w:val="0"/>
-          <w:numId w:val="3"/>
-        </w:numPr>
-        <w:ind w:leftChars="0"/>
-      </w:pPr>
-      <w:r>
-        <w:rPr>
-          <w:rFonts w:hint="eastAsia"/>
-        </w:rPr>
-        <w:t>點選剛剛建立的</w:t>
-      </w:r>
-      <w:r>
-        <w:rPr>
-          <w:rFonts w:hint="eastAsia"/>
-        </w:rPr>
-        <w:t>idn</w:t>
-      </w:r>
-      <w:r>
-        <w:rPr>
-          <w:rFonts w:hint="eastAsia"/>
-        </w:rPr>
-        <w:t>那筆資料後，點選</w:t>
-      </w:r>
+        <w:ind w:leftChars="0" w:left="360"/>
+      </w:pPr>
       <w:r>
         <w:rPr>
           <w:noProof/>
         </w:rPr>
         <w:drawing>
-          <wp:inline distT="0" distB="0" distL="0" distR="0" wp14:anchorId="13237D08" wp14:editId="538064BC">
-            <wp:extent cx="428685" cy="285790"/>
-            <wp:effectExtent l="0" t="0" r="9525" b="0"/>
-            <wp:docPr id="42" name="圖片 42"/>
+          <wp:inline distT="0" distB="0" distL="0" distR="0" wp14:anchorId="37EA7725" wp14:editId="38E99185">
+            <wp:extent cx="2333951" cy="1381318"/>
+            <wp:effectExtent l="0" t="0" r="9525" b="9525"/>
+            <wp:docPr id="40" name="圖片 40"/>
             <wp:cNvGraphicFramePr>
               <a:graphicFrameLocks xmlns:a="http://schemas.openxmlformats.org/drawingml/2006/main" noChangeAspect="1"/>
             </wp:cNvGraphicFramePr>
@@ -3014,7 +2970,7 @@
                   <pic:spPr>
                     <a:xfrm>
                       <a:off x="0" y="0"/>
-                      <a:ext cx="428685" cy="285790"/>
+                      <a:ext cx="2333951" cy="1381318"/>
                     </a:xfrm>
                     <a:prstGeom prst="rect">
                       <a:avLst/>
@@ -3026,18 +2982,6 @@
           </wp:inline>
         </w:drawing>
       </w:r>
-      <w:r>
-        <w:rPr>
-          <w:rFonts w:hint="eastAsia"/>
-        </w:rPr>
-        <w:t>進行挑選該欄位到資料表欄位內</w:t>
-      </w:r>
-      <w:r>
-        <w:rPr>
-          <w:rFonts w:hint="eastAsia"/>
-        </w:rPr>
-        <w:t>，系統會帶入該欄位填入到欄位名稱及欄位說明及資料型態。</w:t>
-      </w:r>
     </w:p>
     <w:p>
       <w:pPr>
@@ -3048,11 +2992,12 @@
         <w:rPr>
           <w:noProof/>
         </w:rPr>
+        <w:lastRenderedPageBreak/>
         <w:drawing>
-          <wp:inline distT="0" distB="0" distL="0" distR="0" wp14:anchorId="414E0BB5" wp14:editId="336B21DF">
-            <wp:extent cx="5274310" cy="2564765"/>
-            <wp:effectExtent l="0" t="0" r="2540" b="6985"/>
-            <wp:docPr id="43" name="圖片 43"/>
+          <wp:inline distT="0" distB="0" distL="0" distR="0" wp14:anchorId="2F4E6E68" wp14:editId="0769F85F">
+            <wp:extent cx="5274310" cy="1785620"/>
+            <wp:effectExtent l="0" t="0" r="2540" b="5080"/>
+            <wp:docPr id="41" name="圖片 41"/>
             <wp:cNvGraphicFramePr>
               <a:graphicFrameLocks xmlns:a="http://schemas.openxmlformats.org/drawingml/2006/main" noChangeAspect="1"/>
             </wp:cNvGraphicFramePr>
@@ -3072,7 +3017,7 @@
                   <pic:spPr>
                     <a:xfrm>
                       <a:off x="0" y="0"/>
-                      <a:ext cx="5274310" cy="2564765"/>
+                      <a:ext cx="5274310" cy="1785620"/>
                     </a:xfrm>
                     <a:prstGeom prst="rect">
                       <a:avLst/>
@@ -3098,80 +3043,29 @@
         <w:rPr>
           <w:rFonts w:hint="eastAsia"/>
         </w:rPr>
-        <w:t>修改主鍵值將</w:t>
-      </w:r>
-      <w:r>
-        <w:rPr>
-          <w:rFonts w:hint="eastAsia"/>
-        </w:rPr>
-        <w:t>0</w:t>
-      </w:r>
-      <w:r>
-        <w:rPr>
-          <w:rFonts w:hint="eastAsia"/>
-        </w:rPr>
-        <w:t>改成</w:t>
-      </w:r>
-      <w:r>
-        <w:rPr>
-          <w:rFonts w:hint="eastAsia"/>
-        </w:rPr>
-        <w:t>1(</w:t>
-      </w:r>
-      <w:r>
-        <w:rPr>
-          <w:rFonts w:hint="eastAsia"/>
-        </w:rPr>
-        <w:t>正值表示遞增，負值表示遞減，非</w:t>
-      </w:r>
-      <w:r>
-        <w:rPr>
-          <w:rFonts w:hint="eastAsia"/>
-        </w:rPr>
-        <w:t>0</w:t>
-      </w:r>
-      <w:r>
-        <w:rPr>
-          <w:rFonts w:hint="eastAsia"/>
-        </w:rPr>
-        <w:t>數字表示</w:t>
-      </w:r>
-      <w:r>
-        <w:rPr>
-          <w:rFonts w:hint="eastAsia"/>
-        </w:rPr>
-        <w:t>P</w:t>
-      </w:r>
-      <w:r>
-        <w:t>K</w:t>
-      </w:r>
-      <w:r>
-        <w:rPr>
-          <w:rFonts w:hint="eastAsia"/>
-        </w:rPr>
-        <w:t>欄位順序</w:t>
-      </w:r>
-      <w:r>
-        <w:rPr>
-          <w:rFonts w:hint="eastAsia"/>
-        </w:rPr>
-        <w:t>)</w:t>
-      </w:r>
-      <w:r>
-        <w:rPr>
-          <w:rFonts w:hint="eastAsia"/>
-        </w:rPr>
-        <w:t>後，按下</w:t>
+        <w:t>點選剛剛建立的</w:t>
+      </w:r>
+      <w:r>
+        <w:rPr>
+          <w:rFonts w:hint="eastAsia"/>
+        </w:rPr>
+        <w:t>idn</w:t>
+      </w:r>
+      <w:r>
+        <w:rPr>
+          <w:rFonts w:hint="eastAsia"/>
+        </w:rPr>
+        <w:t>那筆資料後，點選</w:t>
       </w:r>
       <w:r>
         <w:rPr>
           <w:noProof/>
         </w:rPr>
         <w:drawing>
-          <wp:inline distT="0" distB="0" distL="0" distR="0" wp14:anchorId="277E9D5C" wp14:editId="3F67964F">
-            <wp:extent cx="447737" cy="276264"/>
-            <wp:effectExtent l="0" t="0" r="0" b="9525"/>
-            <wp:docPr id="45" name="圖片 45"/>
+          <wp:inline distT="0" distB="0" distL="0" distR="0" wp14:anchorId="13237D08" wp14:editId="538064BC">
+            <wp:extent cx="428685" cy="285790"/>
+            <wp:effectExtent l="0" t="0" r="9525" b="0"/>
+            <wp:docPr id="42" name="圖片 42"/>
             <wp:cNvGraphicFramePr>
               <a:graphicFrameLocks xmlns:a="http://schemas.openxmlformats.org/drawingml/2006/main" noChangeAspect="1"/>
             </wp:cNvGraphicFramePr>
@@ -3191,7 +3085,7 @@
                   <pic:spPr>
                     <a:xfrm>
                       <a:off x="0" y="0"/>
-                      <a:ext cx="447737" cy="276264"/>
+                      <a:ext cx="428685" cy="285790"/>
                     </a:xfrm>
                     <a:prstGeom prst="rect">
                       <a:avLst/>
@@ -3207,7 +3101,13 @@
         <w:rPr>
           <w:rFonts w:hint="eastAsia"/>
         </w:rPr>
-        <w:t>進行儲存。</w:t>
+        <w:t>進行挑選該欄位到資料表欄位內</w:t>
+      </w:r>
+      <w:r>
+        <w:rPr>
+          <w:rFonts w:hint="eastAsia"/>
+        </w:rPr>
+        <w:t>，系統會帶入該欄位填入到欄位名稱及欄位說明及資料型態。</w:t>
       </w:r>
     </w:p>
     <w:p>
@@ -3220,10 +3120,10 @@
           <w:noProof/>
         </w:rPr>
         <w:drawing>
-          <wp:inline distT="0" distB="0" distL="0" distR="0" wp14:anchorId="5EF7F7EB" wp14:editId="502D2F3C">
-            <wp:extent cx="5274310" cy="2536825"/>
-            <wp:effectExtent l="0" t="0" r="2540" b="0"/>
-            <wp:docPr id="44" name="圖片 44"/>
+          <wp:inline distT="0" distB="0" distL="0" distR="0" wp14:anchorId="414E0BB5" wp14:editId="336B21DF">
+            <wp:extent cx="5274310" cy="2564765"/>
+            <wp:effectExtent l="0" t="0" r="2540" b="6985"/>
+            <wp:docPr id="43" name="圖片 43"/>
             <wp:cNvGraphicFramePr>
               <a:graphicFrameLocks xmlns:a="http://schemas.openxmlformats.org/drawingml/2006/main" noChangeAspect="1"/>
             </wp:cNvGraphicFramePr>
@@ -3243,7 +3143,7 @@
                   <pic:spPr>
                     <a:xfrm>
                       <a:off x="0" y="0"/>
-                      <a:ext cx="5274310" cy="2536825"/>
+                      <a:ext cx="5274310" cy="2564765"/>
                     </a:xfrm>
                     <a:prstGeom prst="rect">
                       <a:avLst/>
@@ -3259,18 +3159,90 @@
     <w:p>
       <w:pPr>
         <w:pStyle w:val="a7"/>
-        <w:ind w:leftChars="0" w:left="360"/>
-      </w:pPr>
+        <w:numPr>
+          <w:ilvl w:val="0"/>
+          <w:numId w:val="3"/>
+        </w:numPr>
+        <w:ind w:leftChars="0"/>
+      </w:pPr>
+      <w:r>
+        <w:rPr>
+          <w:rFonts w:hint="eastAsia"/>
+        </w:rPr>
+        <w:t>修改主鍵值將</w:t>
+      </w:r>
+      <w:r>
+        <w:rPr>
+          <w:rFonts w:hint="eastAsia"/>
+        </w:rPr>
+        <w:t>0</w:t>
+      </w:r>
+      <w:r>
+        <w:rPr>
+          <w:rFonts w:hint="eastAsia"/>
+        </w:rPr>
+        <w:t>改成</w:t>
+      </w:r>
+      <w:r>
+        <w:rPr>
+          <w:rFonts w:hint="eastAsia"/>
+        </w:rPr>
+        <w:t>1(</w:t>
+      </w:r>
+      <w:r>
+        <w:rPr>
+          <w:rFonts w:hint="eastAsia"/>
+        </w:rPr>
+        <w:t>正值表示遞增，負值表示遞減，非</w:t>
+      </w:r>
+      <w:r>
+        <w:rPr>
+          <w:rFonts w:hint="eastAsia"/>
+        </w:rPr>
+        <w:t>0</w:t>
+      </w:r>
+      <w:r>
+        <w:rPr>
+          <w:rFonts w:hint="eastAsia"/>
+        </w:rPr>
+        <w:t>數字表示</w:t>
+      </w:r>
+      <w:r>
+        <w:rPr>
+          <w:rFonts w:hint="eastAsia"/>
+        </w:rPr>
+        <w:t>P</w:t>
+      </w:r>
+      <w:r>
+        <w:t>K</w:t>
+      </w:r>
+      <w:r>
+        <w:rPr>
+          <w:rFonts w:hint="eastAsia"/>
+        </w:rPr>
+        <w:t>欄位順序</w:t>
+      </w:r>
+      <w:r>
+        <w:rPr>
+          <w:rFonts w:hint="eastAsia"/>
+        </w:rPr>
+        <w:t>)</w:t>
+      </w:r>
+      <w:r>
+        <w:rPr>
+          <w:rFonts w:hint="eastAsia"/>
+        </w:rPr>
+        <w:t>後，按下</w:t>
+      </w:r>
       <w:r>
         <w:rPr>
           <w:noProof/>
         </w:rPr>
-        <w:lastRenderedPageBreak/>
         <w:drawing>
-          <wp:inline distT="0" distB="0" distL="0" distR="0" wp14:anchorId="68CAD926" wp14:editId="48F96451">
-            <wp:extent cx="2695951" cy="1619476"/>
-            <wp:effectExtent l="0" t="0" r="9525" b="0"/>
-            <wp:docPr id="46" name="圖片 46"/>
+          <wp:inline distT="0" distB="0" distL="0" distR="0" wp14:anchorId="277E9D5C" wp14:editId="3F67964F">
+            <wp:extent cx="447737" cy="276264"/>
+            <wp:effectExtent l="0" t="0" r="0" b="9525"/>
+            <wp:docPr id="45" name="圖片 45"/>
             <wp:cNvGraphicFramePr>
               <a:graphicFrameLocks xmlns:a="http://schemas.openxmlformats.org/drawingml/2006/main" noChangeAspect="1"/>
             </wp:cNvGraphicFramePr>
@@ -3290,6 +3262,105 @@
                   <pic:spPr>
                     <a:xfrm>
                       <a:off x="0" y="0"/>
+                      <a:ext cx="447737" cy="276264"/>
+                    </a:xfrm>
+                    <a:prstGeom prst="rect">
+                      <a:avLst/>
+                    </a:prstGeom>
+                  </pic:spPr>
+                </pic:pic>
+              </a:graphicData>
+            </a:graphic>
+          </wp:inline>
+        </w:drawing>
+      </w:r>
+      <w:r>
+        <w:rPr>
+          <w:rFonts w:hint="eastAsia"/>
+        </w:rPr>
+        <w:t>進行儲存。</w:t>
+      </w:r>
+    </w:p>
+    <w:p>
+      <w:pPr>
+        <w:pStyle w:val="a7"/>
+        <w:ind w:leftChars="0" w:left="360"/>
+      </w:pPr>
+      <w:r>
+        <w:rPr>
+          <w:noProof/>
+        </w:rPr>
+        <w:drawing>
+          <wp:inline distT="0" distB="0" distL="0" distR="0" wp14:anchorId="5EF7F7EB" wp14:editId="502D2F3C">
+            <wp:extent cx="5274310" cy="2536825"/>
+            <wp:effectExtent l="0" t="0" r="2540" b="0"/>
+            <wp:docPr id="44" name="圖片 44"/>
+            <wp:cNvGraphicFramePr>
+              <a:graphicFrameLocks xmlns:a="http://schemas.openxmlformats.org/drawingml/2006/main" noChangeAspect="1"/>
+            </wp:cNvGraphicFramePr>
+            <a:graphic xmlns:a="http://schemas.openxmlformats.org/drawingml/2006/main">
+              <a:graphicData uri="http://schemas.openxmlformats.org/drawingml/2006/picture">
+                <pic:pic xmlns:pic="http://schemas.openxmlformats.org/drawingml/2006/picture">
+                  <pic:nvPicPr>
+                    <pic:cNvPr id="1" name=""/>
+                    <pic:cNvPicPr/>
+                  </pic:nvPicPr>
+                  <pic:blipFill>
+                    <a:blip r:embed="rId41"/>
+                    <a:stretch>
+                      <a:fillRect/>
+                    </a:stretch>
+                  </pic:blipFill>
+                  <pic:spPr>
+                    <a:xfrm>
+                      <a:off x="0" y="0"/>
+                      <a:ext cx="5274310" cy="2536825"/>
+                    </a:xfrm>
+                    <a:prstGeom prst="rect">
+                      <a:avLst/>
+                    </a:prstGeom>
+                  </pic:spPr>
+                </pic:pic>
+              </a:graphicData>
+            </a:graphic>
+          </wp:inline>
+        </w:drawing>
+      </w:r>
+    </w:p>
+    <w:p>
+      <w:pPr>
+        <w:pStyle w:val="a7"/>
+        <w:ind w:leftChars="0" w:left="360"/>
+      </w:pPr>
+      <w:r>
+        <w:rPr>
+          <w:noProof/>
+        </w:rPr>
+        <w:lastRenderedPageBreak/>
+        <w:drawing>
+          <wp:inline distT="0" distB="0" distL="0" distR="0" wp14:anchorId="68CAD926" wp14:editId="48F96451">
+            <wp:extent cx="2695951" cy="1619476"/>
+            <wp:effectExtent l="0" t="0" r="9525" b="0"/>
+            <wp:docPr id="46" name="圖片 46"/>
+            <wp:cNvGraphicFramePr>
+              <a:graphicFrameLocks xmlns:a="http://schemas.openxmlformats.org/drawingml/2006/main" noChangeAspect="1"/>
+            </wp:cNvGraphicFramePr>
+            <a:graphic xmlns:a="http://schemas.openxmlformats.org/drawingml/2006/main">
+              <a:graphicData uri="http://schemas.openxmlformats.org/drawingml/2006/picture">
+                <pic:pic xmlns:pic="http://schemas.openxmlformats.org/drawingml/2006/picture">
+                  <pic:nvPicPr>
+                    <pic:cNvPr id="1" name=""/>
+                    <pic:cNvPicPr/>
+                  </pic:nvPicPr>
+                  <pic:blipFill>
+                    <a:blip r:embed="rId42"/>
+                    <a:stretch>
+                      <a:fillRect/>
+                    </a:stretch>
+                  </pic:blipFill>
+                  <pic:spPr>
+                    <a:xfrm>
+                      <a:off x="0" y="0"/>
                       <a:ext cx="2695951" cy="1619476"/>
                     </a:xfrm>
                     <a:prstGeom prst="rect">
@@ -3328,7 +3399,7 @@
                     <pic:cNvPicPr/>
                   </pic:nvPicPr>
                   <pic:blipFill>
-                    <a:blip r:embed="rId41"/>
+                    <a:blip r:embed="rId43"/>
                     <a:stretch>
                       <a:fillRect/>
                     </a:stretch>
@@ -3911,7 +3982,7 @@
                     <pic:cNvPicPr/>
                   </pic:nvPicPr>
                   <pic:blipFill>
-                    <a:blip r:embed="rId42"/>
+                    <a:blip r:embed="rId44"/>
                     <a:stretch>
                       <a:fillRect/>
                     </a:stretch>
@@ -3956,120 +4027,6 @@
             <wp:extent cx="304843" cy="238158"/>
             <wp:effectExtent l="0" t="0" r="0" b="0"/>
             <wp:docPr id="50" name="圖片 50"/>
-            <wp:cNvGraphicFramePr>
-              <a:graphicFrameLocks xmlns:a="http://schemas.openxmlformats.org/drawingml/2006/main" noChangeAspect="1"/>
-            </wp:cNvGraphicFramePr>
-            <a:graphic xmlns:a="http://schemas.openxmlformats.org/drawingml/2006/main">
-              <a:graphicData uri="http://schemas.openxmlformats.org/drawingml/2006/picture">
-                <pic:pic xmlns:pic="http://schemas.openxmlformats.org/drawingml/2006/picture">
-                  <pic:nvPicPr>
-                    <pic:cNvPr id="1" name=""/>
-                    <pic:cNvPicPr/>
-                  </pic:nvPicPr>
-                  <pic:blipFill>
-                    <a:blip r:embed="rId43"/>
-                    <a:stretch>
-                      <a:fillRect/>
-                    </a:stretch>
-                  </pic:blipFill>
-                  <pic:spPr>
-                    <a:xfrm>
-                      <a:off x="0" y="0"/>
-                      <a:ext cx="304843" cy="238158"/>
-                    </a:xfrm>
-                    <a:prstGeom prst="rect">
-                      <a:avLst/>
-                    </a:prstGeom>
-                  </pic:spPr>
-                </pic:pic>
-              </a:graphicData>
-            </a:graphic>
-          </wp:inline>
-        </w:drawing>
-      </w:r>
-      <w:r>
-        <w:rPr>
-          <w:rFonts w:hint="eastAsia"/>
-        </w:rPr>
-        <w:t>，回到資料表設定清單</w:t>
-      </w:r>
-    </w:p>
-    <w:p>
-      <w:pPr>
-        <w:pStyle w:val="a7"/>
-        <w:ind w:leftChars="0" w:left="360"/>
-      </w:pPr>
-      <w:r>
-        <w:rPr>
-          <w:noProof/>
-        </w:rPr>
-        <w:drawing>
-          <wp:inline distT="0" distB="0" distL="0" distR="0" wp14:anchorId="048F5A2D" wp14:editId="42AF3C32">
-            <wp:extent cx="5274310" cy="3052445"/>
-            <wp:effectExtent l="0" t="0" r="2540" b="0"/>
-            <wp:docPr id="51" name="圖片 51"/>
-            <wp:cNvGraphicFramePr>
-              <a:graphicFrameLocks xmlns:a="http://schemas.openxmlformats.org/drawingml/2006/main" noChangeAspect="1"/>
-            </wp:cNvGraphicFramePr>
-            <a:graphic xmlns:a="http://schemas.openxmlformats.org/drawingml/2006/main">
-              <a:graphicData uri="http://schemas.openxmlformats.org/drawingml/2006/picture">
-                <pic:pic xmlns:pic="http://schemas.openxmlformats.org/drawingml/2006/picture">
-                  <pic:nvPicPr>
-                    <pic:cNvPr id="1" name=""/>
-                    <pic:cNvPicPr/>
-                  </pic:nvPicPr>
-                  <pic:blipFill>
-                    <a:blip r:embed="rId44"/>
-                    <a:stretch>
-                      <a:fillRect/>
-                    </a:stretch>
-                  </pic:blipFill>
-                  <pic:spPr>
-                    <a:xfrm>
-                      <a:off x="0" y="0"/>
-                      <a:ext cx="5274310" cy="3052445"/>
-                    </a:xfrm>
-                    <a:prstGeom prst="rect">
-                      <a:avLst/>
-                    </a:prstGeom>
-                  </pic:spPr>
-                </pic:pic>
-              </a:graphicData>
-            </a:graphic>
-          </wp:inline>
-        </w:drawing>
-      </w:r>
-    </w:p>
-    <w:p>
-      <w:pPr>
-        <w:pStyle w:val="a7"/>
-        <w:numPr>
-          <w:ilvl w:val="0"/>
-          <w:numId w:val="3"/>
-        </w:numPr>
-        <w:ind w:leftChars="0"/>
-      </w:pPr>
-      <w:r>
-        <w:rPr>
-          <w:rFonts w:hint="eastAsia"/>
-        </w:rPr>
-        <w:t>點選</w:t>
-      </w:r>
-      <w:r>
-        <w:rPr>
-          <w:rFonts w:hint="eastAsia"/>
-        </w:rPr>
-        <w:t>功能列的最右邊</w:t>
-      </w:r>
-      <w:r>
-        <w:rPr>
-          <w:noProof/>
-        </w:rPr>
-        <w:drawing>
-          <wp:inline distT="0" distB="0" distL="0" distR="0" wp14:anchorId="11EC0274" wp14:editId="2626DDA1">
-            <wp:extent cx="495369" cy="266737"/>
-            <wp:effectExtent l="0" t="0" r="0" b="0"/>
-            <wp:docPr id="52" name="圖片 52"/>
             <wp:cNvGraphicFramePr>
               <a:graphicFrameLocks xmlns:a="http://schemas.openxmlformats.org/drawingml/2006/main" noChangeAspect="1"/>
             </wp:cNvGraphicFramePr>
@@ -4089,7 +4046,7 @@
                   <pic:spPr>
                     <a:xfrm>
                       <a:off x="0" y="0"/>
-                      <a:ext cx="495369" cy="266737"/>
+                      <a:ext cx="304843" cy="238158"/>
                     </a:xfrm>
                     <a:prstGeom prst="rect">
                       <a:avLst/>
@@ -4105,25 +4062,7 @@
         <w:rPr>
           <w:rFonts w:hint="eastAsia"/>
         </w:rPr>
-        <w:t>系統會產生</w:t>
-      </w:r>
-      <w:r>
-        <w:rPr>
-          <w:rFonts w:hint="eastAsia"/>
-        </w:rPr>
-        <w:t>建立資料表</w:t>
-      </w:r>
-      <w:r>
-        <w:rPr>
-          <w:rFonts w:hint="eastAsia"/>
-        </w:rPr>
-        <w:t>SQL</w:t>
-      </w:r>
-      <w:r>
-        <w:rPr>
-          <w:rFonts w:hint="eastAsia"/>
-        </w:rPr>
-        <w:t>語法</w:t>
+        <w:t>，回到資料表設定清單</w:t>
       </w:r>
     </w:p>
     <w:p>
@@ -4135,12 +4074,11 @@
         <w:rPr>
           <w:noProof/>
         </w:rPr>
-        <w:lastRenderedPageBreak/>
         <w:drawing>
-          <wp:inline distT="0" distB="0" distL="0" distR="0" wp14:anchorId="2DFF5FC2" wp14:editId="60EE0124">
-            <wp:extent cx="5274310" cy="3818255"/>
+          <wp:inline distT="0" distB="0" distL="0" distR="0" wp14:anchorId="048F5A2D" wp14:editId="42AF3C32">
+            <wp:extent cx="5274310" cy="3052445"/>
             <wp:effectExtent l="0" t="0" r="2540" b="0"/>
-            <wp:docPr id="53" name="圖片 53"/>
+            <wp:docPr id="51" name="圖片 51"/>
             <wp:cNvGraphicFramePr>
               <a:graphicFrameLocks xmlns:a="http://schemas.openxmlformats.org/drawingml/2006/main" noChangeAspect="1"/>
             </wp:cNvGraphicFramePr>
@@ -4160,7 +4098,7 @@
                   <pic:spPr>
                     <a:xfrm>
                       <a:off x="0" y="0"/>
-                      <a:ext cx="5274310" cy="3818255"/>
+                      <a:ext cx="5274310" cy="3052445"/>
                     </a:xfrm>
                     <a:prstGeom prst="rect">
                       <a:avLst/>
@@ -4190,13 +4128,19 @@
       </w:r>
       <w:r>
         <w:rPr>
+          <w:rFonts w:hint="eastAsia"/>
+        </w:rPr>
+        <w:t>功能列的最右邊</w:t>
+      </w:r>
+      <w:r>
+        <w:rPr>
           <w:noProof/>
         </w:rPr>
         <w:drawing>
-          <wp:inline distT="0" distB="0" distL="0" distR="0" wp14:anchorId="6507D2AA" wp14:editId="7829A40A">
-            <wp:extent cx="438211" cy="266737"/>
+          <wp:inline distT="0" distB="0" distL="0" distR="0" wp14:anchorId="11EC0274" wp14:editId="2626DDA1">
+            <wp:extent cx="495369" cy="266737"/>
             <wp:effectExtent l="0" t="0" r="0" b="0"/>
-            <wp:docPr id="54" name="圖片 54"/>
+            <wp:docPr id="52" name="圖片 52"/>
             <wp:cNvGraphicFramePr>
               <a:graphicFrameLocks xmlns:a="http://schemas.openxmlformats.org/drawingml/2006/main" noChangeAspect="1"/>
             </wp:cNvGraphicFramePr>
@@ -4216,7 +4160,7 @@
                   <pic:spPr>
                     <a:xfrm>
                       <a:off x="0" y="0"/>
-                      <a:ext cx="438211" cy="266737"/>
+                      <a:ext cx="495369" cy="266737"/>
                     </a:xfrm>
                     <a:prstGeom prst="rect">
                       <a:avLst/>
@@ -4232,17 +4176,42 @@
         <w:rPr>
           <w:rFonts w:hint="eastAsia"/>
         </w:rPr>
-        <w:t>可立即執行建立資料表，也可點選</w:t>
-      </w:r>
+        <w:t>系統會產生</w:t>
+      </w:r>
+      <w:r>
+        <w:rPr>
+          <w:rFonts w:hint="eastAsia"/>
+        </w:rPr>
+        <w:t>建立資料表</w:t>
+      </w:r>
+      <w:r>
+        <w:rPr>
+          <w:rFonts w:hint="eastAsia"/>
+        </w:rPr>
+        <w:t>SQL</w:t>
+      </w:r>
+      <w:r>
+        <w:rPr>
+          <w:rFonts w:hint="eastAsia"/>
+        </w:rPr>
+        <w:t>語法</w:t>
+      </w:r>
+    </w:p>
+    <w:p>
+      <w:pPr>
+        <w:pStyle w:val="a7"/>
+        <w:ind w:leftChars="0" w:left="360"/>
+      </w:pPr>
       <w:r>
         <w:rPr>
           <w:noProof/>
         </w:rPr>
+        <w:lastRenderedPageBreak/>
         <w:drawing>
-          <wp:inline distT="0" distB="0" distL="0" distR="0" wp14:anchorId="2FECC58C" wp14:editId="29634EE2">
-            <wp:extent cx="409632" cy="266737"/>
-            <wp:effectExtent l="0" t="0" r="9525" b="0"/>
-            <wp:docPr id="55" name="圖片 55"/>
+          <wp:inline distT="0" distB="0" distL="0" distR="0" wp14:anchorId="2DFF5FC2" wp14:editId="60EE0124">
+            <wp:extent cx="5274310" cy="3818255"/>
+            <wp:effectExtent l="0" t="0" r="2540" b="0"/>
+            <wp:docPr id="53" name="圖片 53"/>
             <wp:cNvGraphicFramePr>
               <a:graphicFrameLocks xmlns:a="http://schemas.openxmlformats.org/drawingml/2006/main" noChangeAspect="1"/>
             </wp:cNvGraphicFramePr>
@@ -4262,7 +4231,7 @@
                   <pic:spPr>
                     <a:xfrm>
                       <a:off x="0" y="0"/>
-                      <a:ext cx="409632" cy="266737"/>
+                      <a:ext cx="5274310" cy="3818255"/>
                     </a:xfrm>
                     <a:prstGeom prst="rect">
                       <a:avLst/>
@@ -4274,55 +4243,31 @@
           </wp:inline>
         </w:drawing>
       </w:r>
-      <w:r>
-        <w:rPr>
-          <w:rFonts w:hint="eastAsia"/>
-        </w:rPr>
-        <w:t>可以複製</w:t>
-      </w:r>
-      <w:r>
-        <w:rPr>
-          <w:rFonts w:hint="eastAsia"/>
-        </w:rPr>
-        <w:t>sql</w:t>
-      </w:r>
-      <w:r>
-        <w:rPr>
-          <w:rFonts w:hint="eastAsia"/>
-        </w:rPr>
-        <w:t>語法，然後貼上</w:t>
-      </w:r>
-      <w:r>
-        <w:rPr>
-          <w:rFonts w:hint="eastAsia"/>
-        </w:rPr>
-        <w:t>SSMS(SQL Server Ma</w:t>
-      </w:r>
-      <w:r>
-        <w:t>nagement Studio)</w:t>
-      </w:r>
-      <w:r>
-        <w:rPr>
-          <w:rFonts w:hint="eastAsia"/>
-        </w:rPr>
-        <w:t>執行建立資料表。</w:t>
-      </w:r>
     </w:p>
     <w:p>
       <w:pPr>
         <w:pStyle w:val="a7"/>
-        <w:ind w:leftChars="0" w:left="360"/>
-      </w:pPr>
+        <w:numPr>
+          <w:ilvl w:val="0"/>
+          <w:numId w:val="3"/>
+        </w:numPr>
+        <w:ind w:leftChars="0"/>
+      </w:pPr>
+      <w:r>
+        <w:rPr>
+          <w:rFonts w:hint="eastAsia"/>
+        </w:rPr>
+        <w:t>點選</w:t>
+      </w:r>
       <w:r>
         <w:rPr>
           <w:noProof/>
         </w:rPr>
-        <w:lastRenderedPageBreak/>
         <w:drawing>
-          <wp:inline distT="0" distB="0" distL="0" distR="0" wp14:anchorId="0FC7B4F7" wp14:editId="7B7632BB">
-            <wp:extent cx="2695951" cy="4725059"/>
-            <wp:effectExtent l="0" t="0" r="9525" b="0"/>
-            <wp:docPr id="56" name="圖片 56"/>
+          <wp:inline distT="0" distB="0" distL="0" distR="0" wp14:anchorId="6507D2AA" wp14:editId="7829A40A">
+            <wp:extent cx="438211" cy="266737"/>
+            <wp:effectExtent l="0" t="0" r="0" b="0"/>
+            <wp:docPr id="54" name="圖片 54"/>
             <wp:cNvGraphicFramePr>
               <a:graphicFrameLocks xmlns:a="http://schemas.openxmlformats.org/drawingml/2006/main" noChangeAspect="1"/>
             </wp:cNvGraphicFramePr>
@@ -4342,7 +4287,7 @@
                   <pic:spPr>
                     <a:xfrm>
                       <a:off x="0" y="0"/>
-                      <a:ext cx="2695951" cy="4725059"/>
+                      <a:ext cx="438211" cy="266737"/>
                     </a:xfrm>
                     <a:prstGeom prst="rect">
                       <a:avLst/>
@@ -4354,31 +4299,21 @@
           </wp:inline>
         </w:drawing>
       </w:r>
-    </w:p>
-    <w:p>
-      <w:pPr>
-        <w:pStyle w:val="a7"/>
-        <w:numPr>
-          <w:ilvl w:val="0"/>
-          <w:numId w:val="3"/>
-        </w:numPr>
-        <w:ind w:leftChars="0"/>
-      </w:pPr>
-      <w:r>
-        <w:rPr>
-          <w:rFonts w:hint="eastAsia"/>
-        </w:rPr>
-        <w:t>按下</w:t>
+      <w:r>
+        <w:rPr>
+          <w:rFonts w:hint="eastAsia"/>
+        </w:rPr>
+        <w:t>可立即執行建立資料表，也可點選</w:t>
       </w:r>
       <w:r>
         <w:rPr>
           <w:noProof/>
         </w:rPr>
         <w:drawing>
-          <wp:inline distT="0" distB="0" distL="0" distR="0" wp14:anchorId="734D8B60" wp14:editId="00E8E740">
-            <wp:extent cx="342948" cy="304843"/>
-            <wp:effectExtent l="0" t="0" r="0" b="0"/>
-            <wp:docPr id="57" name="圖片 57"/>
+          <wp:inline distT="0" distB="0" distL="0" distR="0" wp14:anchorId="2FECC58C" wp14:editId="29634EE2">
+            <wp:extent cx="409632" cy="266737"/>
+            <wp:effectExtent l="0" t="0" r="9525" b="0"/>
+            <wp:docPr id="55" name="圖片 55"/>
             <wp:cNvGraphicFramePr>
               <a:graphicFrameLocks xmlns:a="http://schemas.openxmlformats.org/drawingml/2006/main" noChangeAspect="1"/>
             </wp:cNvGraphicFramePr>
@@ -4398,7 +4333,7 @@
                   <pic:spPr>
                     <a:xfrm>
                       <a:off x="0" y="0"/>
-                      <a:ext cx="342948" cy="304843"/>
+                      <a:ext cx="409632" cy="266737"/>
                     </a:xfrm>
                     <a:prstGeom prst="rect">
                       <a:avLst/>
@@ -4414,7 +4349,34 @@
         <w:rPr>
           <w:rFonts w:hint="eastAsia"/>
         </w:rPr>
-        <w:t>後回到資料表清單</w:t>
+        <w:t>可以複製</w:t>
+      </w:r>
+      <w:r>
+        <w:rPr>
+          <w:rFonts w:hint="eastAsia"/>
+        </w:rPr>
+        <w:t>sql</w:t>
+      </w:r>
+      <w:r>
+        <w:rPr>
+          <w:rFonts w:hint="eastAsia"/>
+        </w:rPr>
+        <w:t>語法，然後貼上</w:t>
+      </w:r>
+      <w:r>
+        <w:rPr>
+          <w:rFonts w:hint="eastAsia"/>
+        </w:rPr>
+        <w:t>SSMS(SQL Server Ma</w:t>
+      </w:r>
+      <w:r>
+        <w:t>nagement Studio)</w:t>
+      </w:r>
+      <w:r>
+        <w:rPr>
+          <w:rFonts w:hint="eastAsia"/>
+        </w:rPr>
+        <w:t>執行建立資料表。</w:t>
       </w:r>
     </w:p>
     <w:p>
@@ -4426,11 +4388,12 @@
         <w:rPr>
           <w:noProof/>
         </w:rPr>
+        <w:lastRenderedPageBreak/>
         <w:drawing>
-          <wp:inline distT="0" distB="0" distL="0" distR="0" wp14:anchorId="447161F6" wp14:editId="5A9D91E8">
-            <wp:extent cx="5274310" cy="3081020"/>
-            <wp:effectExtent l="0" t="0" r="2540" b="5080"/>
-            <wp:docPr id="59" name="圖片 59"/>
+          <wp:inline distT="0" distB="0" distL="0" distR="0" wp14:anchorId="0FC7B4F7" wp14:editId="7B7632BB">
+            <wp:extent cx="2695951" cy="4725059"/>
+            <wp:effectExtent l="0" t="0" r="9525" b="0"/>
+            <wp:docPr id="56" name="圖片 56"/>
             <wp:cNvGraphicFramePr>
               <a:graphicFrameLocks xmlns:a="http://schemas.openxmlformats.org/drawingml/2006/main" noChangeAspect="1"/>
             </wp:cNvGraphicFramePr>
@@ -4450,7 +4413,7 @@
                   <pic:spPr>
                     <a:xfrm>
                       <a:off x="0" y="0"/>
-                      <a:ext cx="5274310" cy="3081020"/>
+                      <a:ext cx="2695951" cy="4725059"/>
                     </a:xfrm>
                     <a:prstGeom prst="rect">
                       <a:avLst/>
@@ -4476,18 +4439,17 @@
         <w:rPr>
           <w:rFonts w:hint="eastAsia"/>
         </w:rPr>
-        <w:lastRenderedPageBreak/>
-        <w:t>點選</w:t>
+        <w:t>按下</w:t>
       </w:r>
       <w:r>
         <w:rPr>
           <w:noProof/>
         </w:rPr>
         <w:drawing>
-          <wp:inline distT="0" distB="0" distL="0" distR="0" wp14:anchorId="37207E09" wp14:editId="748FE89F">
-            <wp:extent cx="447737" cy="295316"/>
-            <wp:effectExtent l="0" t="0" r="9525" b="9525"/>
-            <wp:docPr id="60" name="圖片 60"/>
+          <wp:inline distT="0" distB="0" distL="0" distR="0" wp14:anchorId="734D8B60" wp14:editId="00E8E740">
+            <wp:extent cx="342948" cy="304843"/>
+            <wp:effectExtent l="0" t="0" r="0" b="0"/>
+            <wp:docPr id="57" name="圖片 57"/>
             <wp:cNvGraphicFramePr>
               <a:graphicFrameLocks xmlns:a="http://schemas.openxmlformats.org/drawingml/2006/main" noChangeAspect="1"/>
             </wp:cNvGraphicFramePr>
@@ -4507,7 +4469,7 @@
                   <pic:spPr>
                     <a:xfrm>
                       <a:off x="0" y="0"/>
-                      <a:ext cx="447737" cy="295316"/>
+                      <a:ext cx="342948" cy="304843"/>
                     </a:xfrm>
                     <a:prstGeom prst="rect">
                       <a:avLst/>
@@ -4523,7 +4485,7 @@
         <w:rPr>
           <w:rFonts w:hint="eastAsia"/>
         </w:rPr>
-        <w:t>進行檢視實體資料表是否已經建立</w:t>
+        <w:t>後回到資料表清單</w:t>
       </w:r>
     </w:p>
     <w:p>
@@ -4536,10 +4498,10 @@
           <w:noProof/>
         </w:rPr>
         <w:drawing>
-          <wp:inline distT="0" distB="0" distL="0" distR="0" wp14:anchorId="7744BBBC" wp14:editId="68A80804">
-            <wp:extent cx="5274310" cy="2519045"/>
-            <wp:effectExtent l="0" t="0" r="2540" b="0"/>
-            <wp:docPr id="61" name="圖片 61"/>
+          <wp:inline distT="0" distB="0" distL="0" distR="0" wp14:anchorId="447161F6" wp14:editId="5A9D91E8">
+            <wp:extent cx="5274310" cy="3081020"/>
+            <wp:effectExtent l="0" t="0" r="2540" b="5080"/>
+            <wp:docPr id="59" name="圖片 59"/>
             <wp:cNvGraphicFramePr>
               <a:graphicFrameLocks xmlns:a="http://schemas.openxmlformats.org/drawingml/2006/main" noChangeAspect="1"/>
             </wp:cNvGraphicFramePr>
@@ -4559,7 +4521,7 @@
                   <pic:spPr>
                     <a:xfrm>
                       <a:off x="0" y="0"/>
-                      <a:ext cx="5274310" cy="2519045"/>
+                      <a:ext cx="5274310" cy="3081020"/>
                     </a:xfrm>
                     <a:prstGeom prst="rect">
                       <a:avLst/>
@@ -4585,284 +4547,18 @@
         <w:rPr>
           <w:rFonts w:hint="eastAsia"/>
         </w:rPr>
-        <w:t>開啟</w:t>
-      </w:r>
-      <w:r>
-        <w:rPr>
-          <w:rFonts w:hint="eastAsia"/>
-        </w:rPr>
-        <w:t>SSMS</w:t>
-      </w:r>
-      <w:r>
-        <w:rPr>
-          <w:rFonts w:hint="eastAsia"/>
-        </w:rPr>
-        <w:t>(SQL Server Ma</w:t>
-      </w:r>
-      <w:r>
-        <w:t>nagement Studio)</w:t>
-      </w:r>
-      <w:r>
-        <w:rPr>
-          <w:rFonts w:hint="eastAsia"/>
-        </w:rPr>
-        <w:t>，使用</w:t>
-      </w:r>
-      <w:r>
-        <w:rPr>
-          <w:rFonts w:hint="eastAsia"/>
-        </w:rPr>
-        <w:t>sbp_user/p@ssw0rd</w:t>
-      </w:r>
-      <w:r>
-        <w:rPr>
-          <w:rFonts w:hint="eastAsia"/>
-        </w:rPr>
-        <w:t>登入</w:t>
-      </w:r>
-      <w:r>
-        <w:rPr>
-          <w:rFonts w:hint="eastAsia"/>
-        </w:rPr>
-        <w:t>SBP</w:t>
-      </w:r>
-      <w:r>
-        <w:rPr>
-          <w:rFonts w:hint="eastAsia"/>
-        </w:rPr>
-        <w:t>資料庫後，並輸入底下</w:t>
-      </w:r>
-      <w:r>
-        <w:rPr>
-          <w:rFonts w:hint="eastAsia"/>
-        </w:rPr>
-        <w:t>sql function</w:t>
-      </w:r>
-      <w:r>
-        <w:rPr>
-          <w:rFonts w:hint="eastAsia"/>
-        </w:rPr>
-        <w:t>執行產生</w:t>
-      </w:r>
-      <w:r>
-        <w:rPr>
-          <w:rFonts w:hint="eastAsia"/>
-        </w:rPr>
-        <w:t>10</w:t>
-      </w:r>
-      <w:r>
-        <w:rPr>
-          <w:rFonts w:hint="eastAsia"/>
-        </w:rPr>
-        <w:t>筆亂數清單</w:t>
-      </w:r>
-      <w:r>
-        <w:rPr>
-          <w:rFonts w:hint="eastAsia"/>
-        </w:rPr>
-        <w:t>(</w:t>
-      </w:r>
-      <w:r>
-        <w:rPr>
-          <w:rFonts w:hint="eastAsia"/>
-        </w:rPr>
-        <w:t>參考常用</w:t>
-      </w:r>
-      <w:r>
-        <w:rPr>
-          <w:rFonts w:hint="eastAsia"/>
-        </w:rPr>
-        <w:t>SQL</w:t>
-      </w:r>
-      <w:r>
-        <w:rPr>
-          <w:rFonts w:hint="eastAsia"/>
-        </w:rPr>
-        <w:t>文件</w:t>
-      </w:r>
-      <w:r>
-        <w:rPr>
-          <w:rFonts w:hint="eastAsia"/>
-        </w:rPr>
-        <w:t>-</w:t>
-      </w:r>
-      <w:r>
-        <w:rPr>
-          <w:rFonts w:hint="eastAsia"/>
-        </w:rPr>
-        <w:t>亂數</w:t>
-      </w:r>
-      <w:r>
-        <w:rPr>
-          <w:rFonts w:hint="eastAsia"/>
-        </w:rPr>
-        <w:t>-</w:t>
-      </w:r>
-      <w:r>
-        <w:rPr>
-          <w:rFonts w:hint="eastAsia"/>
-        </w:rPr>
-        <w:t>產生匯入資料表</w:t>
-      </w:r>
-      <w:r>
-        <w:rPr>
-          <w:rFonts w:hint="eastAsia"/>
-        </w:rPr>
-        <w:t>SQL</w:t>
-      </w:r>
-      <w:r>
-        <w:rPr>
-          <w:rFonts w:hint="eastAsia"/>
-        </w:rPr>
-        <w:t>亂數語法</w:t>
-      </w:r>
-      <w:r>
-        <w:rPr>
-          <w:rFonts w:hint="eastAsia"/>
-        </w:rPr>
-        <w:t>)</w:t>
-      </w:r>
-      <w:r>
-        <w:rPr>
-          <w:rFonts w:hint="eastAsia"/>
-        </w:rPr>
-        <w:t>。</w:t>
-      </w:r>
-    </w:p>
-    <w:p>
-      <w:pPr>
-        <w:pStyle w:val="a7"/>
-        <w:ind w:leftChars="0" w:left="360"/>
-        <w:rPr>
-          <w:b/>
-          <w:color w:val="FF0000"/>
-        </w:rPr>
-      </w:pPr>
-      <w:r>
-        <w:rPr>
-          <w:rFonts w:hint="eastAsia"/>
-          <w:b/>
-          <w:color w:val="FF0000"/>
-        </w:rPr>
-        <w:t>執行前先檢查</w:t>
-      </w:r>
-      <w:r>
-        <w:rPr>
-          <w:rFonts w:hint="eastAsia"/>
-          <w:b/>
-          <w:color w:val="FF0000"/>
-        </w:rPr>
-        <w:t>s</w:t>
-      </w:r>
-      <w:r>
-        <w:rPr>
-          <w:b/>
-          <w:color w:val="FF0000"/>
-        </w:rPr>
-        <w:t>sms-&gt;</w:t>
-      </w:r>
-      <w:r>
-        <w:rPr>
-          <w:rFonts w:hint="eastAsia"/>
-          <w:b/>
-          <w:color w:val="FF0000"/>
-        </w:rPr>
-        <w:t>工具</w:t>
-      </w:r>
-      <w:r>
-        <w:rPr>
-          <w:rFonts w:hint="eastAsia"/>
-          <w:b/>
-          <w:color w:val="FF0000"/>
-        </w:rPr>
-        <w:t>-&gt;</w:t>
-      </w:r>
-      <w:r>
-        <w:rPr>
-          <w:rFonts w:hint="eastAsia"/>
-          <w:b/>
-          <w:color w:val="FF0000"/>
-        </w:rPr>
-        <w:t>選項</w:t>
-      </w:r>
-      <w:r>
-        <w:rPr>
-          <w:rFonts w:hint="eastAsia"/>
-          <w:b/>
-          <w:color w:val="FF0000"/>
-        </w:rPr>
-        <w:t>-&gt;</w:t>
-      </w:r>
-      <w:r>
-        <w:rPr>
-          <w:rFonts w:hint="eastAsia"/>
-          <w:b/>
-          <w:color w:val="FF0000"/>
-        </w:rPr>
-        <w:t>查詢結果</w:t>
-      </w:r>
-      <w:r>
-        <w:rPr>
-          <w:rFonts w:hint="eastAsia"/>
-          <w:b/>
-          <w:color w:val="FF0000"/>
-        </w:rPr>
-        <w:t>-&gt;</w:t>
-      </w:r>
-      <w:r>
-        <w:rPr>
-          <w:b/>
-          <w:color w:val="FF0000"/>
-        </w:rPr>
-        <w:t>SQL Server-&gt;</w:t>
-      </w:r>
-      <w:r>
-        <w:rPr>
-          <w:rFonts w:hint="eastAsia"/>
-          <w:b/>
-          <w:color w:val="FF0000"/>
-        </w:rPr>
-        <w:t>以方格顯示結果</w:t>
-      </w:r>
-      <w:r>
-        <w:rPr>
-          <w:rFonts w:hint="eastAsia"/>
-          <w:b/>
-          <w:color w:val="FF0000"/>
-        </w:rPr>
-        <w:t>-&gt;</w:t>
-      </w:r>
-      <w:r>
-        <w:rPr>
-          <w:rFonts w:hint="eastAsia"/>
-          <w:b/>
-          <w:color w:val="FF0000"/>
-        </w:rPr>
-        <w:t>勾選複製或儲存時保留</w:t>
-      </w:r>
-      <w:r>
-        <w:rPr>
-          <w:rFonts w:hint="eastAsia"/>
-          <w:b/>
-          <w:color w:val="FF0000"/>
-        </w:rPr>
-        <w:t>CR/LF(E)</w:t>
-      </w:r>
-    </w:p>
-    <w:p>
-      <w:pPr>
-        <w:pStyle w:val="a7"/>
-        <w:ind w:leftChars="0" w:left="360"/>
-      </w:pPr>
+        <w:lastRenderedPageBreak/>
+        <w:t>點選</w:t>
+      </w:r>
       <w:r>
         <w:rPr>
           <w:noProof/>
         </w:rPr>
         <w:drawing>
-          <wp:inline distT="0" distB="0" distL="0" distR="0" wp14:anchorId="069908FE" wp14:editId="2FAE235E">
-            <wp:extent cx="5274310" cy="2855595"/>
-            <wp:effectExtent l="0" t="0" r="2540" b="1905"/>
-            <wp:docPr id="63" name="圖片 63"/>
+          <wp:inline distT="0" distB="0" distL="0" distR="0" wp14:anchorId="37207E09" wp14:editId="748FE89F">
+            <wp:extent cx="447737" cy="295316"/>
+            <wp:effectExtent l="0" t="0" r="9525" b="9525"/>
+            <wp:docPr id="60" name="圖片 60"/>
             <wp:cNvGraphicFramePr>
               <a:graphicFrameLocks xmlns:a="http://schemas.openxmlformats.org/drawingml/2006/main" noChangeAspect="1"/>
             </wp:cNvGraphicFramePr>
@@ -4882,7 +4578,7 @@
                   <pic:spPr>
                     <a:xfrm>
                       <a:off x="0" y="0"/>
-                      <a:ext cx="5274310" cy="2855595"/>
+                      <a:ext cx="447737" cy="295316"/>
                     </a:xfrm>
                     <a:prstGeom prst="rect">
                       <a:avLst/>
@@ -4894,459 +4590,13 @@
           </wp:inline>
         </w:drawing>
       </w:r>
+      <w:r>
+        <w:rPr>
+          <w:rFonts w:hint="eastAsia"/>
+        </w:rPr>
+        <w:t>進行檢視實體資料表是否已經建立</w:t>
+      </w:r>
     </w:p>
-    <w:tbl>
-      <w:tblPr>
-        <w:tblStyle w:val="a9"/>
-        <w:tblW w:w="0" w:type="auto"/>
-        <w:tblInd w:w="360" w:type="dxa"/>
-        <w:tblLook w:val="04A0" w:firstRow="1" w:lastRow="0" w:firstColumn="1" w:lastColumn="0" w:noHBand="0" w:noVBand="1"/>
-      </w:tblPr>
-      <w:tblGrid>
-        <w:gridCol w:w="7936"/>
-      </w:tblGrid>
-      <w:tr>
-        <w:tc>
-          <w:tcPr>
-            <w:tcW w:w="8296" w:type="dxa"/>
-          </w:tcPr>
-          <w:p>
-            <w:pPr>
-              <w:autoSpaceDE w:val="0"/>
-              <w:autoSpaceDN w:val="0"/>
-              <w:adjustRightInd w:val="0"/>
-              <w:rPr>
-                <w:rFonts w:ascii="細明體" w:eastAsia="細明體" w:cs="細明體"/>
-                <w:color w:val="000000"/>
-                <w:kern w:val="0"/>
-                <w:sz w:val="19"/>
-                <w:szCs w:val="19"/>
-              </w:rPr>
-            </w:pPr>
-            <w:r>
-              <w:rPr>
-                <w:rFonts w:ascii="細明體" w:eastAsia="細明體" w:cs="細明體"/>
-                <w:color w:val="0000FF"/>
-                <w:kern w:val="0"/>
-                <w:sz w:val="19"/>
-                <w:szCs w:val="19"/>
-              </w:rPr>
-              <w:t>declare</w:t>
-            </w:r>
-            <w:r>
-              <w:rPr>
-                <w:rFonts w:ascii="細明體" w:eastAsia="細明體" w:cs="細明體"/>
-                <w:color w:val="000000"/>
-                <w:kern w:val="0"/>
-                <w:sz w:val="19"/>
-                <w:szCs w:val="19"/>
-              </w:rPr>
-              <w:t xml:space="preserve"> @schemaname </w:t>
-            </w:r>
-            <w:r>
-              <w:rPr>
-                <w:rFonts w:ascii="細明體" w:eastAsia="細明體" w:cs="細明體"/>
-                <w:color w:val="0000FF"/>
-                <w:kern w:val="0"/>
-                <w:sz w:val="19"/>
-                <w:szCs w:val="19"/>
-              </w:rPr>
-              <w:t>varchar</w:t>
-            </w:r>
-            <w:r>
-              <w:rPr>
-                <w:rFonts w:ascii="細明體" w:eastAsia="細明體" w:cs="細明體"/>
-                <w:color w:val="808080"/>
-                <w:kern w:val="0"/>
-                <w:sz w:val="19"/>
-                <w:szCs w:val="19"/>
-              </w:rPr>
-              <w:t>(</w:t>
-            </w:r>
-            <w:r>
-              <w:rPr>
-                <w:rFonts w:ascii="細明體" w:eastAsia="細明體" w:cs="細明體"/>
-                <w:color w:val="000000"/>
-                <w:kern w:val="0"/>
-                <w:sz w:val="19"/>
-                <w:szCs w:val="19"/>
-              </w:rPr>
-              <w:t>10</w:t>
-            </w:r>
-            <w:r>
-              <w:rPr>
-                <w:rFonts w:ascii="細明體" w:eastAsia="細明體" w:cs="細明體"/>
-                <w:color w:val="808080"/>
-                <w:kern w:val="0"/>
-                <w:sz w:val="19"/>
-                <w:szCs w:val="19"/>
-              </w:rPr>
-              <w:t>)=</w:t>
-            </w:r>
-            <w:r>
-              <w:rPr>
-                <w:rFonts w:ascii="細明體" w:eastAsia="細明體" w:cs="細明體"/>
-                <w:color w:val="FF0000"/>
-                <w:kern w:val="0"/>
-                <w:sz w:val="19"/>
-                <w:szCs w:val="19"/>
-              </w:rPr>
-              <w:t>'dbo'</w:t>
-            </w:r>
-            <w:r>
-              <w:rPr>
-                <w:rFonts w:ascii="細明體" w:eastAsia="細明體" w:cs="細明體"/>
-                <w:color w:val="000000"/>
-                <w:kern w:val="0"/>
-                <w:sz w:val="19"/>
-                <w:szCs w:val="19"/>
-              </w:rPr>
-              <w:t xml:space="preserve"> </w:t>
-            </w:r>
-            <w:r>
-              <w:rPr>
-                <w:rFonts w:ascii="細明體" w:eastAsia="細明體" w:cs="細明體"/>
-                <w:color w:val="008000"/>
-                <w:kern w:val="0"/>
-                <w:sz w:val="19"/>
-                <w:szCs w:val="19"/>
-              </w:rPr>
-              <w:t>--</w:t>
-            </w:r>
-            <w:r>
-              <w:rPr>
-                <w:rFonts w:ascii="細明體" w:eastAsia="細明體" w:cs="細明體" w:hint="eastAsia"/>
-                <w:color w:val="008000"/>
-                <w:kern w:val="0"/>
-                <w:sz w:val="19"/>
-                <w:szCs w:val="19"/>
-              </w:rPr>
-              <w:t>結構描述</w:t>
-            </w:r>
-          </w:p>
-          <w:p>
-            <w:pPr>
-              <w:autoSpaceDE w:val="0"/>
-              <w:autoSpaceDN w:val="0"/>
-              <w:adjustRightInd w:val="0"/>
-              <w:rPr>
-                <w:rFonts w:ascii="細明體" w:eastAsia="細明體" w:cs="細明體"/>
-                <w:color w:val="000000"/>
-                <w:kern w:val="0"/>
-                <w:sz w:val="19"/>
-                <w:szCs w:val="19"/>
-              </w:rPr>
-            </w:pPr>
-            <w:r>
-              <w:rPr>
-                <w:rFonts w:ascii="細明體" w:eastAsia="細明體" w:cs="細明體"/>
-                <w:color w:val="0000FF"/>
-                <w:kern w:val="0"/>
-                <w:sz w:val="19"/>
-                <w:szCs w:val="19"/>
-              </w:rPr>
-              <w:t>declare</w:t>
-            </w:r>
-            <w:r>
-              <w:rPr>
-                <w:rFonts w:ascii="細明體" w:eastAsia="細明體" w:cs="細明體"/>
-                <w:color w:val="000000"/>
-                <w:kern w:val="0"/>
-                <w:sz w:val="19"/>
-                <w:szCs w:val="19"/>
-              </w:rPr>
-              <w:t xml:space="preserve"> @tablename </w:t>
-            </w:r>
-            <w:r>
-              <w:rPr>
-                <w:rFonts w:ascii="細明體" w:eastAsia="細明體" w:cs="細明體"/>
-                <w:color w:val="0000FF"/>
-                <w:kern w:val="0"/>
-                <w:sz w:val="19"/>
-                <w:szCs w:val="19"/>
-              </w:rPr>
-              <w:t>varchar</w:t>
-            </w:r>
-            <w:r>
-              <w:rPr>
-                <w:rFonts w:ascii="細明體" w:eastAsia="細明體" w:cs="細明體"/>
-                <w:color w:val="808080"/>
-                <w:kern w:val="0"/>
-                <w:sz w:val="19"/>
-                <w:szCs w:val="19"/>
-              </w:rPr>
-              <w:t>(</w:t>
-            </w:r>
-            <w:r>
-              <w:rPr>
-                <w:rFonts w:ascii="細明體" w:eastAsia="細明體" w:cs="細明體"/>
-                <w:color w:val="000000"/>
-                <w:kern w:val="0"/>
-                <w:sz w:val="19"/>
-                <w:szCs w:val="19"/>
-              </w:rPr>
-              <w:t>50</w:t>
-            </w:r>
-            <w:r>
-              <w:rPr>
-                <w:rFonts w:ascii="細明體" w:eastAsia="細明體" w:cs="細明體"/>
-                <w:color w:val="808080"/>
-                <w:kern w:val="0"/>
-                <w:sz w:val="19"/>
-                <w:szCs w:val="19"/>
-              </w:rPr>
-              <w:t>)=</w:t>
-            </w:r>
-            <w:r>
-              <w:rPr>
-                <w:rFonts w:ascii="細明體" w:eastAsia="細明體" w:cs="細明體"/>
-                <w:color w:val="FF0000"/>
-                <w:kern w:val="0"/>
-                <w:sz w:val="19"/>
-                <w:szCs w:val="19"/>
-              </w:rPr>
-              <w:t>'tb_customer'</w:t>
-            </w:r>
-            <w:r>
-              <w:rPr>
-                <w:rFonts w:ascii="細明體" w:eastAsia="細明體" w:cs="細明體"/>
-                <w:color w:val="000000"/>
-                <w:kern w:val="0"/>
-                <w:sz w:val="19"/>
-                <w:szCs w:val="19"/>
-              </w:rPr>
-              <w:t xml:space="preserve"> </w:t>
-            </w:r>
-            <w:r>
-              <w:rPr>
-                <w:rFonts w:ascii="細明體" w:eastAsia="細明體" w:cs="細明體"/>
-                <w:color w:val="008000"/>
-                <w:kern w:val="0"/>
-                <w:sz w:val="19"/>
-                <w:szCs w:val="19"/>
-              </w:rPr>
-              <w:t>--</w:t>
-            </w:r>
-            <w:r>
-              <w:rPr>
-                <w:rFonts w:ascii="細明體" w:eastAsia="細明體" w:cs="細明體" w:hint="eastAsia"/>
-                <w:color w:val="008000"/>
-                <w:kern w:val="0"/>
-                <w:sz w:val="19"/>
-                <w:szCs w:val="19"/>
-              </w:rPr>
-              <w:t>資料表名稱</w:t>
-            </w:r>
-          </w:p>
-          <w:p>
-            <w:pPr>
-              <w:autoSpaceDE w:val="0"/>
-              <w:autoSpaceDN w:val="0"/>
-              <w:adjustRightInd w:val="0"/>
-              <w:rPr>
-                <w:rFonts w:ascii="細明體" w:eastAsia="細明體" w:cs="細明體"/>
-                <w:color w:val="000000"/>
-                <w:kern w:val="0"/>
-                <w:sz w:val="19"/>
-                <w:szCs w:val="19"/>
-              </w:rPr>
-            </w:pPr>
-            <w:r>
-              <w:rPr>
-                <w:rFonts w:ascii="細明體" w:eastAsia="細明體" w:cs="細明體"/>
-                <w:color w:val="0000FF"/>
-                <w:kern w:val="0"/>
-                <w:sz w:val="19"/>
-                <w:szCs w:val="19"/>
-              </w:rPr>
-              <w:t>declare</w:t>
-            </w:r>
-            <w:r>
-              <w:rPr>
-                <w:rFonts w:ascii="細明體" w:eastAsia="細明體" w:cs="細明體"/>
-                <w:color w:val="000000"/>
-                <w:kern w:val="0"/>
-                <w:sz w:val="19"/>
-                <w:szCs w:val="19"/>
-              </w:rPr>
-              <w:t xml:space="preserve"> @num_of_count </w:t>
-            </w:r>
-            <w:r>
-              <w:rPr>
-                <w:rFonts w:ascii="細明體" w:eastAsia="細明體" w:cs="細明體"/>
-                <w:color w:val="0000FF"/>
-                <w:kern w:val="0"/>
-                <w:sz w:val="19"/>
-                <w:szCs w:val="19"/>
-              </w:rPr>
-              <w:t>int</w:t>
-            </w:r>
-            <w:r>
-              <w:rPr>
-                <w:rFonts w:ascii="細明體" w:eastAsia="細明體" w:cs="細明體"/>
-                <w:color w:val="808080"/>
-                <w:kern w:val="0"/>
-                <w:sz w:val="19"/>
-                <w:szCs w:val="19"/>
-              </w:rPr>
-              <w:t>=</w:t>
-            </w:r>
-            <w:r>
-              <w:rPr>
-                <w:rFonts w:ascii="細明體" w:eastAsia="細明體" w:cs="細明體"/>
-                <w:color w:val="000000"/>
-                <w:kern w:val="0"/>
-                <w:sz w:val="19"/>
-                <w:szCs w:val="19"/>
-              </w:rPr>
-              <w:t xml:space="preserve">10 </w:t>
-            </w:r>
-            <w:r>
-              <w:rPr>
-                <w:rFonts w:ascii="細明體" w:eastAsia="細明體" w:cs="細明體"/>
-                <w:color w:val="008000"/>
-                <w:kern w:val="0"/>
-                <w:sz w:val="19"/>
-                <w:szCs w:val="19"/>
-              </w:rPr>
-              <w:t>--</w:t>
-            </w:r>
-            <w:r>
-              <w:rPr>
-                <w:rFonts w:ascii="細明體" w:eastAsia="細明體" w:cs="細明體" w:hint="eastAsia"/>
-                <w:color w:val="008000"/>
-                <w:kern w:val="0"/>
-                <w:sz w:val="19"/>
-                <w:szCs w:val="19"/>
-              </w:rPr>
-              <w:t>產生匯入筆數</w:t>
-            </w:r>
-          </w:p>
-          <w:p>
-            <w:r>
-              <w:rPr>
-                <w:rFonts w:ascii="細明體" w:eastAsia="細明體" w:cs="細明體"/>
-                <w:color w:val="0000FF"/>
-                <w:kern w:val="0"/>
-                <w:sz w:val="19"/>
-                <w:szCs w:val="19"/>
-              </w:rPr>
-              <w:t>select</w:t>
-            </w:r>
-            <w:r>
-              <w:rPr>
-                <w:rFonts w:ascii="細明體" w:eastAsia="細明體" w:cs="細明體"/>
-                <w:color w:val="000000"/>
-                <w:kern w:val="0"/>
-                <w:sz w:val="19"/>
-                <w:szCs w:val="19"/>
-              </w:rPr>
-              <w:t xml:space="preserve"> [comm]</w:t>
-            </w:r>
-            <w:r>
-              <w:rPr>
-                <w:rFonts w:ascii="細明體" w:eastAsia="細明體" w:cs="細明體"/>
-                <w:color w:val="808080"/>
-                <w:kern w:val="0"/>
-                <w:sz w:val="19"/>
-                <w:szCs w:val="19"/>
-              </w:rPr>
-              <w:t>.</w:t>
-            </w:r>
-            <w:r>
-              <w:rPr>
-                <w:rFonts w:ascii="細明體" w:eastAsia="細明體" w:cs="細明體"/>
-                <w:color w:val="000000"/>
-                <w:kern w:val="0"/>
-                <w:sz w:val="19"/>
-                <w:szCs w:val="19"/>
-              </w:rPr>
-              <w:t>[fn_gen_insert_rand_value_ext_sql]</w:t>
-            </w:r>
-            <w:r>
-              <w:rPr>
-                <w:rFonts w:ascii="細明體" w:eastAsia="細明體" w:cs="細明體"/>
-                <w:color w:val="0000FF"/>
-                <w:kern w:val="0"/>
-                <w:sz w:val="19"/>
-                <w:szCs w:val="19"/>
-              </w:rPr>
-              <w:t xml:space="preserve"> </w:t>
-            </w:r>
-            <w:r>
-              <w:rPr>
-                <w:rFonts w:ascii="細明體" w:eastAsia="細明體" w:cs="細明體"/>
-                <w:color w:val="808080"/>
-                <w:kern w:val="0"/>
-                <w:sz w:val="19"/>
-                <w:szCs w:val="19"/>
-              </w:rPr>
-              <w:t>(</w:t>
-            </w:r>
-            <w:r>
-              <w:rPr>
-                <w:rFonts w:ascii="細明體" w:eastAsia="細明體" w:cs="細明體"/>
-                <w:color w:val="000000"/>
-                <w:kern w:val="0"/>
-                <w:sz w:val="19"/>
-                <w:szCs w:val="19"/>
-              </w:rPr>
-              <w:t>@schemaname</w:t>
-            </w:r>
-            <w:r>
-              <w:rPr>
-                <w:rFonts w:ascii="細明體" w:eastAsia="細明體" w:cs="細明體"/>
-                <w:color w:val="808080"/>
-                <w:kern w:val="0"/>
-                <w:sz w:val="19"/>
-                <w:szCs w:val="19"/>
-              </w:rPr>
-              <w:t>,</w:t>
-            </w:r>
-            <w:r>
-              <w:rPr>
-                <w:rFonts w:ascii="細明體" w:eastAsia="細明體" w:cs="細明體"/>
-                <w:color w:val="000000"/>
-                <w:kern w:val="0"/>
-                <w:sz w:val="19"/>
-                <w:szCs w:val="19"/>
-              </w:rPr>
-              <w:t>@tablename</w:t>
-            </w:r>
-            <w:r>
-              <w:rPr>
-                <w:rFonts w:ascii="細明體" w:eastAsia="細明體" w:cs="細明體"/>
-                <w:color w:val="808080"/>
-                <w:kern w:val="0"/>
-                <w:sz w:val="19"/>
-                <w:szCs w:val="19"/>
-              </w:rPr>
-              <w:t>,</w:t>
-            </w:r>
-            <w:r>
-              <w:rPr>
-                <w:rFonts w:ascii="細明體" w:eastAsia="細明體" w:cs="細明體"/>
-                <w:color w:val="000000"/>
-                <w:kern w:val="0"/>
-                <w:sz w:val="19"/>
-                <w:szCs w:val="19"/>
-              </w:rPr>
-              <w:t>@num_of_count</w:t>
-            </w:r>
-            <w:r>
-              <w:rPr>
-                <w:rFonts w:ascii="細明體" w:eastAsia="細明體" w:cs="細明體"/>
-                <w:color w:val="808080"/>
-                <w:kern w:val="0"/>
-                <w:sz w:val="19"/>
-                <w:szCs w:val="19"/>
-              </w:rPr>
-              <w:t>)</w:t>
-            </w:r>
-          </w:p>
-        </w:tc>
-      </w:tr>
-    </w:tbl>
     <w:p>
       <w:pPr>
         <w:pStyle w:val="a7"/>
@@ -5354,26 +4604,13 @@
       </w:pPr>
       <w:r>
         <w:rPr>
-          <w:rFonts w:hint="eastAsia"/>
-        </w:rPr>
-        <w:t xml:space="preserve"> </w:t>
-      </w:r>
-    </w:p>
-    <w:p>
-      <w:pPr>
-        <w:pStyle w:val="a7"/>
-        <w:ind w:leftChars="0" w:left="360"/>
-      </w:pPr>
-      <w:r>
-        <w:rPr>
           <w:noProof/>
         </w:rPr>
-        <w:lastRenderedPageBreak/>
         <w:drawing>
-          <wp:inline distT="0" distB="0" distL="0" distR="0" wp14:anchorId="0FCC40D4" wp14:editId="3D73A3FF">
-            <wp:extent cx="5274310" cy="1720215"/>
+          <wp:inline distT="0" distB="0" distL="0" distR="0" wp14:anchorId="7744BBBC" wp14:editId="68A80804">
+            <wp:extent cx="5274310" cy="2519045"/>
             <wp:effectExtent l="0" t="0" r="2540" b="0"/>
-            <wp:docPr id="62" name="圖片 62"/>
+            <wp:docPr id="61" name="圖片 61"/>
             <wp:cNvGraphicFramePr>
               <a:graphicFrameLocks xmlns:a="http://schemas.openxmlformats.org/drawingml/2006/main" noChangeAspect="1"/>
             </wp:cNvGraphicFramePr>
@@ -5393,7 +4630,7 @@
                   <pic:spPr>
                     <a:xfrm>
                       <a:off x="0" y="0"/>
-                      <a:ext cx="5274310" cy="1720215"/>
+                      <a:ext cx="5274310" cy="2519045"/>
                     </a:xfrm>
                     <a:prstGeom prst="rect">
                       <a:avLst/>
@@ -5419,47 +4656,284 @@
         <w:rPr>
           <w:rFonts w:hint="eastAsia"/>
         </w:rPr>
-        <w:t>複製</w:t>
-      </w:r>
-      <w:r>
-        <w:rPr>
-          <w:rFonts w:hint="eastAsia"/>
-        </w:rPr>
-        <w:t>執行結果後，點選</w:t>
-      </w:r>
-      <w:r>
-        <w:rPr>
-          <w:rFonts w:asciiTheme="minorEastAsia" w:hAnsiTheme="minorEastAsia" w:hint="eastAsia"/>
-        </w:rPr>
-        <w:t>「</w:t>
-      </w:r>
-      <w:r>
-        <w:rPr>
-          <w:rFonts w:hint="eastAsia"/>
-        </w:rPr>
-        <w:t>新增查詢</w:t>
-      </w:r>
-      <w:r>
-        <w:rPr>
-          <w:rFonts w:asciiTheme="minorEastAsia" w:hAnsiTheme="minorEastAsia" w:hint="eastAsia"/>
-        </w:rPr>
-        <w:t>」，系統會開啟新頁簽，將複製內容貼上(Ctrl+V)後執行</w:t>
+        <w:t>開啟</w:t>
+      </w:r>
+      <w:r>
+        <w:rPr>
+          <w:rFonts w:hint="eastAsia"/>
+        </w:rPr>
+        <w:t>SSMS</w:t>
+      </w:r>
+      <w:r>
+        <w:rPr>
+          <w:rFonts w:hint="eastAsia"/>
+        </w:rPr>
+        <w:t>(SQL Server Ma</w:t>
+      </w:r>
+      <w:r>
+        <w:t>nagement Studio)</w:t>
+      </w:r>
+      <w:r>
+        <w:rPr>
+          <w:rFonts w:hint="eastAsia"/>
+        </w:rPr>
+        <w:t>，使用</w:t>
+      </w:r>
+      <w:r>
+        <w:rPr>
+          <w:rFonts w:hint="eastAsia"/>
+        </w:rPr>
+        <w:t>sbp_user/p@ssw0rd</w:t>
+      </w:r>
+      <w:r>
+        <w:rPr>
+          <w:rFonts w:hint="eastAsia"/>
+        </w:rPr>
+        <w:t>登入</w:t>
+      </w:r>
+      <w:r>
+        <w:rPr>
+          <w:rFonts w:hint="eastAsia"/>
+        </w:rPr>
+        <w:t>SBP</w:t>
+      </w:r>
+      <w:r>
+        <w:rPr>
+          <w:rFonts w:hint="eastAsia"/>
+        </w:rPr>
+        <w:t>資料庫後，並輸入底下</w:t>
+      </w:r>
+      <w:r>
+        <w:rPr>
+          <w:rFonts w:hint="eastAsia"/>
+        </w:rPr>
+        <w:t>sql function</w:t>
+      </w:r>
+      <w:r>
+        <w:rPr>
+          <w:rFonts w:hint="eastAsia"/>
+        </w:rPr>
+        <w:t>執行產生</w:t>
+      </w:r>
+      <w:r>
+        <w:rPr>
+          <w:rFonts w:hint="eastAsia"/>
+        </w:rPr>
+        <w:t>10</w:t>
+      </w:r>
+      <w:r>
+        <w:rPr>
+          <w:rFonts w:hint="eastAsia"/>
+        </w:rPr>
+        <w:t>筆亂數清單</w:t>
+      </w:r>
+      <w:r>
+        <w:rPr>
+          <w:rFonts w:hint="eastAsia"/>
+        </w:rPr>
+        <w:t>(</w:t>
+      </w:r>
+      <w:r>
+        <w:rPr>
+          <w:rFonts w:hint="eastAsia"/>
+        </w:rPr>
+        <w:t>參考常用</w:t>
+      </w:r>
+      <w:r>
+        <w:rPr>
+          <w:rFonts w:hint="eastAsia"/>
+        </w:rPr>
+        <w:t>SQL</w:t>
+      </w:r>
+      <w:r>
+        <w:rPr>
+          <w:rFonts w:hint="eastAsia"/>
+        </w:rPr>
+        <w:t>文件</w:t>
+      </w:r>
+      <w:r>
+        <w:rPr>
+          <w:rFonts w:hint="eastAsia"/>
+        </w:rPr>
+        <w:t>-</w:t>
+      </w:r>
+      <w:r>
+        <w:rPr>
+          <w:rFonts w:hint="eastAsia"/>
+        </w:rPr>
+        <w:t>亂數</w:t>
+      </w:r>
+      <w:r>
+        <w:rPr>
+          <w:rFonts w:hint="eastAsia"/>
+        </w:rPr>
+        <w:t>-</w:t>
+      </w:r>
+      <w:r>
+        <w:rPr>
+          <w:rFonts w:hint="eastAsia"/>
+        </w:rPr>
+        <w:t>產生匯入資料表</w:t>
+      </w:r>
+      <w:r>
+        <w:rPr>
+          <w:rFonts w:hint="eastAsia"/>
+        </w:rPr>
+        <w:t>SQL</w:t>
+      </w:r>
+      <w:r>
+        <w:rPr>
+          <w:rFonts w:hint="eastAsia"/>
+        </w:rPr>
+        <w:t>亂數語法</w:t>
+      </w:r>
+      <w:r>
+        <w:rPr>
+          <w:rFonts w:hint="eastAsia"/>
+        </w:rPr>
+        <w:t>)</w:t>
+      </w:r>
+      <w:r>
+        <w:rPr>
+          <w:rFonts w:hint="eastAsia"/>
+        </w:rPr>
+        <w:t>。</w:t>
       </w:r>
     </w:p>
     <w:p>
       <w:pPr>
         <w:pStyle w:val="a7"/>
         <w:ind w:leftChars="0" w:left="360"/>
+        <w:rPr>
+          <w:b/>
+          <w:color w:val="FF0000"/>
+        </w:rPr>
+      </w:pPr>
+      <w:r>
+        <w:rPr>
+          <w:rFonts w:hint="eastAsia"/>
+          <w:b/>
+          <w:color w:val="FF0000"/>
+        </w:rPr>
+        <w:t>執行前先檢查</w:t>
+      </w:r>
+      <w:r>
+        <w:rPr>
+          <w:rFonts w:hint="eastAsia"/>
+          <w:b/>
+          <w:color w:val="FF0000"/>
+        </w:rPr>
+        <w:t>s</w:t>
+      </w:r>
+      <w:r>
+        <w:rPr>
+          <w:b/>
+          <w:color w:val="FF0000"/>
+        </w:rPr>
+        <w:t>sms-&gt;</w:t>
+      </w:r>
+      <w:r>
+        <w:rPr>
+          <w:rFonts w:hint="eastAsia"/>
+          <w:b/>
+          <w:color w:val="FF0000"/>
+        </w:rPr>
+        <w:t>工具</w:t>
+      </w:r>
+      <w:r>
+        <w:rPr>
+          <w:rFonts w:hint="eastAsia"/>
+          <w:b/>
+          <w:color w:val="FF0000"/>
+        </w:rPr>
+        <w:t>-&gt;</w:t>
+      </w:r>
+      <w:r>
+        <w:rPr>
+          <w:rFonts w:hint="eastAsia"/>
+          <w:b/>
+          <w:color w:val="FF0000"/>
+        </w:rPr>
+        <w:t>選項</w:t>
+      </w:r>
+      <w:r>
+        <w:rPr>
+          <w:rFonts w:hint="eastAsia"/>
+          <w:b/>
+          <w:color w:val="FF0000"/>
+        </w:rPr>
+        <w:t>-&gt;</w:t>
+      </w:r>
+      <w:r>
+        <w:rPr>
+          <w:rFonts w:hint="eastAsia"/>
+          <w:b/>
+          <w:color w:val="FF0000"/>
+        </w:rPr>
+        <w:t>查詢結果</w:t>
+      </w:r>
+      <w:r>
+        <w:rPr>
+          <w:rFonts w:hint="eastAsia"/>
+          <w:b/>
+          <w:color w:val="FF0000"/>
+        </w:rPr>
+        <w:t>-&gt;</w:t>
+      </w:r>
+      <w:r>
+        <w:rPr>
+          <w:b/>
+          <w:color w:val="FF0000"/>
+        </w:rPr>
+        <w:t>SQL Server-&gt;</w:t>
+      </w:r>
+      <w:r>
+        <w:rPr>
+          <w:rFonts w:hint="eastAsia"/>
+          <w:b/>
+          <w:color w:val="FF0000"/>
+        </w:rPr>
+        <w:t>以方格顯示結果</w:t>
+      </w:r>
+      <w:r>
+        <w:rPr>
+          <w:rFonts w:hint="eastAsia"/>
+          <w:b/>
+          <w:color w:val="FF0000"/>
+        </w:rPr>
+        <w:t>-&gt;</w:t>
+      </w:r>
+      <w:r>
+        <w:rPr>
+          <w:rFonts w:hint="eastAsia"/>
+          <w:b/>
+          <w:color w:val="FF0000"/>
+        </w:rPr>
+        <w:t>勾選複製或儲存時保留</w:t>
+      </w:r>
+      <w:r>
+        <w:rPr>
+          <w:rFonts w:hint="eastAsia"/>
+          <w:b/>
+          <w:color w:val="FF0000"/>
+        </w:rPr>
+        <w:t>CR/LF(E)</w:t>
+      </w:r>
+    </w:p>
+    <w:p>
+      <w:pPr>
+        <w:pStyle w:val="a7"/>
+        <w:ind w:leftChars="0" w:left="360"/>
       </w:pPr>
       <w:r>
         <w:rPr>
           <w:noProof/>
         </w:rPr>
         <w:drawing>
-          <wp:inline distT="0" distB="0" distL="0" distR="0" wp14:anchorId="3E2D0046" wp14:editId="0849C638">
-            <wp:extent cx="5274310" cy="1452245"/>
-            <wp:effectExtent l="0" t="0" r="2540" b="0"/>
-            <wp:docPr id="64" name="圖片 64"/>
+          <wp:inline distT="0" distB="0" distL="0" distR="0" wp14:anchorId="069908FE" wp14:editId="2FAE235E">
+            <wp:extent cx="5274310" cy="2855595"/>
+            <wp:effectExtent l="0" t="0" r="2540" b="1905"/>
+            <wp:docPr id="63" name="圖片 63"/>
             <wp:cNvGraphicFramePr>
               <a:graphicFrameLocks xmlns:a="http://schemas.openxmlformats.org/drawingml/2006/main" noChangeAspect="1"/>
             </wp:cNvGraphicFramePr>
@@ -5479,7 +4953,7 @@
                   <pic:spPr>
                     <a:xfrm>
                       <a:off x="0" y="0"/>
-                      <a:ext cx="5274310" cy="1452245"/>
+                      <a:ext cx="5274310" cy="2855595"/>
                     </a:xfrm>
                     <a:prstGeom prst="rect">
                       <a:avLst/>
@@ -5492,6 +4966,458 @@
         </w:drawing>
       </w:r>
     </w:p>
+    <w:tbl>
+      <w:tblPr>
+        <w:tblStyle w:val="a9"/>
+        <w:tblW w:w="0" w:type="auto"/>
+        <w:tblInd w:w="360" w:type="dxa"/>
+        <w:tblLook w:val="04A0" w:firstRow="1" w:lastRow="0" w:firstColumn="1" w:lastColumn="0" w:noHBand="0" w:noVBand="1"/>
+      </w:tblPr>
+      <w:tblGrid>
+        <w:gridCol w:w="7936"/>
+      </w:tblGrid>
+      <w:tr>
+        <w:tc>
+          <w:tcPr>
+            <w:tcW w:w="8296" w:type="dxa"/>
+          </w:tcPr>
+          <w:p>
+            <w:pPr>
+              <w:autoSpaceDE w:val="0"/>
+              <w:autoSpaceDN w:val="0"/>
+              <w:adjustRightInd w:val="0"/>
+              <w:rPr>
+                <w:rFonts w:ascii="細明體" w:eastAsia="細明體" w:cs="細明體"/>
+                <w:color w:val="000000"/>
+                <w:kern w:val="0"/>
+                <w:sz w:val="19"/>
+                <w:szCs w:val="19"/>
+              </w:rPr>
+            </w:pPr>
+            <w:r>
+              <w:rPr>
+                <w:rFonts w:ascii="細明體" w:eastAsia="細明體" w:cs="細明體"/>
+                <w:color w:val="0000FF"/>
+                <w:kern w:val="0"/>
+                <w:sz w:val="19"/>
+                <w:szCs w:val="19"/>
+              </w:rPr>
+              <w:t>declare</w:t>
+            </w:r>
+            <w:r>
+              <w:rPr>
+                <w:rFonts w:ascii="細明體" w:eastAsia="細明體" w:cs="細明體"/>
+                <w:color w:val="000000"/>
+                <w:kern w:val="0"/>
+                <w:sz w:val="19"/>
+                <w:szCs w:val="19"/>
+              </w:rPr>
+              <w:t xml:space="preserve"> @schemaname </w:t>
+            </w:r>
+            <w:r>
+              <w:rPr>
+                <w:rFonts w:ascii="細明體" w:eastAsia="細明體" w:cs="細明體"/>
+                <w:color w:val="0000FF"/>
+                <w:kern w:val="0"/>
+                <w:sz w:val="19"/>
+                <w:szCs w:val="19"/>
+              </w:rPr>
+              <w:t>varchar</w:t>
+            </w:r>
+            <w:r>
+              <w:rPr>
+                <w:rFonts w:ascii="細明體" w:eastAsia="細明體" w:cs="細明體"/>
+                <w:color w:val="808080"/>
+                <w:kern w:val="0"/>
+                <w:sz w:val="19"/>
+                <w:szCs w:val="19"/>
+              </w:rPr>
+              <w:t>(</w:t>
+            </w:r>
+            <w:r>
+              <w:rPr>
+                <w:rFonts w:ascii="細明體" w:eastAsia="細明體" w:cs="細明體"/>
+                <w:color w:val="000000"/>
+                <w:kern w:val="0"/>
+                <w:sz w:val="19"/>
+                <w:szCs w:val="19"/>
+              </w:rPr>
+              <w:t>10</w:t>
+            </w:r>
+            <w:r>
+              <w:rPr>
+                <w:rFonts w:ascii="細明體" w:eastAsia="細明體" w:cs="細明體"/>
+                <w:color w:val="808080"/>
+                <w:kern w:val="0"/>
+                <w:sz w:val="19"/>
+                <w:szCs w:val="19"/>
+              </w:rPr>
+              <w:t>)=</w:t>
+            </w:r>
+            <w:r>
+              <w:rPr>
+                <w:rFonts w:ascii="細明體" w:eastAsia="細明體" w:cs="細明體"/>
+                <w:color w:val="FF0000"/>
+                <w:kern w:val="0"/>
+                <w:sz w:val="19"/>
+                <w:szCs w:val="19"/>
+              </w:rPr>
+              <w:t>'dbo'</w:t>
+            </w:r>
+            <w:r>
+              <w:rPr>
+                <w:rFonts w:ascii="細明體" w:eastAsia="細明體" w:cs="細明體"/>
+                <w:color w:val="000000"/>
+                <w:kern w:val="0"/>
+                <w:sz w:val="19"/>
+                <w:szCs w:val="19"/>
+              </w:rPr>
+              <w:t xml:space="preserve"> </w:t>
+            </w:r>
+            <w:r>
+              <w:rPr>
+                <w:rFonts w:ascii="細明體" w:eastAsia="細明體" w:cs="細明體"/>
+                <w:color w:val="008000"/>
+                <w:kern w:val="0"/>
+                <w:sz w:val="19"/>
+                <w:szCs w:val="19"/>
+              </w:rPr>
+              <w:t>--</w:t>
+            </w:r>
+            <w:r>
+              <w:rPr>
+                <w:rFonts w:ascii="細明體" w:eastAsia="細明體" w:cs="細明體" w:hint="eastAsia"/>
+                <w:color w:val="008000"/>
+                <w:kern w:val="0"/>
+                <w:sz w:val="19"/>
+                <w:szCs w:val="19"/>
+              </w:rPr>
+              <w:t>結構描述</w:t>
+            </w:r>
+          </w:p>
+          <w:p>
+            <w:pPr>
+              <w:autoSpaceDE w:val="0"/>
+              <w:autoSpaceDN w:val="0"/>
+              <w:adjustRightInd w:val="0"/>
+              <w:rPr>
+                <w:rFonts w:ascii="細明體" w:eastAsia="細明體" w:cs="細明體"/>
+                <w:color w:val="000000"/>
+                <w:kern w:val="0"/>
+                <w:sz w:val="19"/>
+                <w:szCs w:val="19"/>
+              </w:rPr>
+            </w:pPr>
+            <w:r>
+              <w:rPr>
+                <w:rFonts w:ascii="細明體" w:eastAsia="細明體" w:cs="細明體"/>
+                <w:color w:val="0000FF"/>
+                <w:kern w:val="0"/>
+                <w:sz w:val="19"/>
+                <w:szCs w:val="19"/>
+              </w:rPr>
+              <w:t>declare</w:t>
+            </w:r>
+            <w:r>
+              <w:rPr>
+                <w:rFonts w:ascii="細明體" w:eastAsia="細明體" w:cs="細明體"/>
+                <w:color w:val="000000"/>
+                <w:kern w:val="0"/>
+                <w:sz w:val="19"/>
+                <w:szCs w:val="19"/>
+              </w:rPr>
+              <w:t xml:space="preserve"> @tablename </w:t>
+            </w:r>
+            <w:r>
+              <w:rPr>
+                <w:rFonts w:ascii="細明體" w:eastAsia="細明體" w:cs="細明體"/>
+                <w:color w:val="0000FF"/>
+                <w:kern w:val="0"/>
+                <w:sz w:val="19"/>
+                <w:szCs w:val="19"/>
+              </w:rPr>
+              <w:t>varchar</w:t>
+            </w:r>
+            <w:r>
+              <w:rPr>
+                <w:rFonts w:ascii="細明體" w:eastAsia="細明體" w:cs="細明體"/>
+                <w:color w:val="808080"/>
+                <w:kern w:val="0"/>
+                <w:sz w:val="19"/>
+                <w:szCs w:val="19"/>
+              </w:rPr>
+              <w:t>(</w:t>
+            </w:r>
+            <w:r>
+              <w:rPr>
+                <w:rFonts w:ascii="細明體" w:eastAsia="細明體" w:cs="細明體"/>
+                <w:color w:val="000000"/>
+                <w:kern w:val="0"/>
+                <w:sz w:val="19"/>
+                <w:szCs w:val="19"/>
+              </w:rPr>
+              <w:t>50</w:t>
+            </w:r>
+            <w:r>
+              <w:rPr>
+                <w:rFonts w:ascii="細明體" w:eastAsia="細明體" w:cs="細明體"/>
+                <w:color w:val="808080"/>
+                <w:kern w:val="0"/>
+                <w:sz w:val="19"/>
+                <w:szCs w:val="19"/>
+              </w:rPr>
+              <w:t>)=</w:t>
+            </w:r>
+            <w:r>
+              <w:rPr>
+                <w:rFonts w:ascii="細明體" w:eastAsia="細明體" w:cs="細明體"/>
+                <w:color w:val="FF0000"/>
+                <w:kern w:val="0"/>
+                <w:sz w:val="19"/>
+                <w:szCs w:val="19"/>
+              </w:rPr>
+              <w:t>'tb_customer'</w:t>
+            </w:r>
+            <w:r>
+              <w:rPr>
+                <w:rFonts w:ascii="細明體" w:eastAsia="細明體" w:cs="細明體"/>
+                <w:color w:val="000000"/>
+                <w:kern w:val="0"/>
+                <w:sz w:val="19"/>
+                <w:szCs w:val="19"/>
+              </w:rPr>
+              <w:t xml:space="preserve"> </w:t>
+            </w:r>
+            <w:r>
+              <w:rPr>
+                <w:rFonts w:ascii="細明體" w:eastAsia="細明體" w:cs="細明體"/>
+                <w:color w:val="008000"/>
+                <w:kern w:val="0"/>
+                <w:sz w:val="19"/>
+                <w:szCs w:val="19"/>
+              </w:rPr>
+              <w:t>--</w:t>
+            </w:r>
+            <w:r>
+              <w:rPr>
+                <w:rFonts w:ascii="細明體" w:eastAsia="細明體" w:cs="細明體" w:hint="eastAsia"/>
+                <w:color w:val="008000"/>
+                <w:kern w:val="0"/>
+                <w:sz w:val="19"/>
+                <w:szCs w:val="19"/>
+              </w:rPr>
+              <w:t>資料表名稱</w:t>
+            </w:r>
+          </w:p>
+          <w:p>
+            <w:pPr>
+              <w:autoSpaceDE w:val="0"/>
+              <w:autoSpaceDN w:val="0"/>
+              <w:adjustRightInd w:val="0"/>
+              <w:rPr>
+                <w:rFonts w:ascii="細明體" w:eastAsia="細明體" w:cs="細明體"/>
+                <w:color w:val="000000"/>
+                <w:kern w:val="0"/>
+                <w:sz w:val="19"/>
+                <w:szCs w:val="19"/>
+              </w:rPr>
+            </w:pPr>
+            <w:r>
+              <w:rPr>
+                <w:rFonts w:ascii="細明體" w:eastAsia="細明體" w:cs="細明體"/>
+                <w:color w:val="0000FF"/>
+                <w:kern w:val="0"/>
+                <w:sz w:val="19"/>
+                <w:szCs w:val="19"/>
+              </w:rPr>
+              <w:t>declare</w:t>
+            </w:r>
+            <w:r>
+              <w:rPr>
+                <w:rFonts w:ascii="細明體" w:eastAsia="細明體" w:cs="細明體"/>
+                <w:color w:val="000000"/>
+                <w:kern w:val="0"/>
+                <w:sz w:val="19"/>
+                <w:szCs w:val="19"/>
+              </w:rPr>
+              <w:t xml:space="preserve"> @num_of_count </w:t>
+            </w:r>
+            <w:r>
+              <w:rPr>
+                <w:rFonts w:ascii="細明體" w:eastAsia="細明體" w:cs="細明體"/>
+                <w:color w:val="0000FF"/>
+                <w:kern w:val="0"/>
+                <w:sz w:val="19"/>
+                <w:szCs w:val="19"/>
+              </w:rPr>
+              <w:t>int</w:t>
+            </w:r>
+            <w:r>
+              <w:rPr>
+                <w:rFonts w:ascii="細明體" w:eastAsia="細明體" w:cs="細明體"/>
+                <w:color w:val="808080"/>
+                <w:kern w:val="0"/>
+                <w:sz w:val="19"/>
+                <w:szCs w:val="19"/>
+              </w:rPr>
+              <w:t>=</w:t>
+            </w:r>
+            <w:r>
+              <w:rPr>
+                <w:rFonts w:ascii="細明體" w:eastAsia="細明體" w:cs="細明體"/>
+                <w:color w:val="000000"/>
+                <w:kern w:val="0"/>
+                <w:sz w:val="19"/>
+                <w:szCs w:val="19"/>
+              </w:rPr>
+              <w:t xml:space="preserve">10 </w:t>
+            </w:r>
+            <w:r>
+              <w:rPr>
+                <w:rFonts w:ascii="細明體" w:eastAsia="細明體" w:cs="細明體"/>
+                <w:color w:val="008000"/>
+                <w:kern w:val="0"/>
+                <w:sz w:val="19"/>
+                <w:szCs w:val="19"/>
+              </w:rPr>
+              <w:t>--</w:t>
+            </w:r>
+            <w:r>
+              <w:rPr>
+                <w:rFonts w:ascii="細明體" w:eastAsia="細明體" w:cs="細明體" w:hint="eastAsia"/>
+                <w:color w:val="008000"/>
+                <w:kern w:val="0"/>
+                <w:sz w:val="19"/>
+                <w:szCs w:val="19"/>
+              </w:rPr>
+              <w:t>產生匯入筆數</w:t>
+            </w:r>
+          </w:p>
+          <w:p>
+            <w:r>
+              <w:rPr>
+                <w:rFonts w:ascii="細明體" w:eastAsia="細明體" w:cs="細明體"/>
+                <w:color w:val="0000FF"/>
+                <w:kern w:val="0"/>
+                <w:sz w:val="19"/>
+                <w:szCs w:val="19"/>
+              </w:rPr>
+              <w:t>select</w:t>
+            </w:r>
+            <w:r>
+              <w:rPr>
+                <w:rFonts w:ascii="細明體" w:eastAsia="細明體" w:cs="細明體"/>
+                <w:color w:val="000000"/>
+                <w:kern w:val="0"/>
+                <w:sz w:val="19"/>
+                <w:szCs w:val="19"/>
+              </w:rPr>
+              <w:t xml:space="preserve"> [comm]</w:t>
+            </w:r>
+            <w:r>
+              <w:rPr>
+                <w:rFonts w:ascii="細明體" w:eastAsia="細明體" w:cs="細明體"/>
+                <w:color w:val="808080"/>
+                <w:kern w:val="0"/>
+                <w:sz w:val="19"/>
+                <w:szCs w:val="19"/>
+              </w:rPr>
+              <w:t>.</w:t>
+            </w:r>
+            <w:r>
+              <w:rPr>
+                <w:rFonts w:ascii="細明體" w:eastAsia="細明體" w:cs="細明體"/>
+                <w:color w:val="000000"/>
+                <w:kern w:val="0"/>
+                <w:sz w:val="19"/>
+                <w:szCs w:val="19"/>
+              </w:rPr>
+              <w:t>[fn_gen_insert_rand_value_ext_sql]</w:t>
+            </w:r>
+            <w:r>
+              <w:rPr>
+                <w:rFonts w:ascii="細明體" w:eastAsia="細明體" w:cs="細明體"/>
+                <w:color w:val="0000FF"/>
+                <w:kern w:val="0"/>
+                <w:sz w:val="19"/>
+                <w:szCs w:val="19"/>
+              </w:rPr>
+              <w:t xml:space="preserve"> </w:t>
+            </w:r>
+            <w:r>
+              <w:rPr>
+                <w:rFonts w:ascii="細明體" w:eastAsia="細明體" w:cs="細明體"/>
+                <w:color w:val="808080"/>
+                <w:kern w:val="0"/>
+                <w:sz w:val="19"/>
+                <w:szCs w:val="19"/>
+              </w:rPr>
+              <w:t>(</w:t>
+            </w:r>
+            <w:r>
+              <w:rPr>
+                <w:rFonts w:ascii="細明體" w:eastAsia="細明體" w:cs="細明體"/>
+                <w:color w:val="000000"/>
+                <w:kern w:val="0"/>
+                <w:sz w:val="19"/>
+                <w:szCs w:val="19"/>
+              </w:rPr>
+              <w:t>@schemaname</w:t>
+            </w:r>
+            <w:r>
+              <w:rPr>
+                <w:rFonts w:ascii="細明體" w:eastAsia="細明體" w:cs="細明體"/>
+                <w:color w:val="808080"/>
+                <w:kern w:val="0"/>
+                <w:sz w:val="19"/>
+                <w:szCs w:val="19"/>
+              </w:rPr>
+              <w:t>,</w:t>
+            </w:r>
+            <w:r>
+              <w:rPr>
+                <w:rFonts w:ascii="細明體" w:eastAsia="細明體" w:cs="細明體"/>
+                <w:color w:val="000000"/>
+                <w:kern w:val="0"/>
+                <w:sz w:val="19"/>
+                <w:szCs w:val="19"/>
+              </w:rPr>
+              <w:t>@tablename</w:t>
+            </w:r>
+            <w:r>
+              <w:rPr>
+                <w:rFonts w:ascii="細明體" w:eastAsia="細明體" w:cs="細明體"/>
+                <w:color w:val="808080"/>
+                <w:kern w:val="0"/>
+                <w:sz w:val="19"/>
+                <w:szCs w:val="19"/>
+              </w:rPr>
+              <w:t>,</w:t>
+            </w:r>
+            <w:r>
+              <w:rPr>
+                <w:rFonts w:ascii="細明體" w:eastAsia="細明體" w:cs="細明體"/>
+                <w:color w:val="000000"/>
+                <w:kern w:val="0"/>
+                <w:sz w:val="19"/>
+                <w:szCs w:val="19"/>
+              </w:rPr>
+              <w:t>@num_of_count</w:t>
+            </w:r>
+            <w:r>
+              <w:rPr>
+                <w:rFonts w:ascii="細明體" w:eastAsia="細明體" w:cs="細明體"/>
+                <w:color w:val="808080"/>
+                <w:kern w:val="0"/>
+                <w:sz w:val="19"/>
+                <w:szCs w:val="19"/>
+              </w:rPr>
+              <w:t>)</w:t>
+            </w:r>
+          </w:p>
+        </w:tc>
+      </w:tr>
+    </w:tbl>
     <w:p>
       <w:pPr>
         <w:pStyle w:val="a7"/>
@@ -5499,13 +5425,26 @@
       </w:pPr>
       <w:r>
         <w:rPr>
+          <w:rFonts w:hint="eastAsia"/>
+        </w:rPr>
+        <w:t xml:space="preserve"> </w:t>
+      </w:r>
+    </w:p>
+    <w:p>
+      <w:pPr>
+        <w:pStyle w:val="a7"/>
+        <w:ind w:leftChars="0" w:left="360"/>
+      </w:pPr>
+      <w:r>
+        <w:rPr>
           <w:noProof/>
         </w:rPr>
+        <w:lastRenderedPageBreak/>
         <w:drawing>
-          <wp:inline distT="0" distB="0" distL="0" distR="0" wp14:anchorId="48BD581A" wp14:editId="6700ED26">
-            <wp:extent cx="5274310" cy="3129915"/>
+          <wp:inline distT="0" distB="0" distL="0" distR="0" wp14:anchorId="0FCC40D4" wp14:editId="3D73A3FF">
+            <wp:extent cx="5274310" cy="1720215"/>
             <wp:effectExtent l="0" t="0" r="2540" b="0"/>
-            <wp:docPr id="65" name="圖片 65"/>
+            <wp:docPr id="62" name="圖片 62"/>
             <wp:cNvGraphicFramePr>
               <a:graphicFrameLocks xmlns:a="http://schemas.openxmlformats.org/drawingml/2006/main" noChangeAspect="1"/>
             </wp:cNvGraphicFramePr>
@@ -5525,7 +5464,7 @@
                   <pic:spPr>
                     <a:xfrm>
                       <a:off x="0" y="0"/>
-                      <a:ext cx="5274310" cy="3129915"/>
+                      <a:ext cx="5274310" cy="1720215"/>
                     </a:xfrm>
                     <a:prstGeom prst="rect">
                       <a:avLst/>
@@ -5551,2230 +5490,93 @@
         <w:rPr>
           <w:rFonts w:hint="eastAsia"/>
         </w:rPr>
-        <w:t>由於系統預設會依照資料型態產生對應的亂數函數，雖然可以正常產生</w:t>
-      </w:r>
-      <w:r>
-        <w:rPr>
-          <w:rFonts w:hint="eastAsia"/>
-        </w:rPr>
-        <w:t xml:space="preserve">insert </w:t>
-      </w:r>
-      <w:r>
-        <w:rPr>
-          <w:rFonts w:hint="eastAsia"/>
-        </w:rPr>
-        <w:t>語法，但本</w:t>
-      </w:r>
-      <w:r>
-        <w:rPr>
-          <w:rFonts w:hint="eastAsia"/>
-        </w:rPr>
-        <w:t>Task</w:t>
-      </w:r>
-      <w:r>
-        <w:rPr>
-          <w:rFonts w:hint="eastAsia"/>
-        </w:rPr>
-        <w:t>將</w:t>
-      </w:r>
-      <w:r>
-        <w:rPr>
-          <w:rFonts w:hint="eastAsia"/>
-        </w:rPr>
-        <w:t>依照劇本針對所有欄位修改為適當函數，修改如下</w:t>
+        <w:t>複製</w:t>
+      </w:r>
+      <w:r>
+        <w:rPr>
+          <w:rFonts w:hint="eastAsia"/>
+        </w:rPr>
+        <w:t>執行結果後，點選</w:t>
+      </w:r>
+      <w:r>
+        <w:rPr>
+          <w:rFonts w:asciiTheme="minorEastAsia" w:hAnsiTheme="minorEastAsia" w:hint="eastAsia"/>
+        </w:rPr>
+        <w:t>「</w:t>
+      </w:r>
+      <w:r>
+        <w:rPr>
+          <w:rFonts w:hint="eastAsia"/>
+        </w:rPr>
+        <w:t>新增查詢</w:t>
+      </w:r>
+      <w:r>
+        <w:rPr>
+          <w:rFonts w:asciiTheme="minorEastAsia" w:hAnsiTheme="minorEastAsia" w:hint="eastAsia"/>
+        </w:rPr>
+        <w:t>」，系統會開啟新頁簽，將複製內容貼上(Ctrl+V)後執行</w:t>
       </w:r>
     </w:p>
     <w:p>
       <w:pPr>
         <w:pStyle w:val="a7"/>
-        <w:numPr>
-          <w:ilvl w:val="1"/>
-          <w:numId w:val="3"/>
-        </w:numPr>
-        <w:ind w:leftChars="0"/>
-      </w:pPr>
-      <w:r>
-        <w:t>Idn</w:t>
-      </w:r>
-      <w:r>
-        <w:rPr>
-          <w:rFonts w:hint="eastAsia"/>
-        </w:rPr>
-        <w:t>欄位：由於該欄位為</w:t>
-      </w:r>
-      <w:r>
-        <w:rPr>
-          <w:rFonts w:hint="eastAsia"/>
-        </w:rPr>
-        <w:t>PK</w:t>
-      </w:r>
-      <w:r>
-        <w:rPr>
-          <w:rFonts w:hint="eastAsia"/>
-        </w:rPr>
-        <w:t>，所以必須為唯一值，系統提供</w:t>
-      </w:r>
-      <w:r>
-        <w:rPr>
-          <w:rFonts w:ascii="Segoe UI" w:hAnsi="Segoe UI" w:cs="Segoe UI"/>
-          <w:color w:val="252423"/>
-          <w:sz w:val="21"/>
-          <w:szCs w:val="21"/>
-          <w:shd w:val="clear" w:color="auto" w:fill="FFFFFF"/>
-        </w:rPr>
-        <w:t>[comm].[fn_rand_idn_list]</w:t>
-      </w:r>
-      <w:r>
-        <w:rPr>
-          <w:rFonts w:ascii="Segoe UI" w:hAnsi="Segoe UI" w:cs="Segoe UI" w:hint="eastAsia"/>
-          <w:color w:val="252423"/>
-          <w:sz w:val="21"/>
-          <w:szCs w:val="21"/>
-          <w:shd w:val="clear" w:color="auto" w:fill="FFFFFF"/>
-        </w:rPr>
-        <w:t>產生不重複</w:t>
-      </w:r>
-      <w:r>
-        <w:rPr>
-          <w:rFonts w:ascii="Segoe UI" w:hAnsi="Segoe UI" w:cs="Segoe UI" w:hint="eastAsia"/>
-          <w:color w:val="252423"/>
-          <w:sz w:val="21"/>
-          <w:szCs w:val="21"/>
-          <w:shd w:val="clear" w:color="auto" w:fill="FFFFFF"/>
-        </w:rPr>
-        <w:t>ID</w:t>
-      </w:r>
-      <w:r>
-        <w:rPr>
-          <w:rFonts w:ascii="Segoe UI" w:hAnsi="Segoe UI" w:cs="Segoe UI" w:hint="eastAsia"/>
-          <w:color w:val="252423"/>
-          <w:sz w:val="21"/>
-          <w:szCs w:val="21"/>
-          <w:shd w:val="clear" w:color="auto" w:fill="FFFFFF"/>
-        </w:rPr>
-        <w:t>清單</w:t>
-      </w:r>
-    </w:p>
-    <w:tbl>
-      <w:tblPr>
-        <w:tblStyle w:val="a9"/>
-        <w:tblW w:w="0" w:type="auto"/>
-        <w:tblInd w:w="960" w:type="dxa"/>
-        <w:tblLook w:val="04A0" w:firstRow="1" w:lastRow="0" w:firstColumn="1" w:lastColumn="0" w:noHBand="0" w:noVBand="1"/>
-      </w:tblPr>
-      <w:tblGrid>
-        <w:gridCol w:w="7336"/>
-      </w:tblGrid>
-      <w:tr>
-        <w:tc>
-          <w:tcPr>
-            <w:tcW w:w="8296" w:type="dxa"/>
-          </w:tcPr>
-          <w:p>
-            <w:pPr>
-              <w:pStyle w:val="a7"/>
-              <w:ind w:leftChars="0" w:left="0"/>
-              <w:rPr>
-                <w:rFonts w:ascii="Segoe UI" w:hAnsi="Segoe UI" w:cs="Segoe UI"/>
-                <w:color w:val="252423"/>
-                <w:sz w:val="21"/>
-                <w:szCs w:val="21"/>
-                <w:shd w:val="clear" w:color="auto" w:fill="FFFFFF"/>
-              </w:rPr>
-            </w:pPr>
-            <w:r>
-              <w:rPr>
-                <w:rFonts w:ascii="Segoe UI" w:hAnsi="Segoe UI" w:cs="Segoe UI"/>
-                <w:color w:val="252423"/>
-                <w:sz w:val="21"/>
-                <w:szCs w:val="21"/>
-                <w:shd w:val="clear" w:color="auto" w:fill="FFFFFF"/>
-              </w:rPr>
-              <w:t>declare @num int=5 --</w:t>
-            </w:r>
-            <w:r>
-              <w:rPr>
-                <w:rFonts w:ascii="Segoe UI" w:hAnsi="Segoe UI" w:cs="Segoe UI"/>
-                <w:color w:val="252423"/>
-                <w:sz w:val="21"/>
-                <w:szCs w:val="21"/>
-                <w:shd w:val="clear" w:color="auto" w:fill="FFFFFF"/>
-              </w:rPr>
-              <w:t>產生</w:t>
-            </w:r>
-            <w:r>
-              <w:rPr>
-                <w:rFonts w:ascii="Segoe UI" w:hAnsi="Segoe UI" w:cs="Segoe UI"/>
-                <w:color w:val="252423"/>
-                <w:sz w:val="21"/>
-                <w:szCs w:val="21"/>
-                <w:shd w:val="clear" w:color="auto" w:fill="FFFFFF"/>
-              </w:rPr>
-              <w:t>5</w:t>
-            </w:r>
-            <w:r>
-              <w:rPr>
-                <w:rFonts w:ascii="Segoe UI" w:hAnsi="Segoe UI" w:cs="Segoe UI"/>
-                <w:color w:val="252423"/>
-                <w:sz w:val="21"/>
-                <w:szCs w:val="21"/>
-                <w:shd w:val="clear" w:color="auto" w:fill="FFFFFF"/>
-              </w:rPr>
-              <w:t>筆不重複</w:t>
-            </w:r>
-            <w:r>
-              <w:rPr>
-                <w:rFonts w:ascii="Segoe UI" w:hAnsi="Segoe UI" w:cs="Segoe UI"/>
-                <w:color w:val="252423"/>
-                <w:sz w:val="21"/>
-                <w:szCs w:val="21"/>
-                <w:shd w:val="clear" w:color="auto" w:fill="FFFFFF"/>
-              </w:rPr>
-              <w:t>id</w:t>
-            </w:r>
-            <w:r>
-              <w:rPr>
-                <w:rFonts w:ascii="Segoe UI" w:hAnsi="Segoe UI" w:cs="Segoe UI"/>
-                <w:color w:val="252423"/>
-                <w:sz w:val="21"/>
-                <w:szCs w:val="21"/>
-              </w:rPr>
-              <w:br/>
-            </w:r>
-            <w:r>
-              <w:rPr>
-                <w:rFonts w:ascii="Segoe UI" w:hAnsi="Segoe UI" w:cs="Segoe UI"/>
-                <w:color w:val="252423"/>
-                <w:sz w:val="21"/>
-                <w:szCs w:val="21"/>
-                <w:shd w:val="clear" w:color="auto" w:fill="FFFFFF"/>
-              </w:rPr>
-              <w:t>select idn from [comm].[fn_rand_idn_list](@num)</w:t>
-            </w:r>
-          </w:p>
-          <w:p>
-            <w:pPr>
-              <w:pStyle w:val="a7"/>
-              <w:ind w:leftChars="0" w:left="0"/>
-            </w:pPr>
-            <w:r>
-              <w:rPr>
-                <w:noProof/>
-              </w:rPr>
-              <w:lastRenderedPageBreak/>
-              <w:drawing>
-                <wp:inline distT="0" distB="0" distL="0" distR="0" wp14:anchorId="144D6406" wp14:editId="7802F598">
-                  <wp:extent cx="5274310" cy="3238500"/>
-                  <wp:effectExtent l="0" t="0" r="2540" b="0"/>
-                  <wp:docPr id="66" name="圖片 66"/>
-                  <wp:cNvGraphicFramePr>
-                    <a:graphicFrameLocks xmlns:a="http://schemas.openxmlformats.org/drawingml/2006/main" noChangeAspect="1"/>
-                  </wp:cNvGraphicFramePr>
-                  <a:graphic xmlns:a="http://schemas.openxmlformats.org/drawingml/2006/main">
-                    <a:graphicData uri="http://schemas.openxmlformats.org/drawingml/2006/picture">
-                      <pic:pic xmlns:pic="http://schemas.openxmlformats.org/drawingml/2006/picture">
-                        <pic:nvPicPr>
-                          <pic:cNvPr id="1" name=""/>
-                          <pic:cNvPicPr/>
-                        </pic:nvPicPr>
-                        <pic:blipFill>
-                          <a:blip r:embed="rId58"/>
-                          <a:stretch>
-                            <a:fillRect/>
-                          </a:stretch>
-                        </pic:blipFill>
-                        <pic:spPr>
-                          <a:xfrm>
-                            <a:off x="0" y="0"/>
-                            <a:ext cx="5274310" cy="3238500"/>
-                          </a:xfrm>
-                          <a:prstGeom prst="rect">
-                            <a:avLst/>
-                          </a:prstGeom>
-                        </pic:spPr>
-                      </pic:pic>
-                    </a:graphicData>
-                  </a:graphic>
-                </wp:inline>
-              </w:drawing>
-            </w:r>
-          </w:p>
-        </w:tc>
-      </w:tr>
-    </w:tbl>
-    <w:p>
-      <w:pPr>
-        <w:pStyle w:val="a7"/>
-        <w:ind w:leftChars="0" w:left="960"/>
-        <w:rPr>
-          <w:rFonts w:ascii="細明體" w:eastAsia="細明體" w:cs="細明體"/>
-          <w:color w:val="808080"/>
-          <w:kern w:val="0"/>
-          <w:sz w:val="19"/>
-          <w:szCs w:val="19"/>
-        </w:rPr>
-      </w:pPr>
-      <w:r>
-        <w:rPr>
-          <w:rFonts w:hint="eastAsia"/>
-        </w:rPr>
-        <w:lastRenderedPageBreak/>
-        <w:t>所以產生的語法必須將</w:t>
-      </w:r>
-      <w:r>
-        <w:rPr>
-          <w:rFonts w:ascii="細明體" w:eastAsia="細明體" w:cs="細明體"/>
-          <w:color w:val="000000" w:themeColor="text1"/>
-          <w:kern w:val="0"/>
-          <w:sz w:val="19"/>
-          <w:szCs w:val="19"/>
-        </w:rPr>
-        <w:t>comm.fn_get_list(1,10)</w:t>
-      </w:r>
-      <w:r>
-        <w:rPr>
-          <w:rFonts w:ascii="細明體" w:eastAsia="細明體" w:cs="細明體" w:hint="eastAsia"/>
-          <w:color w:val="000000" w:themeColor="text1"/>
-          <w:kern w:val="0"/>
-          <w:sz w:val="19"/>
-          <w:szCs w:val="19"/>
-        </w:rPr>
-        <w:t>改為</w:t>
-      </w:r>
-      <w:r>
-        <w:rPr>
-          <w:rFonts w:ascii="細明體" w:eastAsia="細明體" w:cs="細明體"/>
-          <w:color w:val="000000" w:themeColor="text1"/>
-          <w:kern w:val="0"/>
-          <w:sz w:val="19"/>
-          <w:szCs w:val="19"/>
-        </w:rPr>
-        <w:t>[comm].[fn_rand_idn_list](10)</w:t>
-      </w:r>
-      <w:r>
-        <w:rPr>
-          <w:rFonts w:ascii="細明體" w:eastAsia="細明體" w:cs="細明體" w:hint="eastAsia"/>
-          <w:color w:val="000000" w:themeColor="text1"/>
-          <w:kern w:val="0"/>
-          <w:sz w:val="19"/>
-          <w:szCs w:val="19"/>
-        </w:rPr>
-        <w:t>,由於</w:t>
-      </w:r>
-      <w:r>
-        <w:rPr>
-          <w:rFonts w:ascii="細明體" w:eastAsia="細明體" w:cs="細明體"/>
-          <w:color w:val="000000"/>
-          <w:kern w:val="0"/>
-          <w:sz w:val="19"/>
-          <w:szCs w:val="19"/>
-        </w:rPr>
-        <w:t>[comm]</w:t>
-      </w:r>
-      <w:r>
-        <w:rPr>
-          <w:rFonts w:ascii="細明體" w:eastAsia="細明體" w:cs="細明體"/>
-          <w:color w:val="808080"/>
-          <w:kern w:val="0"/>
-          <w:sz w:val="19"/>
-          <w:szCs w:val="19"/>
-        </w:rPr>
-        <w:t>.</w:t>
-      </w:r>
-      <w:r>
-        <w:rPr>
-          <w:rFonts w:ascii="細明體" w:eastAsia="細明體" w:cs="細明體"/>
-          <w:color w:val="000000"/>
-          <w:kern w:val="0"/>
-          <w:sz w:val="19"/>
-          <w:szCs w:val="19"/>
-        </w:rPr>
-        <w:t>[fn_rand_idn_list]</w:t>
-      </w:r>
-      <w:r>
-        <w:rPr>
-          <w:rFonts w:ascii="細明體" w:eastAsia="細明體" w:cs="細明體"/>
-          <w:color w:val="808080"/>
-          <w:kern w:val="0"/>
-          <w:sz w:val="19"/>
-          <w:szCs w:val="19"/>
-        </w:rPr>
-        <w:t>(</w:t>
-      </w:r>
-      <w:r>
-        <w:rPr>
-          <w:rFonts w:ascii="細明體" w:eastAsia="細明體" w:cs="細明體"/>
-          <w:color w:val="000000"/>
-          <w:kern w:val="0"/>
-          <w:sz w:val="19"/>
-          <w:szCs w:val="19"/>
-        </w:rPr>
-        <w:t>10</w:t>
-      </w:r>
-      <w:r>
-        <w:rPr>
-          <w:rFonts w:ascii="細明體" w:eastAsia="細明體" w:cs="細明體"/>
-          <w:color w:val="808080"/>
-          <w:kern w:val="0"/>
-          <w:sz w:val="19"/>
-          <w:szCs w:val="19"/>
-        </w:rPr>
-        <w:t>)</w:t>
-      </w:r>
-      <w:r>
-        <w:rPr>
-          <w:rFonts w:ascii="細明體" w:eastAsia="細明體" w:cs="細明體" w:hint="eastAsia"/>
-          <w:color w:val="808080"/>
-          <w:kern w:val="0"/>
-          <w:sz w:val="19"/>
-          <w:szCs w:val="19"/>
-        </w:rPr>
-        <w:t>產生的結果欄位</w:t>
-      </w:r>
-      <w:r>
-        <w:rPr>
-          <w:rFonts w:ascii="細明體" w:eastAsia="細明體" w:cs="細明體" w:hint="eastAsia"/>
-          <w:color w:val="808080"/>
-          <w:kern w:val="0"/>
-          <w:sz w:val="19"/>
-          <w:szCs w:val="19"/>
-        </w:rPr>
-        <w:t>沒有no欄位，所以必須將no改為自動產生流水號row_number()</w:t>
-      </w:r>
-      <w:r>
-        <w:rPr>
-          <w:rFonts w:ascii="細明體" w:eastAsia="細明體" w:cs="細明體"/>
-          <w:color w:val="808080"/>
-          <w:kern w:val="0"/>
-          <w:sz w:val="19"/>
-          <w:szCs w:val="19"/>
-        </w:rPr>
-        <w:t xml:space="preserve"> over(order by getdate()</w:t>
-      </w:r>
-      <w:r>
-        <w:rPr>
-          <w:rFonts w:ascii="細明體" w:eastAsia="細明體" w:cs="細明體"/>
-          <w:color w:val="808080"/>
-          <w:kern w:val="0"/>
-          <w:sz w:val="19"/>
-          <w:szCs w:val="19"/>
-        </w:rPr>
-        <w:t>)</w:t>
-      </w:r>
-      <w:r>
-        <w:rPr>
-          <w:rFonts w:ascii="細明體" w:eastAsia="細明體" w:cs="細明體" w:hint="eastAsia"/>
-          <w:color w:val="808080"/>
-          <w:kern w:val="0"/>
-          <w:sz w:val="19"/>
-          <w:szCs w:val="19"/>
-        </w:rPr>
-        <w:t>,同時將身分證字號改為idn欄位</w:t>
-      </w:r>
-    </w:p>
-    <w:tbl>
-      <w:tblPr>
-        <w:tblStyle w:val="a9"/>
-        <w:tblW w:w="0" w:type="auto"/>
-        <w:tblInd w:w="960" w:type="dxa"/>
-        <w:tblLook w:val="04A0" w:firstRow="1" w:lastRow="0" w:firstColumn="1" w:lastColumn="0" w:noHBand="0" w:noVBand="1"/>
-      </w:tblPr>
-      <w:tblGrid>
-        <w:gridCol w:w="7336"/>
-      </w:tblGrid>
-      <w:tr>
-        <w:tc>
-          <w:tcPr>
-            <w:tcW w:w="8296" w:type="dxa"/>
-          </w:tcPr>
-          <w:p>
-            <w:pPr>
-              <w:autoSpaceDE w:val="0"/>
-              <w:autoSpaceDN w:val="0"/>
-              <w:adjustRightInd w:val="0"/>
-              <w:rPr>
-                <w:rFonts w:ascii="細明體" w:eastAsia="細明體" w:cs="細明體"/>
-                <w:color w:val="000000"/>
-                <w:kern w:val="0"/>
-                <w:sz w:val="19"/>
-                <w:szCs w:val="19"/>
-              </w:rPr>
-            </w:pPr>
-            <w:r>
-              <w:rPr>
-                <w:rFonts w:ascii="細明體" w:eastAsia="細明體" w:cs="細明體"/>
-                <w:color w:val="0000FF"/>
-                <w:kern w:val="0"/>
-                <w:sz w:val="19"/>
-                <w:szCs w:val="19"/>
-              </w:rPr>
-              <w:t>SET</w:t>
-            </w:r>
-            <w:r>
-              <w:rPr>
-                <w:rFonts w:ascii="細明體" w:eastAsia="細明體" w:cs="細明體"/>
-                <w:color w:val="000000"/>
-                <w:kern w:val="0"/>
-                <w:sz w:val="19"/>
-                <w:szCs w:val="19"/>
-              </w:rPr>
-              <w:t xml:space="preserve"> </w:t>
-            </w:r>
-            <w:r>
-              <w:rPr>
-                <w:rFonts w:ascii="細明體" w:eastAsia="細明體" w:cs="細明體"/>
-                <w:color w:val="0000FF"/>
-                <w:kern w:val="0"/>
-                <w:sz w:val="19"/>
-                <w:szCs w:val="19"/>
-              </w:rPr>
-              <w:t>CONCAT_NULL_YIELDS_NULL</w:t>
-            </w:r>
-            <w:r>
-              <w:rPr>
-                <w:rFonts w:ascii="細明體" w:eastAsia="細明體" w:cs="細明體"/>
-                <w:color w:val="000000"/>
-                <w:kern w:val="0"/>
-                <w:sz w:val="19"/>
-                <w:szCs w:val="19"/>
-              </w:rPr>
-              <w:t xml:space="preserve"> </w:t>
-            </w:r>
-            <w:r>
-              <w:rPr>
-                <w:rFonts w:ascii="細明體" w:eastAsia="細明體" w:cs="細明體"/>
-                <w:color w:val="0000FF"/>
-                <w:kern w:val="0"/>
-                <w:sz w:val="19"/>
-                <w:szCs w:val="19"/>
-              </w:rPr>
-              <w:t>OFF</w:t>
-            </w:r>
-          </w:p>
-          <w:p>
-            <w:pPr>
-              <w:autoSpaceDE w:val="0"/>
-              <w:autoSpaceDN w:val="0"/>
-              <w:adjustRightInd w:val="0"/>
-              <w:rPr>
-                <w:rFonts w:ascii="細明體" w:eastAsia="細明體" w:cs="細明體"/>
-                <w:color w:val="000000"/>
-                <w:kern w:val="0"/>
-                <w:sz w:val="19"/>
-                <w:szCs w:val="19"/>
-              </w:rPr>
-            </w:pPr>
-            <w:r>
-              <w:rPr>
-                <w:rFonts w:ascii="細明體" w:eastAsia="細明體" w:cs="細明體"/>
-                <w:color w:val="0000FF"/>
-                <w:kern w:val="0"/>
-                <w:sz w:val="19"/>
-                <w:szCs w:val="19"/>
-              </w:rPr>
-              <w:t>SELECT</w:t>
-            </w:r>
-            <w:r>
-              <w:rPr>
-                <w:rFonts w:ascii="細明體" w:eastAsia="細明體" w:cs="細明體"/>
-                <w:color w:val="000000"/>
-                <w:kern w:val="0"/>
-                <w:sz w:val="19"/>
-                <w:szCs w:val="19"/>
-              </w:rPr>
-              <w:t xml:space="preserve"> </w:t>
-            </w:r>
-            <w:r>
-              <w:rPr>
-                <w:rFonts w:ascii="細明體" w:eastAsia="細明體" w:cs="細明體"/>
-                <w:color w:val="FF0000"/>
-                <w:kern w:val="0"/>
-                <w:sz w:val="19"/>
-                <w:szCs w:val="19"/>
-              </w:rPr>
-              <w:t>'</w:t>
-            </w:r>
-          </w:p>
-          <w:p>
-            <w:pPr>
-              <w:autoSpaceDE w:val="0"/>
-              <w:autoSpaceDN w:val="0"/>
-              <w:adjustRightInd w:val="0"/>
-              <w:rPr>
-                <w:rFonts w:ascii="細明體" w:eastAsia="細明體" w:cs="細明體"/>
-                <w:color w:val="000000"/>
-                <w:kern w:val="0"/>
-                <w:sz w:val="19"/>
-                <w:szCs w:val="19"/>
-              </w:rPr>
-            </w:pPr>
-          </w:p>
-          <w:p>
-            <w:pPr>
-              <w:autoSpaceDE w:val="0"/>
-              <w:autoSpaceDN w:val="0"/>
-              <w:adjustRightInd w:val="0"/>
-              <w:rPr>
-                <w:rFonts w:ascii="細明體" w:eastAsia="細明體" w:cs="細明體"/>
-                <w:color w:val="000000"/>
-                <w:kern w:val="0"/>
-                <w:sz w:val="19"/>
-                <w:szCs w:val="19"/>
-              </w:rPr>
-            </w:pPr>
-            <w:r>
-              <w:rPr>
-                <w:rFonts w:ascii="細明體" w:eastAsia="細明體" w:cs="細明體"/>
-                <w:color w:val="FF0000"/>
-                <w:kern w:val="0"/>
-                <w:sz w:val="19"/>
-                <w:szCs w:val="19"/>
-              </w:rPr>
-              <w:t xml:space="preserve"> INSERT INTO dbo.tb_customer with(tablock) </w:t>
-            </w:r>
-          </w:p>
-          <w:p>
-            <w:pPr>
-              <w:autoSpaceDE w:val="0"/>
-              <w:autoSpaceDN w:val="0"/>
-              <w:adjustRightInd w:val="0"/>
-              <w:rPr>
-                <w:rFonts w:ascii="細明體" w:eastAsia="細明體" w:cs="細明體"/>
-                <w:color w:val="000000"/>
-                <w:kern w:val="0"/>
-                <w:sz w:val="19"/>
-                <w:szCs w:val="19"/>
-              </w:rPr>
-            </w:pPr>
-            <w:r>
-              <w:rPr>
-                <w:rFonts w:ascii="細明體" w:eastAsia="細明體" w:cs="細明體"/>
-                <w:color w:val="FF0000"/>
-                <w:kern w:val="0"/>
-                <w:sz w:val="19"/>
-                <w:szCs w:val="19"/>
-              </w:rPr>
-              <w:t>(idn,cust_name,birthday,gender,height)'</w:t>
-            </w:r>
-            <w:r>
-              <w:rPr>
-                <w:rFonts w:ascii="細明體" w:eastAsia="細明體" w:cs="細明體"/>
-                <w:color w:val="000000"/>
-                <w:kern w:val="0"/>
-                <w:sz w:val="19"/>
-                <w:szCs w:val="19"/>
-              </w:rPr>
-              <w:t xml:space="preserve"> </w:t>
-            </w:r>
-            <w:r>
-              <w:rPr>
-                <w:rFonts w:ascii="細明體" w:eastAsia="細明體" w:cs="細明體"/>
-                <w:color w:val="0000FF"/>
-                <w:kern w:val="0"/>
-                <w:sz w:val="19"/>
-                <w:szCs w:val="19"/>
-              </w:rPr>
-              <w:t>as</w:t>
-            </w:r>
-            <w:r>
-              <w:rPr>
-                <w:rFonts w:ascii="細明體" w:eastAsia="細明體" w:cs="細明體"/>
-                <w:color w:val="000000"/>
-                <w:kern w:val="0"/>
-                <w:sz w:val="19"/>
-                <w:szCs w:val="19"/>
-              </w:rPr>
-              <w:t xml:space="preserve"> </w:t>
-            </w:r>
-            <w:r>
-              <w:rPr>
-                <w:rFonts w:ascii="細明體" w:eastAsia="細明體" w:cs="細明體"/>
-                <w:color w:val="0000FF"/>
-                <w:kern w:val="0"/>
-                <w:sz w:val="19"/>
-                <w:szCs w:val="19"/>
-              </w:rPr>
-              <w:t>data</w:t>
-            </w:r>
-          </w:p>
-          <w:p>
-            <w:pPr>
-              <w:autoSpaceDE w:val="0"/>
-              <w:autoSpaceDN w:val="0"/>
-              <w:adjustRightInd w:val="0"/>
-              <w:rPr>
-                <w:rFonts w:ascii="細明體" w:eastAsia="細明體" w:cs="細明體"/>
-                <w:color w:val="000000"/>
-                <w:kern w:val="0"/>
-                <w:sz w:val="19"/>
-                <w:szCs w:val="19"/>
-              </w:rPr>
-            </w:pPr>
-            <w:r>
-              <w:rPr>
-                <w:rFonts w:ascii="細明體" w:eastAsia="細明體" w:cs="細明體"/>
-                <w:color w:val="0000FF"/>
-                <w:kern w:val="0"/>
-                <w:sz w:val="19"/>
-                <w:szCs w:val="19"/>
-              </w:rPr>
-              <w:t>UNION</w:t>
-            </w:r>
-            <w:r>
-              <w:rPr>
-                <w:rFonts w:ascii="細明體" w:eastAsia="細明體" w:cs="細明體"/>
-                <w:color w:val="000000"/>
-                <w:kern w:val="0"/>
-                <w:sz w:val="19"/>
-                <w:szCs w:val="19"/>
-              </w:rPr>
-              <w:t xml:space="preserve"> </w:t>
-            </w:r>
-            <w:r>
-              <w:rPr>
-                <w:rFonts w:ascii="細明體" w:eastAsia="細明體" w:cs="細明體"/>
-                <w:color w:val="808080"/>
-                <w:kern w:val="0"/>
-                <w:sz w:val="19"/>
-                <w:szCs w:val="19"/>
-              </w:rPr>
-              <w:t>ALL</w:t>
-            </w:r>
-          </w:p>
-          <w:p>
-            <w:pPr>
-              <w:autoSpaceDE w:val="0"/>
-              <w:autoSpaceDN w:val="0"/>
-              <w:adjustRightInd w:val="0"/>
-              <w:rPr>
-                <w:rFonts w:ascii="細明體" w:eastAsia="細明體" w:cs="細明體"/>
-                <w:color w:val="000000"/>
-                <w:kern w:val="0"/>
-                <w:sz w:val="19"/>
-                <w:szCs w:val="19"/>
-              </w:rPr>
-            </w:pPr>
-            <w:r>
-              <w:rPr>
-                <w:rFonts w:ascii="細明體" w:eastAsia="細明體" w:cs="細明體"/>
-                <w:color w:val="0000FF"/>
-                <w:kern w:val="0"/>
-                <w:sz w:val="19"/>
-                <w:szCs w:val="19"/>
-              </w:rPr>
-              <w:t>select</w:t>
-            </w:r>
-            <w:r>
-              <w:rPr>
-                <w:rFonts w:ascii="細明體" w:eastAsia="細明體" w:cs="細明體"/>
-                <w:color w:val="000000"/>
-                <w:kern w:val="0"/>
-                <w:sz w:val="19"/>
-                <w:szCs w:val="19"/>
-              </w:rPr>
-              <w:t xml:space="preserve"> </w:t>
-            </w:r>
-            <w:r>
-              <w:rPr>
-                <w:rFonts w:ascii="細明體" w:eastAsia="細明體" w:cs="細明體"/>
-                <w:color w:val="FF00FF"/>
-                <w:kern w:val="0"/>
-                <w:sz w:val="19"/>
-                <w:szCs w:val="19"/>
-              </w:rPr>
-              <w:t>cast</w:t>
-            </w:r>
-            <w:r>
-              <w:rPr>
-                <w:rFonts w:ascii="細明體" w:eastAsia="細明體" w:cs="細明體"/>
-                <w:color w:val="808080"/>
-                <w:kern w:val="0"/>
-                <w:sz w:val="19"/>
-                <w:szCs w:val="19"/>
-              </w:rPr>
-              <w:t>(</w:t>
-            </w:r>
-            <w:r>
-              <w:rPr>
-                <w:rFonts w:ascii="細明體" w:eastAsia="細明體" w:cs="細明體"/>
-                <w:color w:val="000000"/>
-                <w:kern w:val="0"/>
-                <w:sz w:val="19"/>
-                <w:szCs w:val="19"/>
-              </w:rPr>
-              <w:t xml:space="preserve">  </w:t>
-            </w:r>
-            <w:r>
-              <w:rPr>
-                <w:rFonts w:ascii="細明體" w:eastAsia="細明體" w:cs="細明體"/>
-                <w:color w:val="0000FF"/>
-                <w:kern w:val="0"/>
-                <w:sz w:val="19"/>
-                <w:szCs w:val="19"/>
-              </w:rPr>
-              <w:t>case</w:t>
-            </w:r>
-            <w:r>
-              <w:rPr>
-                <w:rFonts w:ascii="細明體" w:eastAsia="細明體" w:cs="細明體"/>
-                <w:color w:val="000000"/>
-                <w:kern w:val="0"/>
-                <w:sz w:val="19"/>
-                <w:szCs w:val="19"/>
-              </w:rPr>
-              <w:t xml:space="preserve"> </w:t>
-            </w:r>
-            <w:r>
-              <w:rPr>
-                <w:rFonts w:ascii="細明體" w:eastAsia="細明體" w:cs="細明體"/>
-                <w:color w:val="0000FF"/>
-                <w:kern w:val="0"/>
-                <w:sz w:val="19"/>
-                <w:szCs w:val="19"/>
-              </w:rPr>
-              <w:t>when</w:t>
-            </w:r>
-            <w:r>
-              <w:rPr>
-                <w:rFonts w:ascii="細明體" w:eastAsia="細明體" w:cs="細明體"/>
-                <w:color w:val="000000"/>
-                <w:kern w:val="0"/>
-                <w:sz w:val="19"/>
-                <w:szCs w:val="19"/>
-              </w:rPr>
-              <w:t xml:space="preserve"> </w:t>
-            </w:r>
-            <w:r>
-              <w:rPr>
-                <w:rFonts w:ascii="細明體" w:eastAsia="細明體" w:cs="細明體"/>
-                <w:color w:val="FF00FF"/>
-                <w:kern w:val="0"/>
-                <w:sz w:val="19"/>
-                <w:szCs w:val="19"/>
-              </w:rPr>
-              <w:t>row_number</w:t>
-            </w:r>
-            <w:r>
-              <w:rPr>
-                <w:rFonts w:ascii="細明體" w:eastAsia="細明體" w:cs="細明體"/>
-                <w:color w:val="808080"/>
-                <w:kern w:val="0"/>
-                <w:sz w:val="19"/>
-                <w:szCs w:val="19"/>
-              </w:rPr>
-              <w:t>()</w:t>
-            </w:r>
-            <w:r>
-              <w:rPr>
-                <w:rFonts w:ascii="細明體" w:eastAsia="細明體" w:cs="細明體"/>
-                <w:color w:val="0000FF"/>
-                <w:kern w:val="0"/>
-                <w:sz w:val="19"/>
-                <w:szCs w:val="19"/>
-              </w:rPr>
-              <w:t xml:space="preserve">over </w:t>
-            </w:r>
-            <w:r>
-              <w:rPr>
-                <w:rFonts w:ascii="細明體" w:eastAsia="細明體" w:cs="細明體"/>
-                <w:color w:val="808080"/>
-                <w:kern w:val="0"/>
-                <w:sz w:val="19"/>
-                <w:szCs w:val="19"/>
-              </w:rPr>
-              <w:t>(</w:t>
-            </w:r>
-            <w:r>
-              <w:rPr>
-                <w:rFonts w:ascii="細明體" w:eastAsia="細明體" w:cs="細明體"/>
-                <w:color w:val="0000FF"/>
-                <w:kern w:val="0"/>
-                <w:sz w:val="19"/>
-                <w:szCs w:val="19"/>
-              </w:rPr>
-              <w:t>order</w:t>
-            </w:r>
-            <w:r>
-              <w:rPr>
-                <w:rFonts w:ascii="細明體" w:eastAsia="細明體" w:cs="細明體"/>
-                <w:color w:val="000000"/>
-                <w:kern w:val="0"/>
-                <w:sz w:val="19"/>
-                <w:szCs w:val="19"/>
-              </w:rPr>
-              <w:t xml:space="preserve"> </w:t>
-            </w:r>
-            <w:r>
-              <w:rPr>
-                <w:rFonts w:ascii="細明體" w:eastAsia="細明體" w:cs="細明體"/>
-                <w:color w:val="0000FF"/>
-                <w:kern w:val="0"/>
-                <w:sz w:val="19"/>
-                <w:szCs w:val="19"/>
-              </w:rPr>
-              <w:t>by</w:t>
-            </w:r>
-            <w:r>
-              <w:rPr>
-                <w:rFonts w:ascii="細明體" w:eastAsia="細明體" w:cs="細明體"/>
-                <w:color w:val="000000"/>
-                <w:kern w:val="0"/>
-                <w:sz w:val="19"/>
-                <w:szCs w:val="19"/>
-              </w:rPr>
-              <w:t xml:space="preserve"> </w:t>
-            </w:r>
-            <w:r>
-              <w:rPr>
-                <w:rFonts w:ascii="細明體" w:eastAsia="細明體" w:cs="細明體"/>
-                <w:color w:val="FF00FF"/>
-                <w:kern w:val="0"/>
-                <w:sz w:val="19"/>
-                <w:szCs w:val="19"/>
-              </w:rPr>
-              <w:t>getdate</w:t>
-            </w:r>
-            <w:r>
-              <w:rPr>
-                <w:rFonts w:ascii="細明體" w:eastAsia="細明體" w:cs="細明體"/>
-                <w:color w:val="808080"/>
-                <w:kern w:val="0"/>
-                <w:sz w:val="19"/>
-                <w:szCs w:val="19"/>
-              </w:rPr>
-              <w:t>())=</w:t>
-            </w:r>
-            <w:r>
-              <w:rPr>
-                <w:rFonts w:ascii="細明體" w:eastAsia="細明體" w:cs="細明體"/>
-                <w:color w:val="000000"/>
-                <w:kern w:val="0"/>
-                <w:sz w:val="19"/>
-                <w:szCs w:val="19"/>
-              </w:rPr>
-              <w:t xml:space="preserve">1 </w:t>
-            </w:r>
-            <w:r>
-              <w:rPr>
-                <w:rFonts w:ascii="細明體" w:eastAsia="細明體" w:cs="細明體"/>
-                <w:color w:val="0000FF"/>
-                <w:kern w:val="0"/>
-                <w:sz w:val="19"/>
-                <w:szCs w:val="19"/>
-              </w:rPr>
-              <w:t>then</w:t>
-            </w:r>
-            <w:r>
-              <w:rPr>
-                <w:rFonts w:ascii="細明體" w:eastAsia="細明體" w:cs="細明體"/>
-                <w:color w:val="000000"/>
-                <w:kern w:val="0"/>
-                <w:sz w:val="19"/>
-                <w:szCs w:val="19"/>
-              </w:rPr>
-              <w:t xml:space="preserve"> </w:t>
-            </w:r>
-            <w:r>
-              <w:rPr>
-                <w:rFonts w:ascii="細明體" w:eastAsia="細明體" w:cs="細明體"/>
-                <w:color w:val="FF0000"/>
-                <w:kern w:val="0"/>
-                <w:sz w:val="19"/>
-                <w:szCs w:val="19"/>
-              </w:rPr>
-              <w:t>''</w:t>
-            </w:r>
-            <w:r>
-              <w:rPr>
-                <w:rFonts w:ascii="細明體" w:eastAsia="細明體" w:cs="細明體"/>
-                <w:color w:val="000000"/>
-                <w:kern w:val="0"/>
-                <w:sz w:val="19"/>
-                <w:szCs w:val="19"/>
-              </w:rPr>
-              <w:t xml:space="preserve"> </w:t>
-            </w:r>
-            <w:r>
-              <w:rPr>
-                <w:rFonts w:ascii="細明體" w:eastAsia="細明體" w:cs="細明體"/>
-                <w:color w:val="0000FF"/>
-                <w:kern w:val="0"/>
-                <w:sz w:val="19"/>
-                <w:szCs w:val="19"/>
-              </w:rPr>
-              <w:t>else</w:t>
-            </w:r>
-            <w:r>
-              <w:rPr>
-                <w:rFonts w:ascii="細明體" w:eastAsia="細明體" w:cs="細明體"/>
-                <w:color w:val="000000"/>
-                <w:kern w:val="0"/>
-                <w:sz w:val="19"/>
-                <w:szCs w:val="19"/>
-              </w:rPr>
-              <w:t xml:space="preserve"> </w:t>
-            </w:r>
-            <w:r>
-              <w:rPr>
-                <w:rFonts w:ascii="細明體" w:eastAsia="細明體" w:cs="細明體"/>
-                <w:color w:val="FF0000"/>
-                <w:kern w:val="0"/>
-                <w:sz w:val="19"/>
-                <w:szCs w:val="19"/>
-              </w:rPr>
-              <w:t>'union all'</w:t>
-            </w:r>
-            <w:r>
-              <w:rPr>
-                <w:rFonts w:ascii="細明體" w:eastAsia="細明體" w:cs="細明體"/>
-                <w:color w:val="000000"/>
-                <w:kern w:val="0"/>
-                <w:sz w:val="19"/>
-                <w:szCs w:val="19"/>
-              </w:rPr>
-              <w:t xml:space="preserve"> </w:t>
-            </w:r>
-            <w:r>
-              <w:rPr>
-                <w:rFonts w:ascii="細明體" w:eastAsia="細明體" w:cs="細明體"/>
-                <w:color w:val="0000FF"/>
-                <w:kern w:val="0"/>
-                <w:sz w:val="19"/>
-                <w:szCs w:val="19"/>
-              </w:rPr>
-              <w:t>end</w:t>
-            </w:r>
-            <w:r>
-              <w:rPr>
-                <w:rFonts w:ascii="細明體" w:eastAsia="細明體" w:cs="細明體"/>
-                <w:color w:val="000000"/>
-                <w:kern w:val="0"/>
-                <w:sz w:val="19"/>
-                <w:szCs w:val="19"/>
-              </w:rPr>
-              <w:t xml:space="preserve"> </w:t>
-            </w:r>
-            <w:r>
-              <w:rPr>
-                <w:rFonts w:ascii="細明體" w:eastAsia="細明體" w:cs="細明體"/>
-                <w:color w:val="808080"/>
-                <w:kern w:val="0"/>
-                <w:sz w:val="19"/>
-                <w:szCs w:val="19"/>
-              </w:rPr>
-              <w:t>+</w:t>
-            </w:r>
-            <w:r>
-              <w:rPr>
-                <w:rFonts w:ascii="細明體" w:eastAsia="細明體" w:cs="細明體"/>
-                <w:color w:val="0000FF"/>
-                <w:kern w:val="0"/>
-                <w:sz w:val="19"/>
-                <w:szCs w:val="19"/>
-              </w:rPr>
-              <w:t>char</w:t>
-            </w:r>
-            <w:r>
-              <w:rPr>
-                <w:rFonts w:ascii="細明體" w:eastAsia="細明體" w:cs="細明體"/>
-                <w:color w:val="808080"/>
-                <w:kern w:val="0"/>
-                <w:sz w:val="19"/>
-                <w:szCs w:val="19"/>
-              </w:rPr>
-              <w:t>(</w:t>
-            </w:r>
-            <w:r>
-              <w:rPr>
-                <w:rFonts w:ascii="細明體" w:eastAsia="細明體" w:cs="細明體"/>
-                <w:color w:val="000000"/>
-                <w:kern w:val="0"/>
-                <w:sz w:val="19"/>
-                <w:szCs w:val="19"/>
-              </w:rPr>
-              <w:t>13</w:t>
-            </w:r>
-            <w:r>
-              <w:rPr>
-                <w:rFonts w:ascii="細明體" w:eastAsia="細明體" w:cs="細明體"/>
-                <w:color w:val="808080"/>
-                <w:kern w:val="0"/>
-                <w:sz w:val="19"/>
-                <w:szCs w:val="19"/>
-              </w:rPr>
-              <w:t>)+</w:t>
-            </w:r>
-            <w:r>
-              <w:rPr>
-                <w:rFonts w:ascii="細明體" w:eastAsia="細明體" w:cs="細明體"/>
-                <w:color w:val="0000FF"/>
-                <w:kern w:val="0"/>
-                <w:sz w:val="19"/>
-                <w:szCs w:val="19"/>
-              </w:rPr>
-              <w:t>char</w:t>
-            </w:r>
-            <w:r>
-              <w:rPr>
-                <w:rFonts w:ascii="細明體" w:eastAsia="細明體" w:cs="細明體"/>
-                <w:color w:val="808080"/>
-                <w:kern w:val="0"/>
-                <w:sz w:val="19"/>
-                <w:szCs w:val="19"/>
-              </w:rPr>
-              <w:t>(</w:t>
-            </w:r>
-            <w:r>
-              <w:rPr>
-                <w:rFonts w:ascii="細明體" w:eastAsia="細明體" w:cs="細明體"/>
-                <w:color w:val="000000"/>
-                <w:kern w:val="0"/>
-                <w:sz w:val="19"/>
-                <w:szCs w:val="19"/>
-              </w:rPr>
-              <w:t>10</w:t>
-            </w:r>
-            <w:r>
-              <w:rPr>
-                <w:rFonts w:ascii="細明體" w:eastAsia="細明體" w:cs="細明體"/>
-                <w:color w:val="808080"/>
-                <w:kern w:val="0"/>
-                <w:sz w:val="19"/>
-                <w:szCs w:val="19"/>
-              </w:rPr>
-              <w:t>)</w:t>
-            </w:r>
-            <w:r>
-              <w:rPr>
-                <w:rFonts w:ascii="細明體" w:eastAsia="細明體" w:cs="細明體"/>
-                <w:color w:val="000000"/>
-                <w:kern w:val="0"/>
-                <w:sz w:val="19"/>
-                <w:szCs w:val="19"/>
-              </w:rPr>
-              <w:t xml:space="preserve"> </w:t>
-            </w:r>
-            <w:r>
-              <w:rPr>
-                <w:rFonts w:ascii="細明體" w:eastAsia="細明體" w:cs="細明體"/>
-                <w:color w:val="808080"/>
-                <w:kern w:val="0"/>
-                <w:sz w:val="19"/>
-                <w:szCs w:val="19"/>
-              </w:rPr>
-              <w:t>+</w:t>
-            </w:r>
-            <w:r>
-              <w:rPr>
-                <w:rFonts w:ascii="細明體" w:eastAsia="細明體" w:cs="細明體"/>
-                <w:color w:val="FF0000"/>
-                <w:kern w:val="0"/>
-                <w:sz w:val="19"/>
-                <w:szCs w:val="19"/>
-              </w:rPr>
-              <w:t>' select '</w:t>
-            </w:r>
-            <w:r>
-              <w:rPr>
-                <w:rFonts w:ascii="細明體" w:eastAsia="細明體" w:cs="細明體"/>
-                <w:color w:val="808080"/>
-                <w:kern w:val="0"/>
-                <w:sz w:val="19"/>
-                <w:szCs w:val="19"/>
-              </w:rPr>
-              <w:t>+</w:t>
-            </w:r>
-            <w:r>
-              <w:rPr>
-                <w:rFonts w:ascii="細明體" w:eastAsia="細明體" w:cs="細明體"/>
-                <w:color w:val="FF0000"/>
-                <w:kern w:val="0"/>
-                <w:sz w:val="19"/>
-                <w:szCs w:val="19"/>
-              </w:rPr>
-              <w:t>''''</w:t>
-            </w:r>
-            <w:r>
-              <w:rPr>
-                <w:rFonts w:ascii="細明體" w:eastAsia="細明體" w:cs="細明體"/>
-                <w:color w:val="808080"/>
-                <w:kern w:val="0"/>
-                <w:sz w:val="19"/>
-                <w:szCs w:val="19"/>
-              </w:rPr>
-              <w:t>+</w:t>
-            </w:r>
-            <w:r>
-              <w:rPr>
-                <w:rFonts w:ascii="細明體" w:eastAsia="細明體" w:cs="細明體"/>
-                <w:color w:val="000000"/>
-                <w:kern w:val="0"/>
-                <w:sz w:val="19"/>
-                <w:szCs w:val="19"/>
-              </w:rPr>
-              <w:t>idn</w:t>
-            </w:r>
-            <w:r>
-              <w:rPr>
-                <w:rFonts w:ascii="細明體" w:eastAsia="細明體" w:cs="細明體"/>
-                <w:color w:val="808080"/>
-                <w:kern w:val="0"/>
-                <w:sz w:val="19"/>
-                <w:szCs w:val="19"/>
-              </w:rPr>
-              <w:t>+</w:t>
-            </w:r>
-            <w:r>
-              <w:rPr>
-                <w:rFonts w:ascii="細明體" w:eastAsia="細明體" w:cs="細明體"/>
-                <w:color w:val="FF0000"/>
-                <w:kern w:val="0"/>
-                <w:sz w:val="19"/>
-                <w:szCs w:val="19"/>
-              </w:rPr>
-              <w:t>''''</w:t>
-            </w:r>
-            <w:r>
-              <w:rPr>
-                <w:rFonts w:ascii="細明體" w:eastAsia="細明體" w:cs="細明體"/>
-                <w:color w:val="008000"/>
-                <w:kern w:val="0"/>
-                <w:sz w:val="19"/>
-                <w:szCs w:val="19"/>
-              </w:rPr>
-              <w:t xml:space="preserve">--idn </w:t>
-            </w:r>
-            <w:r>
-              <w:rPr>
-                <w:rFonts w:ascii="細明體" w:eastAsia="細明體" w:cs="細明體" w:hint="eastAsia"/>
-                <w:color w:val="008000"/>
-                <w:kern w:val="0"/>
-                <w:sz w:val="19"/>
-                <w:szCs w:val="19"/>
-              </w:rPr>
-              <w:t>身分證字號</w:t>
-            </w:r>
-          </w:p>
-          <w:p>
-            <w:pPr>
-              <w:autoSpaceDE w:val="0"/>
-              <w:autoSpaceDN w:val="0"/>
-              <w:adjustRightInd w:val="0"/>
-              <w:rPr>
-                <w:rFonts w:ascii="細明體" w:eastAsia="細明體" w:cs="細明體"/>
-                <w:color w:val="000000"/>
-                <w:kern w:val="0"/>
-                <w:sz w:val="19"/>
-                <w:szCs w:val="19"/>
-              </w:rPr>
-            </w:pPr>
-            <w:r>
-              <w:rPr>
-                <w:rFonts w:ascii="細明體" w:eastAsia="細明體" w:cs="細明體"/>
-                <w:color w:val="808080"/>
-                <w:kern w:val="0"/>
-                <w:sz w:val="19"/>
-                <w:szCs w:val="19"/>
-              </w:rPr>
-              <w:t>+</w:t>
-            </w:r>
-            <w:r>
-              <w:rPr>
-                <w:rFonts w:ascii="細明體" w:eastAsia="細明體" w:cs="細明體"/>
-                <w:color w:val="FF0000"/>
-                <w:kern w:val="0"/>
-                <w:sz w:val="19"/>
-                <w:szCs w:val="19"/>
-              </w:rPr>
-              <w:t>','</w:t>
-            </w:r>
-            <w:r>
-              <w:rPr>
-                <w:rFonts w:ascii="細明體" w:eastAsia="細明體" w:cs="細明體"/>
-                <w:color w:val="808080"/>
-                <w:kern w:val="0"/>
-                <w:sz w:val="19"/>
-                <w:szCs w:val="19"/>
-              </w:rPr>
-              <w:t>+</w:t>
-            </w:r>
-            <w:r>
-              <w:rPr>
-                <w:rFonts w:ascii="細明體" w:eastAsia="細明體" w:cs="細明體"/>
-                <w:color w:val="FF0000"/>
-                <w:kern w:val="0"/>
-                <w:sz w:val="19"/>
-                <w:szCs w:val="19"/>
-              </w:rPr>
-              <w:t>'N'''</w:t>
-            </w:r>
-            <w:r>
-              <w:rPr>
-                <w:rFonts w:ascii="細明體" w:eastAsia="細明體" w:cs="細明體"/>
-                <w:color w:val="808080"/>
-                <w:kern w:val="0"/>
-                <w:sz w:val="19"/>
-                <w:szCs w:val="19"/>
-              </w:rPr>
-              <w:t>+</w:t>
-            </w:r>
-            <w:r>
-              <w:rPr>
-                <w:rFonts w:ascii="細明體" w:eastAsia="細明體" w:cs="細明體"/>
-                <w:color w:val="000000"/>
-                <w:kern w:val="0"/>
-                <w:sz w:val="19"/>
-                <w:szCs w:val="19"/>
-              </w:rPr>
-              <w:t>comm</w:t>
-            </w:r>
-            <w:r>
-              <w:rPr>
-                <w:rFonts w:ascii="細明體" w:eastAsia="細明體" w:cs="細明體"/>
-                <w:color w:val="808080"/>
-                <w:kern w:val="0"/>
-                <w:sz w:val="19"/>
-                <w:szCs w:val="19"/>
-              </w:rPr>
-              <w:t>.</w:t>
-            </w:r>
-            <w:r>
-              <w:rPr>
-                <w:rFonts w:ascii="細明體" w:eastAsia="細明體" w:cs="細明體"/>
-                <w:color w:val="000000"/>
-                <w:kern w:val="0"/>
-                <w:sz w:val="19"/>
-                <w:szCs w:val="19"/>
-              </w:rPr>
-              <w:t>fn_rand_str_between</w:t>
-            </w:r>
-            <w:r>
-              <w:rPr>
-                <w:rFonts w:ascii="細明體" w:eastAsia="細明體" w:cs="細明體"/>
-                <w:color w:val="808080"/>
-                <w:kern w:val="0"/>
-                <w:sz w:val="19"/>
-                <w:szCs w:val="19"/>
-              </w:rPr>
-              <w:t>(</w:t>
-            </w:r>
-            <w:r>
-              <w:rPr>
-                <w:rFonts w:ascii="細明體" w:eastAsia="細明體" w:cs="細明體"/>
-                <w:color w:val="000000"/>
-                <w:kern w:val="0"/>
-                <w:sz w:val="19"/>
-                <w:szCs w:val="19"/>
-              </w:rPr>
-              <w:t>1</w:t>
-            </w:r>
-            <w:r>
-              <w:rPr>
-                <w:rFonts w:ascii="細明體" w:eastAsia="細明體" w:cs="細明體"/>
-                <w:color w:val="808080"/>
-                <w:kern w:val="0"/>
-                <w:sz w:val="19"/>
-                <w:szCs w:val="19"/>
-              </w:rPr>
-              <w:t>,</w:t>
-            </w:r>
-            <w:r>
-              <w:rPr>
-                <w:rFonts w:ascii="細明體" w:eastAsia="細明體" w:cs="細明體"/>
-                <w:color w:val="000000"/>
-                <w:kern w:val="0"/>
-                <w:sz w:val="19"/>
-                <w:szCs w:val="19"/>
-              </w:rPr>
-              <w:t>10</w:t>
-            </w:r>
-            <w:r>
-              <w:rPr>
-                <w:rFonts w:ascii="細明體" w:eastAsia="細明體" w:cs="細明體"/>
-                <w:color w:val="808080"/>
-                <w:kern w:val="0"/>
-                <w:sz w:val="19"/>
-                <w:szCs w:val="19"/>
-              </w:rPr>
-              <w:t>)+</w:t>
-            </w:r>
-            <w:r>
-              <w:rPr>
-                <w:rFonts w:ascii="細明體" w:eastAsia="細明體" w:cs="細明體"/>
-                <w:color w:val="FF0000"/>
-                <w:kern w:val="0"/>
-                <w:sz w:val="19"/>
-                <w:szCs w:val="19"/>
-              </w:rPr>
-              <w:t>''''</w:t>
-            </w:r>
-            <w:r>
-              <w:rPr>
-                <w:rFonts w:ascii="細明體" w:eastAsia="細明體" w:cs="細明體"/>
-                <w:color w:val="008000"/>
-                <w:kern w:val="0"/>
-                <w:sz w:val="19"/>
-                <w:szCs w:val="19"/>
-              </w:rPr>
-              <w:t xml:space="preserve">--cust_name </w:t>
-            </w:r>
-            <w:r>
-              <w:rPr>
-                <w:rFonts w:ascii="細明體" w:eastAsia="細明體" w:cs="細明體" w:hint="eastAsia"/>
-                <w:color w:val="008000"/>
-                <w:kern w:val="0"/>
-                <w:sz w:val="19"/>
-                <w:szCs w:val="19"/>
-              </w:rPr>
-              <w:t>客戶姓名</w:t>
-            </w:r>
-          </w:p>
-          <w:p>
-            <w:pPr>
-              <w:autoSpaceDE w:val="0"/>
-              <w:autoSpaceDN w:val="0"/>
-              <w:adjustRightInd w:val="0"/>
-              <w:rPr>
-                <w:rFonts w:ascii="細明體" w:eastAsia="細明體" w:cs="細明體"/>
-                <w:color w:val="000000"/>
-                <w:kern w:val="0"/>
-                <w:sz w:val="19"/>
-                <w:szCs w:val="19"/>
-              </w:rPr>
-            </w:pPr>
-            <w:r>
-              <w:rPr>
-                <w:rFonts w:ascii="細明體" w:eastAsia="細明體" w:cs="細明體"/>
-                <w:color w:val="808080"/>
-                <w:kern w:val="0"/>
-                <w:sz w:val="19"/>
-                <w:szCs w:val="19"/>
-              </w:rPr>
-              <w:t>+</w:t>
-            </w:r>
-            <w:r>
-              <w:rPr>
-                <w:rFonts w:ascii="細明體" w:eastAsia="細明體" w:cs="細明體"/>
-                <w:color w:val="FF0000"/>
-                <w:kern w:val="0"/>
-                <w:sz w:val="19"/>
-                <w:szCs w:val="19"/>
-              </w:rPr>
-              <w:t>','</w:t>
-            </w:r>
-            <w:r>
-              <w:rPr>
-                <w:rFonts w:ascii="細明體" w:eastAsia="細明體" w:cs="細明體"/>
-                <w:color w:val="808080"/>
-                <w:kern w:val="0"/>
-                <w:sz w:val="19"/>
-                <w:szCs w:val="19"/>
-              </w:rPr>
-              <w:t>+</w:t>
-            </w:r>
-            <w:r>
-              <w:rPr>
-                <w:rFonts w:ascii="細明體" w:eastAsia="細明體" w:cs="細明體"/>
-                <w:color w:val="FF0000"/>
-                <w:kern w:val="0"/>
-                <w:sz w:val="19"/>
-                <w:szCs w:val="19"/>
-              </w:rPr>
-              <w:t>''''</w:t>
-            </w:r>
-            <w:r>
-              <w:rPr>
-                <w:rFonts w:ascii="細明體" w:eastAsia="細明體" w:cs="細明體"/>
-                <w:color w:val="808080"/>
-                <w:kern w:val="0"/>
-                <w:sz w:val="19"/>
-                <w:szCs w:val="19"/>
-              </w:rPr>
-              <w:t>+</w:t>
-            </w:r>
-            <w:r>
-              <w:rPr>
-                <w:rFonts w:ascii="細明體" w:eastAsia="細明體" w:cs="細明體"/>
-                <w:color w:val="000000"/>
-                <w:kern w:val="0"/>
-                <w:sz w:val="19"/>
-                <w:szCs w:val="19"/>
-              </w:rPr>
-              <w:t>comm</w:t>
-            </w:r>
-            <w:r>
-              <w:rPr>
-                <w:rFonts w:ascii="細明體" w:eastAsia="細明體" w:cs="細明體"/>
-                <w:color w:val="808080"/>
-                <w:kern w:val="0"/>
-                <w:sz w:val="19"/>
-                <w:szCs w:val="19"/>
-              </w:rPr>
-              <w:t>.</w:t>
-            </w:r>
-            <w:r>
-              <w:rPr>
-                <w:rFonts w:ascii="細明體" w:eastAsia="細明體" w:cs="細明體"/>
-                <w:color w:val="000000"/>
-                <w:kern w:val="0"/>
-                <w:sz w:val="19"/>
-                <w:szCs w:val="19"/>
-              </w:rPr>
-              <w:t>fn_rand_str_between</w:t>
-            </w:r>
-            <w:r>
-              <w:rPr>
-                <w:rFonts w:ascii="細明體" w:eastAsia="細明體" w:cs="細明體"/>
-                <w:color w:val="808080"/>
-                <w:kern w:val="0"/>
-                <w:sz w:val="19"/>
-                <w:szCs w:val="19"/>
-              </w:rPr>
-              <w:t>(</w:t>
-            </w:r>
-            <w:r>
-              <w:rPr>
-                <w:rFonts w:ascii="細明體" w:eastAsia="細明體" w:cs="細明體"/>
-                <w:color w:val="000000"/>
-                <w:kern w:val="0"/>
-                <w:sz w:val="19"/>
-                <w:szCs w:val="19"/>
-              </w:rPr>
-              <w:t>1</w:t>
-            </w:r>
-            <w:r>
-              <w:rPr>
-                <w:rFonts w:ascii="細明體" w:eastAsia="細明體" w:cs="細明體"/>
-                <w:color w:val="808080"/>
-                <w:kern w:val="0"/>
-                <w:sz w:val="19"/>
-                <w:szCs w:val="19"/>
-              </w:rPr>
-              <w:t>,</w:t>
-            </w:r>
-            <w:r>
-              <w:rPr>
-                <w:rFonts w:ascii="細明體" w:eastAsia="細明體" w:cs="細明體"/>
-                <w:color w:val="000000"/>
-                <w:kern w:val="0"/>
-                <w:sz w:val="19"/>
-                <w:szCs w:val="19"/>
-              </w:rPr>
-              <w:t>8</w:t>
-            </w:r>
-            <w:r>
-              <w:rPr>
-                <w:rFonts w:ascii="細明體" w:eastAsia="細明體" w:cs="細明體"/>
-                <w:color w:val="808080"/>
-                <w:kern w:val="0"/>
-                <w:sz w:val="19"/>
-                <w:szCs w:val="19"/>
-              </w:rPr>
-              <w:t>)+</w:t>
-            </w:r>
-            <w:r>
-              <w:rPr>
-                <w:rFonts w:ascii="細明體" w:eastAsia="細明體" w:cs="細明體"/>
-                <w:color w:val="FF0000"/>
-                <w:kern w:val="0"/>
-                <w:sz w:val="19"/>
-                <w:szCs w:val="19"/>
-              </w:rPr>
-              <w:t>''''</w:t>
-            </w:r>
-            <w:r>
-              <w:rPr>
-                <w:rFonts w:ascii="細明體" w:eastAsia="細明體" w:cs="細明體"/>
-                <w:color w:val="008000"/>
-                <w:kern w:val="0"/>
-                <w:sz w:val="19"/>
-                <w:szCs w:val="19"/>
-              </w:rPr>
-              <w:t xml:space="preserve">--birthday </w:t>
-            </w:r>
-            <w:r>
-              <w:rPr>
-                <w:rFonts w:ascii="細明體" w:eastAsia="細明體" w:cs="細明體" w:hint="eastAsia"/>
-                <w:color w:val="008000"/>
-                <w:kern w:val="0"/>
-                <w:sz w:val="19"/>
-                <w:szCs w:val="19"/>
-              </w:rPr>
-              <w:t>生日</w:t>
-            </w:r>
-          </w:p>
-          <w:p>
-            <w:pPr>
-              <w:autoSpaceDE w:val="0"/>
-              <w:autoSpaceDN w:val="0"/>
-              <w:adjustRightInd w:val="0"/>
-              <w:rPr>
-                <w:rFonts w:ascii="細明體" w:eastAsia="細明體" w:cs="細明體"/>
-                <w:color w:val="000000"/>
-                <w:kern w:val="0"/>
-                <w:sz w:val="19"/>
-                <w:szCs w:val="19"/>
-              </w:rPr>
-            </w:pPr>
-            <w:r>
-              <w:rPr>
-                <w:rFonts w:ascii="細明體" w:eastAsia="細明體" w:cs="細明體"/>
-                <w:color w:val="808080"/>
-                <w:kern w:val="0"/>
-                <w:sz w:val="19"/>
-                <w:szCs w:val="19"/>
-              </w:rPr>
-              <w:t>+</w:t>
-            </w:r>
-            <w:r>
-              <w:rPr>
-                <w:rFonts w:ascii="細明體" w:eastAsia="細明體" w:cs="細明體"/>
-                <w:color w:val="FF0000"/>
-                <w:kern w:val="0"/>
-                <w:sz w:val="19"/>
-                <w:szCs w:val="19"/>
-              </w:rPr>
-              <w:t>','</w:t>
-            </w:r>
-            <w:r>
-              <w:rPr>
-                <w:rFonts w:ascii="細明體" w:eastAsia="細明體" w:cs="細明體"/>
-                <w:color w:val="808080"/>
-                <w:kern w:val="0"/>
-                <w:sz w:val="19"/>
-                <w:szCs w:val="19"/>
-              </w:rPr>
-              <w:t>+</w:t>
-            </w:r>
-            <w:r>
-              <w:rPr>
-                <w:rFonts w:ascii="細明體" w:eastAsia="細明體" w:cs="細明體"/>
-                <w:color w:val="FF0000"/>
-                <w:kern w:val="0"/>
-                <w:sz w:val="19"/>
-                <w:szCs w:val="19"/>
-              </w:rPr>
-              <w:t>''''</w:t>
-            </w:r>
-            <w:r>
-              <w:rPr>
-                <w:rFonts w:ascii="細明體" w:eastAsia="細明體" w:cs="細明體"/>
-                <w:color w:val="808080"/>
-                <w:kern w:val="0"/>
-                <w:sz w:val="19"/>
-                <w:szCs w:val="19"/>
-              </w:rPr>
-              <w:t>+</w:t>
-            </w:r>
-            <w:r>
-              <w:rPr>
-                <w:rFonts w:ascii="細明體" w:eastAsia="細明體" w:cs="細明體"/>
-                <w:color w:val="000000"/>
-                <w:kern w:val="0"/>
-                <w:sz w:val="19"/>
-                <w:szCs w:val="19"/>
-              </w:rPr>
-              <w:t>comm</w:t>
-            </w:r>
-            <w:r>
-              <w:rPr>
-                <w:rFonts w:ascii="細明體" w:eastAsia="細明體" w:cs="細明體"/>
-                <w:color w:val="808080"/>
-                <w:kern w:val="0"/>
-                <w:sz w:val="19"/>
-                <w:szCs w:val="19"/>
-              </w:rPr>
-              <w:t>.</w:t>
-            </w:r>
-            <w:r>
-              <w:rPr>
-                <w:rFonts w:ascii="細明體" w:eastAsia="細明體" w:cs="細明體"/>
-                <w:color w:val="000000"/>
-                <w:kern w:val="0"/>
-                <w:sz w:val="19"/>
-                <w:szCs w:val="19"/>
-              </w:rPr>
-              <w:t>fn_rand_str_between</w:t>
-            </w:r>
-            <w:r>
-              <w:rPr>
-                <w:rFonts w:ascii="細明體" w:eastAsia="細明體" w:cs="細明體"/>
-                <w:color w:val="808080"/>
-                <w:kern w:val="0"/>
-                <w:sz w:val="19"/>
-                <w:szCs w:val="19"/>
-              </w:rPr>
-              <w:t>(</w:t>
-            </w:r>
-            <w:r>
-              <w:rPr>
-                <w:rFonts w:ascii="細明體" w:eastAsia="細明體" w:cs="細明體"/>
-                <w:color w:val="000000"/>
-                <w:kern w:val="0"/>
-                <w:sz w:val="19"/>
-                <w:szCs w:val="19"/>
-              </w:rPr>
-              <w:t>1</w:t>
-            </w:r>
-            <w:r>
-              <w:rPr>
-                <w:rFonts w:ascii="細明體" w:eastAsia="細明體" w:cs="細明體"/>
-                <w:color w:val="808080"/>
-                <w:kern w:val="0"/>
-                <w:sz w:val="19"/>
-                <w:szCs w:val="19"/>
-              </w:rPr>
-              <w:t>,</w:t>
-            </w:r>
-            <w:r>
-              <w:rPr>
-                <w:rFonts w:ascii="細明體" w:eastAsia="細明體" w:cs="細明體"/>
-                <w:color w:val="000000"/>
-                <w:kern w:val="0"/>
-                <w:sz w:val="19"/>
-                <w:szCs w:val="19"/>
-              </w:rPr>
-              <w:t>1</w:t>
-            </w:r>
-            <w:r>
-              <w:rPr>
-                <w:rFonts w:ascii="細明體" w:eastAsia="細明體" w:cs="細明體"/>
-                <w:color w:val="808080"/>
-                <w:kern w:val="0"/>
-                <w:sz w:val="19"/>
-                <w:szCs w:val="19"/>
-              </w:rPr>
-              <w:t>)+</w:t>
-            </w:r>
-            <w:r>
-              <w:rPr>
-                <w:rFonts w:ascii="細明體" w:eastAsia="細明體" w:cs="細明體"/>
-                <w:color w:val="FF0000"/>
-                <w:kern w:val="0"/>
-                <w:sz w:val="19"/>
-                <w:szCs w:val="19"/>
-              </w:rPr>
-              <w:t>''''</w:t>
-            </w:r>
-            <w:r>
-              <w:rPr>
-                <w:rFonts w:ascii="細明體" w:eastAsia="細明體" w:cs="細明體"/>
-                <w:color w:val="008000"/>
-                <w:kern w:val="0"/>
-                <w:sz w:val="19"/>
-                <w:szCs w:val="19"/>
-              </w:rPr>
-              <w:t xml:space="preserve">--gender </w:t>
-            </w:r>
-            <w:r>
-              <w:rPr>
-                <w:rFonts w:ascii="細明體" w:eastAsia="細明體" w:cs="細明體" w:hint="eastAsia"/>
-                <w:color w:val="008000"/>
-                <w:kern w:val="0"/>
-                <w:sz w:val="19"/>
-                <w:szCs w:val="19"/>
-              </w:rPr>
-              <w:t>性別</w:t>
-            </w:r>
-          </w:p>
-          <w:p>
-            <w:pPr>
-              <w:autoSpaceDE w:val="0"/>
-              <w:autoSpaceDN w:val="0"/>
-              <w:adjustRightInd w:val="0"/>
-              <w:rPr>
-                <w:rFonts w:ascii="細明體" w:eastAsia="細明體" w:cs="細明體"/>
-                <w:color w:val="000000"/>
-                <w:kern w:val="0"/>
-                <w:sz w:val="19"/>
-                <w:szCs w:val="19"/>
-              </w:rPr>
-            </w:pPr>
-            <w:r>
-              <w:rPr>
-                <w:rFonts w:ascii="細明體" w:eastAsia="細明體" w:cs="細明體"/>
-                <w:color w:val="808080"/>
-                <w:kern w:val="0"/>
-                <w:sz w:val="19"/>
-                <w:szCs w:val="19"/>
-              </w:rPr>
-              <w:t>+</w:t>
-            </w:r>
-            <w:r>
-              <w:rPr>
-                <w:rFonts w:ascii="細明體" w:eastAsia="細明體" w:cs="細明體"/>
-                <w:color w:val="FF0000"/>
-                <w:kern w:val="0"/>
-                <w:sz w:val="19"/>
-                <w:szCs w:val="19"/>
-              </w:rPr>
-              <w:t>','</w:t>
-            </w:r>
-            <w:r>
-              <w:rPr>
-                <w:rFonts w:ascii="細明體" w:eastAsia="細明體" w:cs="細明體"/>
-                <w:color w:val="808080"/>
-                <w:kern w:val="0"/>
-                <w:sz w:val="19"/>
-                <w:szCs w:val="19"/>
-              </w:rPr>
-              <w:t>+</w:t>
-            </w:r>
-            <w:r>
-              <w:rPr>
-                <w:rFonts w:ascii="細明體" w:eastAsia="細明體" w:cs="細明體"/>
-                <w:color w:val="FF00FF"/>
-                <w:kern w:val="0"/>
-                <w:sz w:val="19"/>
-                <w:szCs w:val="19"/>
-              </w:rPr>
-              <w:t>cast</w:t>
-            </w:r>
-            <w:r>
-              <w:rPr>
-                <w:rFonts w:ascii="細明體" w:eastAsia="細明體" w:cs="細明體"/>
-                <w:color w:val="808080"/>
-                <w:kern w:val="0"/>
-                <w:sz w:val="19"/>
-                <w:szCs w:val="19"/>
-              </w:rPr>
-              <w:t>(</w:t>
-            </w:r>
-            <w:r>
-              <w:rPr>
-                <w:rFonts w:ascii="細明體" w:eastAsia="細明體" w:cs="細明體"/>
-                <w:color w:val="000000"/>
-                <w:kern w:val="0"/>
-                <w:sz w:val="19"/>
-                <w:szCs w:val="19"/>
-              </w:rPr>
-              <w:t>comm</w:t>
-            </w:r>
-            <w:r>
-              <w:rPr>
-                <w:rFonts w:ascii="細明體" w:eastAsia="細明體" w:cs="細明體"/>
-                <w:color w:val="808080"/>
-                <w:kern w:val="0"/>
-                <w:sz w:val="19"/>
-                <w:szCs w:val="19"/>
-              </w:rPr>
-              <w:t>.</w:t>
-            </w:r>
-            <w:r>
-              <w:rPr>
-                <w:rFonts w:ascii="細明體" w:eastAsia="細明體" w:cs="細明體"/>
-                <w:color w:val="000000"/>
-                <w:kern w:val="0"/>
-                <w:sz w:val="19"/>
-                <w:szCs w:val="19"/>
-              </w:rPr>
-              <w:t>fn_rand</w:t>
-            </w:r>
-            <w:r>
-              <w:rPr>
-                <w:rFonts w:ascii="細明體" w:eastAsia="細明體" w:cs="細明體"/>
-                <w:color w:val="808080"/>
-                <w:kern w:val="0"/>
-                <w:sz w:val="19"/>
-                <w:szCs w:val="19"/>
-              </w:rPr>
-              <w:t>(</w:t>
-            </w:r>
-            <w:r>
-              <w:rPr>
-                <w:rFonts w:ascii="細明體" w:eastAsia="細明體" w:cs="細明體"/>
-                <w:color w:val="000000"/>
-                <w:kern w:val="0"/>
-                <w:sz w:val="19"/>
-                <w:szCs w:val="19"/>
-              </w:rPr>
-              <w:t>1</w:t>
-            </w:r>
-            <w:r>
-              <w:rPr>
-                <w:rFonts w:ascii="細明體" w:eastAsia="細明體" w:cs="細明體"/>
-                <w:color w:val="808080"/>
-                <w:kern w:val="0"/>
-                <w:sz w:val="19"/>
-                <w:szCs w:val="19"/>
-              </w:rPr>
-              <w:t>,</w:t>
-            </w:r>
-            <w:r>
-              <w:rPr>
-                <w:rFonts w:ascii="細明體" w:eastAsia="細明體" w:cs="細明體"/>
-                <w:color w:val="000000"/>
-                <w:kern w:val="0"/>
-                <w:sz w:val="19"/>
-                <w:szCs w:val="19"/>
-              </w:rPr>
-              <w:t>1000</w:t>
-            </w:r>
-            <w:r>
-              <w:rPr>
-                <w:rFonts w:ascii="細明體" w:eastAsia="細明體" w:cs="細明體"/>
-                <w:color w:val="808080"/>
-                <w:kern w:val="0"/>
-                <w:sz w:val="19"/>
-                <w:szCs w:val="19"/>
-              </w:rPr>
-              <w:t>)</w:t>
-            </w:r>
-            <w:r>
-              <w:rPr>
-                <w:rFonts w:ascii="細明體" w:eastAsia="細明體" w:cs="細明體"/>
-                <w:color w:val="000000"/>
-                <w:kern w:val="0"/>
-                <w:sz w:val="19"/>
-                <w:szCs w:val="19"/>
-              </w:rPr>
-              <w:t xml:space="preserve"> </w:t>
-            </w:r>
-            <w:r>
-              <w:rPr>
-                <w:rFonts w:ascii="細明體" w:eastAsia="細明體" w:cs="細明體"/>
-                <w:color w:val="0000FF"/>
-                <w:kern w:val="0"/>
-                <w:sz w:val="19"/>
-                <w:szCs w:val="19"/>
-              </w:rPr>
-              <w:t>as</w:t>
-            </w:r>
-            <w:r>
-              <w:rPr>
-                <w:rFonts w:ascii="細明體" w:eastAsia="細明體" w:cs="細明體"/>
-                <w:color w:val="000000"/>
-                <w:kern w:val="0"/>
-                <w:sz w:val="19"/>
-                <w:szCs w:val="19"/>
-              </w:rPr>
-              <w:t xml:space="preserve"> </w:t>
-            </w:r>
-            <w:r>
-              <w:rPr>
-                <w:rFonts w:ascii="細明體" w:eastAsia="細明體" w:cs="細明體"/>
-                <w:color w:val="0000FF"/>
-                <w:kern w:val="0"/>
-                <w:sz w:val="19"/>
-                <w:szCs w:val="19"/>
-              </w:rPr>
-              <w:t>varchar</w:t>
-            </w:r>
-            <w:r>
-              <w:rPr>
-                <w:rFonts w:ascii="細明體" w:eastAsia="細明體" w:cs="細明體"/>
-                <w:color w:val="808080"/>
-                <w:kern w:val="0"/>
-                <w:sz w:val="19"/>
-                <w:szCs w:val="19"/>
-              </w:rPr>
-              <w:t>)</w:t>
-            </w:r>
-            <w:r>
-              <w:rPr>
-                <w:rFonts w:ascii="細明體" w:eastAsia="細明體" w:cs="細明體"/>
-                <w:color w:val="008000"/>
-                <w:kern w:val="0"/>
-                <w:sz w:val="19"/>
-                <w:szCs w:val="19"/>
-              </w:rPr>
-              <w:t>--height</w:t>
-            </w:r>
-            <w:r>
-              <w:rPr>
-                <w:rFonts w:ascii="細明體" w:eastAsia="細明體" w:cs="細明體" w:hint="eastAsia"/>
-                <w:color w:val="008000"/>
-                <w:kern w:val="0"/>
-                <w:sz w:val="19"/>
-                <w:szCs w:val="19"/>
-              </w:rPr>
-              <w:t>身高</w:t>
-            </w:r>
-          </w:p>
-          <w:p>
-            <w:pPr>
-              <w:autoSpaceDE w:val="0"/>
-              <w:autoSpaceDN w:val="0"/>
-              <w:adjustRightInd w:val="0"/>
-              <w:rPr>
-                <w:rFonts w:ascii="細明體" w:eastAsia="細明體" w:cs="細明體"/>
-                <w:color w:val="000000"/>
-                <w:kern w:val="0"/>
-                <w:sz w:val="19"/>
-                <w:szCs w:val="19"/>
-              </w:rPr>
-            </w:pPr>
-            <w:r>
-              <w:rPr>
-                <w:rFonts w:ascii="細明體" w:eastAsia="細明體" w:cs="細明體"/>
-                <w:color w:val="808080"/>
-                <w:kern w:val="0"/>
-                <w:sz w:val="19"/>
-                <w:szCs w:val="19"/>
-              </w:rPr>
-              <w:t>+</w:t>
-            </w:r>
-            <w:r>
-              <w:rPr>
-                <w:rFonts w:ascii="細明體" w:eastAsia="細明體" w:cs="細明體"/>
-                <w:color w:val="FF0000"/>
-                <w:kern w:val="0"/>
-                <w:sz w:val="19"/>
-                <w:szCs w:val="19"/>
-              </w:rPr>
-              <w:t>''</w:t>
-            </w:r>
-            <w:r>
-              <w:rPr>
-                <w:rFonts w:ascii="細明體" w:eastAsia="細明體" w:cs="細明體"/>
-                <w:color w:val="000000"/>
-                <w:kern w:val="0"/>
-                <w:sz w:val="19"/>
-                <w:szCs w:val="19"/>
-              </w:rPr>
-              <w:t xml:space="preserve"> </w:t>
-            </w:r>
-            <w:r>
-              <w:rPr>
-                <w:rFonts w:ascii="細明體" w:eastAsia="細明體" w:cs="細明體"/>
-                <w:color w:val="0000FF"/>
-                <w:kern w:val="0"/>
-                <w:sz w:val="19"/>
-                <w:szCs w:val="19"/>
-              </w:rPr>
-              <w:t>as</w:t>
-            </w:r>
-            <w:r>
-              <w:rPr>
-                <w:rFonts w:ascii="細明體" w:eastAsia="細明體" w:cs="細明體"/>
-                <w:color w:val="000000"/>
-                <w:kern w:val="0"/>
-                <w:sz w:val="19"/>
-                <w:szCs w:val="19"/>
-              </w:rPr>
-              <w:t xml:space="preserve"> </w:t>
-            </w:r>
-            <w:r>
-              <w:rPr>
-                <w:rFonts w:ascii="細明體" w:eastAsia="細明體" w:cs="細明體"/>
-                <w:color w:val="0000FF"/>
-                <w:kern w:val="0"/>
-                <w:sz w:val="19"/>
-                <w:szCs w:val="19"/>
-              </w:rPr>
-              <w:t>varchar</w:t>
-            </w:r>
-            <w:r>
-              <w:rPr>
-                <w:rFonts w:ascii="細明體" w:eastAsia="細明體" w:cs="細明體"/>
-                <w:color w:val="808080"/>
-                <w:kern w:val="0"/>
-                <w:sz w:val="19"/>
-                <w:szCs w:val="19"/>
-              </w:rPr>
-              <w:t>(</w:t>
-            </w:r>
-            <w:r>
-              <w:rPr>
-                <w:rFonts w:ascii="細明體" w:eastAsia="細明體" w:cs="細明體"/>
-                <w:color w:val="FF00FF"/>
-                <w:kern w:val="0"/>
-                <w:sz w:val="19"/>
-                <w:szCs w:val="19"/>
-              </w:rPr>
-              <w:t>max</w:t>
-            </w:r>
-            <w:r>
-              <w:rPr>
-                <w:rFonts w:ascii="細明體" w:eastAsia="細明體" w:cs="細明體"/>
-                <w:color w:val="808080"/>
-                <w:kern w:val="0"/>
-                <w:sz w:val="19"/>
-                <w:szCs w:val="19"/>
-              </w:rPr>
-              <w:t>))</w:t>
-            </w:r>
-            <w:r>
-              <w:rPr>
-                <w:rFonts w:ascii="細明體" w:eastAsia="細明體" w:cs="細明體"/>
-                <w:color w:val="000000"/>
-                <w:kern w:val="0"/>
-                <w:sz w:val="19"/>
-                <w:szCs w:val="19"/>
-              </w:rPr>
-              <w:t xml:space="preserve"> </w:t>
-            </w:r>
-            <w:r>
-              <w:rPr>
-                <w:rFonts w:ascii="細明體" w:eastAsia="細明體" w:cs="細明體"/>
-                <w:color w:val="0000FF"/>
-                <w:kern w:val="0"/>
-                <w:sz w:val="19"/>
-                <w:szCs w:val="19"/>
-              </w:rPr>
-              <w:t>as</w:t>
-            </w:r>
-            <w:r>
-              <w:rPr>
-                <w:rFonts w:ascii="細明體" w:eastAsia="細明體" w:cs="細明體"/>
-                <w:color w:val="000000"/>
-                <w:kern w:val="0"/>
-                <w:sz w:val="19"/>
-                <w:szCs w:val="19"/>
-              </w:rPr>
-              <w:t xml:space="preserve"> </w:t>
-            </w:r>
-            <w:r>
-              <w:rPr>
-                <w:rFonts w:ascii="細明體" w:eastAsia="細明體" w:cs="細明體"/>
-                <w:color w:val="0000FF"/>
-                <w:kern w:val="0"/>
-                <w:sz w:val="19"/>
-                <w:szCs w:val="19"/>
-              </w:rPr>
-              <w:t>data</w:t>
-            </w:r>
-            <w:r>
-              <w:rPr>
-                <w:rFonts w:ascii="細明體" w:eastAsia="細明體" w:cs="細明體"/>
-                <w:color w:val="000000"/>
-                <w:kern w:val="0"/>
-                <w:sz w:val="19"/>
-                <w:szCs w:val="19"/>
-              </w:rPr>
-              <w:t xml:space="preserve"> </w:t>
-            </w:r>
-          </w:p>
-          <w:p>
-            <w:pPr>
-              <w:pStyle w:val="a7"/>
-              <w:ind w:leftChars="0" w:left="0"/>
-            </w:pPr>
-            <w:r>
-              <w:rPr>
-                <w:rFonts w:ascii="細明體" w:eastAsia="細明體" w:cs="細明體"/>
-                <w:color w:val="000000"/>
-                <w:kern w:val="0"/>
-                <w:sz w:val="19"/>
-                <w:szCs w:val="19"/>
-              </w:rPr>
-              <w:t xml:space="preserve"> </w:t>
-            </w:r>
-            <w:r>
-              <w:rPr>
-                <w:rFonts w:ascii="細明體" w:eastAsia="細明體" w:cs="細明體"/>
-                <w:color w:val="0000FF"/>
-                <w:kern w:val="0"/>
-                <w:sz w:val="19"/>
-                <w:szCs w:val="19"/>
-              </w:rPr>
-              <w:t>from</w:t>
-            </w:r>
-            <w:r>
-              <w:rPr>
-                <w:rFonts w:ascii="細明體" w:eastAsia="細明體" w:cs="細明體"/>
-                <w:color w:val="000000"/>
-                <w:kern w:val="0"/>
-                <w:sz w:val="19"/>
-                <w:szCs w:val="19"/>
-              </w:rPr>
-              <w:t xml:space="preserve"> [comm]</w:t>
-            </w:r>
-            <w:r>
-              <w:rPr>
-                <w:rFonts w:ascii="細明體" w:eastAsia="細明體" w:cs="細明體"/>
-                <w:color w:val="808080"/>
-                <w:kern w:val="0"/>
-                <w:sz w:val="19"/>
-                <w:szCs w:val="19"/>
-              </w:rPr>
-              <w:t>.</w:t>
-            </w:r>
-            <w:r>
-              <w:rPr>
-                <w:rFonts w:ascii="細明體" w:eastAsia="細明體" w:cs="細明體"/>
-                <w:color w:val="000000"/>
-                <w:kern w:val="0"/>
-                <w:sz w:val="19"/>
-                <w:szCs w:val="19"/>
-              </w:rPr>
-              <w:t>[fn_rand_idn_list]</w:t>
-            </w:r>
-            <w:r>
-              <w:rPr>
-                <w:rFonts w:ascii="細明體" w:eastAsia="細明體" w:cs="細明體"/>
-                <w:color w:val="808080"/>
-                <w:kern w:val="0"/>
-                <w:sz w:val="19"/>
-                <w:szCs w:val="19"/>
-              </w:rPr>
-              <w:t>(</w:t>
-            </w:r>
-            <w:r>
-              <w:rPr>
-                <w:rFonts w:ascii="細明體" w:eastAsia="細明體" w:cs="細明體"/>
-                <w:color w:val="000000"/>
-                <w:kern w:val="0"/>
-                <w:sz w:val="19"/>
-                <w:szCs w:val="19"/>
-              </w:rPr>
-              <w:t>10</w:t>
-            </w:r>
-            <w:r>
-              <w:rPr>
-                <w:rFonts w:ascii="細明體" w:eastAsia="細明體" w:cs="細明體"/>
-                <w:color w:val="808080"/>
-                <w:kern w:val="0"/>
-                <w:sz w:val="19"/>
-                <w:szCs w:val="19"/>
-              </w:rPr>
-              <w:t>)</w:t>
-            </w:r>
-            <w:r>
-              <w:rPr>
-                <w:rFonts w:ascii="細明體" w:eastAsia="細明體" w:cs="細明體"/>
-                <w:color w:val="000000"/>
-                <w:kern w:val="0"/>
-                <w:sz w:val="19"/>
-                <w:szCs w:val="19"/>
-              </w:rPr>
-              <w:t xml:space="preserve"> </w:t>
-            </w:r>
-            <w:r>
-              <w:rPr>
-                <w:rFonts w:ascii="細明體" w:eastAsia="細明體" w:cs="細明體"/>
-                <w:color w:val="008000"/>
-                <w:kern w:val="0"/>
-                <w:sz w:val="19"/>
-                <w:szCs w:val="19"/>
-              </w:rPr>
-              <w:t>--comm.fn_get_list(1,10)</w:t>
-            </w:r>
-          </w:p>
-        </w:tc>
-      </w:tr>
-    </w:tbl>
-    <w:p>
-      <w:pPr>
-        <w:pStyle w:val="a7"/>
-        <w:ind w:leftChars="0" w:left="960"/>
-      </w:pPr>
+        <w:ind w:leftChars="0" w:left="360"/>
+      </w:pPr>
+      <w:r>
+        <w:rPr>
+          <w:noProof/>
+        </w:rPr>
+        <w:drawing>
+          <wp:inline distT="0" distB="0" distL="0" distR="0" wp14:anchorId="3E2D0046" wp14:editId="0849C638">
+            <wp:extent cx="5274310" cy="1452245"/>
+            <wp:effectExtent l="0" t="0" r="2540" b="0"/>
+            <wp:docPr id="64" name="圖片 64"/>
+            <wp:cNvGraphicFramePr>
+              <a:graphicFrameLocks xmlns:a="http://schemas.openxmlformats.org/drawingml/2006/main" noChangeAspect="1"/>
+            </wp:cNvGraphicFramePr>
+            <a:graphic xmlns:a="http://schemas.openxmlformats.org/drawingml/2006/main">
+              <a:graphicData uri="http://schemas.openxmlformats.org/drawingml/2006/picture">
+                <pic:pic xmlns:pic="http://schemas.openxmlformats.org/drawingml/2006/picture">
+                  <pic:nvPicPr>
+                    <pic:cNvPr id="1" name=""/>
+                    <pic:cNvPicPr/>
+                  </pic:nvPicPr>
+                  <pic:blipFill>
+                    <a:blip r:embed="rId58"/>
+                    <a:stretch>
+                      <a:fillRect/>
+                    </a:stretch>
+                  </pic:blipFill>
+                  <pic:spPr>
+                    <a:xfrm>
+                      <a:off x="0" y="0"/>
+                      <a:ext cx="5274310" cy="1452245"/>
+                    </a:xfrm>
+                    <a:prstGeom prst="rect">
+                      <a:avLst/>
+                    </a:prstGeom>
+                  </pic:spPr>
+                </pic:pic>
+              </a:graphicData>
+            </a:graphic>
+          </wp:inline>
+        </w:drawing>
+      </w:r>
     </w:p>
     <w:p>
       <w:pPr>
         <w:pStyle w:val="a7"/>
-        <w:ind w:leftChars="0" w:left="960"/>
+        <w:ind w:leftChars="0" w:left="360"/>
       </w:pPr>
       <w:r>
         <w:rPr>
           <w:noProof/>
         </w:rPr>
-        <w:lastRenderedPageBreak/>
         <w:drawing>
-          <wp:inline distT="0" distB="0" distL="0" distR="0" wp14:anchorId="312E7328" wp14:editId="2FF53286">
-            <wp:extent cx="5274310" cy="1906270"/>
+          <wp:inline distT="0" distB="0" distL="0" distR="0" wp14:anchorId="48BD581A" wp14:editId="6700ED26">
+            <wp:extent cx="5274310" cy="3129915"/>
             <wp:effectExtent l="0" t="0" r="2540" b="0"/>
-            <wp:docPr id="67" name="圖片 67"/>
+            <wp:docPr id="65" name="圖片 65"/>
             <wp:cNvGraphicFramePr>
               <a:graphicFrameLocks xmlns:a="http://schemas.openxmlformats.org/drawingml/2006/main" noChangeAspect="1"/>
             </wp:cNvGraphicFramePr>
@@ -7794,6 +5596,2275 @@
                   <pic:spPr>
                     <a:xfrm>
                       <a:off x="0" y="0"/>
+                      <a:ext cx="5274310" cy="3129915"/>
+                    </a:xfrm>
+                    <a:prstGeom prst="rect">
+                      <a:avLst/>
+                    </a:prstGeom>
+                  </pic:spPr>
+                </pic:pic>
+              </a:graphicData>
+            </a:graphic>
+          </wp:inline>
+        </w:drawing>
+      </w:r>
+    </w:p>
+    <w:p>
+      <w:pPr>
+        <w:pStyle w:val="a7"/>
+        <w:numPr>
+          <w:ilvl w:val="0"/>
+          <w:numId w:val="3"/>
+        </w:numPr>
+        <w:ind w:leftChars="0"/>
+      </w:pPr>
+      <w:r>
+        <w:rPr>
+          <w:rFonts w:hint="eastAsia"/>
+        </w:rPr>
+        <w:t>由於系統預設會依照資料型態產生對應的亂數函數，雖然可以正常產生</w:t>
+      </w:r>
+      <w:r>
+        <w:rPr>
+          <w:rFonts w:hint="eastAsia"/>
+        </w:rPr>
+        <w:t xml:space="preserve">insert </w:t>
+      </w:r>
+      <w:r>
+        <w:rPr>
+          <w:rFonts w:hint="eastAsia"/>
+        </w:rPr>
+        <w:t>語法，但本</w:t>
+      </w:r>
+      <w:r>
+        <w:rPr>
+          <w:rFonts w:hint="eastAsia"/>
+        </w:rPr>
+        <w:t>Task</w:t>
+      </w:r>
+      <w:r>
+        <w:rPr>
+          <w:rFonts w:hint="eastAsia"/>
+        </w:rPr>
+        <w:t>將</w:t>
+      </w:r>
+      <w:r>
+        <w:rPr>
+          <w:rFonts w:hint="eastAsia"/>
+        </w:rPr>
+        <w:t>依照劇本針對所有欄位修改為適當函數，修改如下</w:t>
+      </w:r>
+    </w:p>
+    <w:p>
+      <w:pPr>
+        <w:pStyle w:val="a7"/>
+        <w:numPr>
+          <w:ilvl w:val="1"/>
+          <w:numId w:val="3"/>
+        </w:numPr>
+        <w:ind w:leftChars="0"/>
+      </w:pPr>
+      <w:r>
+        <w:t>Idn</w:t>
+      </w:r>
+      <w:r>
+        <w:rPr>
+          <w:rFonts w:hint="eastAsia"/>
+        </w:rPr>
+        <w:t>欄位：由於該欄位為</w:t>
+      </w:r>
+      <w:r>
+        <w:rPr>
+          <w:rFonts w:hint="eastAsia"/>
+        </w:rPr>
+        <w:t>PK</w:t>
+      </w:r>
+      <w:r>
+        <w:rPr>
+          <w:rFonts w:hint="eastAsia"/>
+        </w:rPr>
+        <w:t>，所以必須為唯一值，系統提供</w:t>
+      </w:r>
+      <w:r>
+        <w:rPr>
+          <w:rFonts w:ascii="Segoe UI" w:hAnsi="Segoe UI" w:cs="Segoe UI"/>
+          <w:color w:val="252423"/>
+          <w:sz w:val="21"/>
+          <w:szCs w:val="21"/>
+          <w:shd w:val="clear" w:color="auto" w:fill="FFFFFF"/>
+        </w:rPr>
+        <w:t>[comm].[fn_rand_idn_list]</w:t>
+      </w:r>
+      <w:r>
+        <w:rPr>
+          <w:rFonts w:ascii="Segoe UI" w:hAnsi="Segoe UI" w:cs="Segoe UI" w:hint="eastAsia"/>
+          <w:color w:val="252423"/>
+          <w:sz w:val="21"/>
+          <w:szCs w:val="21"/>
+          <w:shd w:val="clear" w:color="auto" w:fill="FFFFFF"/>
+        </w:rPr>
+        <w:t>產生不重複</w:t>
+      </w:r>
+      <w:r>
+        <w:rPr>
+          <w:rFonts w:ascii="Segoe UI" w:hAnsi="Segoe UI" w:cs="Segoe UI" w:hint="eastAsia"/>
+          <w:color w:val="252423"/>
+          <w:sz w:val="21"/>
+          <w:szCs w:val="21"/>
+          <w:shd w:val="clear" w:color="auto" w:fill="FFFFFF"/>
+        </w:rPr>
+        <w:t>ID</w:t>
+      </w:r>
+      <w:r>
+        <w:rPr>
+          <w:rFonts w:ascii="Segoe UI" w:hAnsi="Segoe UI" w:cs="Segoe UI" w:hint="eastAsia"/>
+          <w:color w:val="252423"/>
+          <w:sz w:val="21"/>
+          <w:szCs w:val="21"/>
+          <w:shd w:val="clear" w:color="auto" w:fill="FFFFFF"/>
+        </w:rPr>
+        <w:t>清單</w:t>
+      </w:r>
+    </w:p>
+    <w:tbl>
+      <w:tblPr>
+        <w:tblStyle w:val="a9"/>
+        <w:tblW w:w="0" w:type="auto"/>
+        <w:tblInd w:w="960" w:type="dxa"/>
+        <w:tblLook w:val="04A0" w:firstRow="1" w:lastRow="0" w:firstColumn="1" w:lastColumn="0" w:noHBand="0" w:noVBand="1"/>
+      </w:tblPr>
+      <w:tblGrid>
+        <w:gridCol w:w="7336"/>
+      </w:tblGrid>
+      <w:tr>
+        <w:tc>
+          <w:tcPr>
+            <w:tcW w:w="8296" w:type="dxa"/>
+          </w:tcPr>
+          <w:p>
+            <w:pPr>
+              <w:pStyle w:val="a7"/>
+              <w:ind w:leftChars="0" w:left="0"/>
+              <w:rPr>
+                <w:rFonts w:ascii="Segoe UI" w:hAnsi="Segoe UI" w:cs="Segoe UI"/>
+                <w:color w:val="252423"/>
+                <w:sz w:val="21"/>
+                <w:szCs w:val="21"/>
+                <w:shd w:val="clear" w:color="auto" w:fill="FFFFFF"/>
+              </w:rPr>
+            </w:pPr>
+            <w:r>
+              <w:rPr>
+                <w:rFonts w:ascii="Segoe UI" w:hAnsi="Segoe UI" w:cs="Segoe UI"/>
+                <w:color w:val="252423"/>
+                <w:sz w:val="21"/>
+                <w:szCs w:val="21"/>
+                <w:shd w:val="clear" w:color="auto" w:fill="FFFFFF"/>
+              </w:rPr>
+              <w:t>declare @num int=5 --</w:t>
+            </w:r>
+            <w:r>
+              <w:rPr>
+                <w:rFonts w:ascii="Segoe UI" w:hAnsi="Segoe UI" w:cs="Segoe UI"/>
+                <w:color w:val="252423"/>
+                <w:sz w:val="21"/>
+                <w:szCs w:val="21"/>
+                <w:shd w:val="clear" w:color="auto" w:fill="FFFFFF"/>
+              </w:rPr>
+              <w:t>產生</w:t>
+            </w:r>
+            <w:r>
+              <w:rPr>
+                <w:rFonts w:ascii="Segoe UI" w:hAnsi="Segoe UI" w:cs="Segoe UI"/>
+                <w:color w:val="252423"/>
+                <w:sz w:val="21"/>
+                <w:szCs w:val="21"/>
+                <w:shd w:val="clear" w:color="auto" w:fill="FFFFFF"/>
+              </w:rPr>
+              <w:t>5</w:t>
+            </w:r>
+            <w:r>
+              <w:rPr>
+                <w:rFonts w:ascii="Segoe UI" w:hAnsi="Segoe UI" w:cs="Segoe UI"/>
+                <w:color w:val="252423"/>
+                <w:sz w:val="21"/>
+                <w:szCs w:val="21"/>
+                <w:shd w:val="clear" w:color="auto" w:fill="FFFFFF"/>
+              </w:rPr>
+              <w:t>筆不重複</w:t>
+            </w:r>
+            <w:r>
+              <w:rPr>
+                <w:rFonts w:ascii="Segoe UI" w:hAnsi="Segoe UI" w:cs="Segoe UI"/>
+                <w:color w:val="252423"/>
+                <w:sz w:val="21"/>
+                <w:szCs w:val="21"/>
+                <w:shd w:val="clear" w:color="auto" w:fill="FFFFFF"/>
+              </w:rPr>
+              <w:t>id</w:t>
+            </w:r>
+            <w:r>
+              <w:rPr>
+                <w:rFonts w:ascii="Segoe UI" w:hAnsi="Segoe UI" w:cs="Segoe UI"/>
+                <w:color w:val="252423"/>
+                <w:sz w:val="21"/>
+                <w:szCs w:val="21"/>
+              </w:rPr>
+              <w:br/>
+            </w:r>
+            <w:r>
+              <w:rPr>
+                <w:rFonts w:ascii="Segoe UI" w:hAnsi="Segoe UI" w:cs="Segoe UI"/>
+                <w:color w:val="252423"/>
+                <w:sz w:val="21"/>
+                <w:szCs w:val="21"/>
+                <w:shd w:val="clear" w:color="auto" w:fill="FFFFFF"/>
+              </w:rPr>
+              <w:t>select idn from [comm].[fn_rand_idn_list](@num)</w:t>
+            </w:r>
+          </w:p>
+          <w:p>
+            <w:pPr>
+              <w:pStyle w:val="a7"/>
+              <w:ind w:leftChars="0" w:left="0"/>
+            </w:pPr>
+            <w:r>
+              <w:rPr>
+                <w:noProof/>
+              </w:rPr>
+              <w:lastRenderedPageBreak/>
+              <w:drawing>
+                <wp:inline distT="0" distB="0" distL="0" distR="0" wp14:anchorId="144D6406" wp14:editId="7802F598">
+                  <wp:extent cx="5274310" cy="3238500"/>
+                  <wp:effectExtent l="0" t="0" r="2540" b="0"/>
+                  <wp:docPr id="66" name="圖片 66"/>
+                  <wp:cNvGraphicFramePr>
+                    <a:graphicFrameLocks xmlns:a="http://schemas.openxmlformats.org/drawingml/2006/main" noChangeAspect="1"/>
+                  </wp:cNvGraphicFramePr>
+                  <a:graphic xmlns:a="http://schemas.openxmlformats.org/drawingml/2006/main">
+                    <a:graphicData uri="http://schemas.openxmlformats.org/drawingml/2006/picture">
+                      <pic:pic xmlns:pic="http://schemas.openxmlformats.org/drawingml/2006/picture">
+                        <pic:nvPicPr>
+                          <pic:cNvPr id="1" name=""/>
+                          <pic:cNvPicPr/>
+                        </pic:nvPicPr>
+                        <pic:blipFill>
+                          <a:blip r:embed="rId60"/>
+                          <a:stretch>
+                            <a:fillRect/>
+                          </a:stretch>
+                        </pic:blipFill>
+                        <pic:spPr>
+                          <a:xfrm>
+                            <a:off x="0" y="0"/>
+                            <a:ext cx="5274310" cy="3238500"/>
+                          </a:xfrm>
+                          <a:prstGeom prst="rect">
+                            <a:avLst/>
+                          </a:prstGeom>
+                        </pic:spPr>
+                      </pic:pic>
+                    </a:graphicData>
+                  </a:graphic>
+                </wp:inline>
+              </w:drawing>
+            </w:r>
+          </w:p>
+        </w:tc>
+      </w:tr>
+    </w:tbl>
+    <w:p>
+      <w:pPr>
+        <w:pStyle w:val="a7"/>
+        <w:ind w:leftChars="0" w:left="960"/>
+        <w:rPr>
+          <w:rFonts w:ascii="細明體" w:eastAsia="細明體" w:cs="細明體"/>
+          <w:color w:val="808080"/>
+          <w:kern w:val="0"/>
+          <w:sz w:val="19"/>
+          <w:szCs w:val="19"/>
+        </w:rPr>
+      </w:pPr>
+      <w:r>
+        <w:rPr>
+          <w:rFonts w:hint="eastAsia"/>
+        </w:rPr>
+        <w:lastRenderedPageBreak/>
+        <w:t>所以產生的語法必須將</w:t>
+      </w:r>
+      <w:r>
+        <w:rPr>
+          <w:rFonts w:ascii="細明體" w:eastAsia="細明體" w:cs="細明體"/>
+          <w:color w:val="000000" w:themeColor="text1"/>
+          <w:kern w:val="0"/>
+          <w:sz w:val="19"/>
+          <w:szCs w:val="19"/>
+        </w:rPr>
+        <w:t>comm.fn_get_list(1,10)</w:t>
+      </w:r>
+      <w:r>
+        <w:rPr>
+          <w:rFonts w:ascii="細明體" w:eastAsia="細明體" w:cs="細明體" w:hint="eastAsia"/>
+          <w:color w:val="000000" w:themeColor="text1"/>
+          <w:kern w:val="0"/>
+          <w:sz w:val="19"/>
+          <w:szCs w:val="19"/>
+        </w:rPr>
+        <w:t>改為</w:t>
+      </w:r>
+      <w:r>
+        <w:rPr>
+          <w:rFonts w:ascii="細明體" w:eastAsia="細明體" w:cs="細明體"/>
+          <w:color w:val="000000" w:themeColor="text1"/>
+          <w:kern w:val="0"/>
+          <w:sz w:val="19"/>
+          <w:szCs w:val="19"/>
+        </w:rPr>
+        <w:t>[comm].[fn_rand_idn_list](10)</w:t>
+      </w:r>
+      <w:r>
+        <w:rPr>
+          <w:rFonts w:ascii="細明體" w:eastAsia="細明體" w:cs="細明體" w:hint="eastAsia"/>
+          <w:color w:val="000000" w:themeColor="text1"/>
+          <w:kern w:val="0"/>
+          <w:sz w:val="19"/>
+          <w:szCs w:val="19"/>
+        </w:rPr>
+        <w:t>,由於</w:t>
+      </w:r>
+      <w:r>
+        <w:rPr>
+          <w:rFonts w:ascii="細明體" w:eastAsia="細明體" w:cs="細明體"/>
+          <w:color w:val="000000"/>
+          <w:kern w:val="0"/>
+          <w:sz w:val="19"/>
+          <w:szCs w:val="19"/>
+        </w:rPr>
+        <w:t>[comm]</w:t>
+      </w:r>
+      <w:r>
+        <w:rPr>
+          <w:rFonts w:ascii="細明體" w:eastAsia="細明體" w:cs="細明體"/>
+          <w:color w:val="808080"/>
+          <w:kern w:val="0"/>
+          <w:sz w:val="19"/>
+          <w:szCs w:val="19"/>
+        </w:rPr>
+        <w:t>.</w:t>
+      </w:r>
+      <w:r>
+        <w:rPr>
+          <w:rFonts w:ascii="細明體" w:eastAsia="細明體" w:cs="細明體"/>
+          <w:color w:val="000000"/>
+          <w:kern w:val="0"/>
+          <w:sz w:val="19"/>
+          <w:szCs w:val="19"/>
+        </w:rPr>
+        <w:t>[fn_rand_idn_list]</w:t>
+      </w:r>
+      <w:r>
+        <w:rPr>
+          <w:rFonts w:ascii="細明體" w:eastAsia="細明體" w:cs="細明體"/>
+          <w:color w:val="808080"/>
+          <w:kern w:val="0"/>
+          <w:sz w:val="19"/>
+          <w:szCs w:val="19"/>
+        </w:rPr>
+        <w:t>(</w:t>
+      </w:r>
+      <w:r>
+        <w:rPr>
+          <w:rFonts w:ascii="細明體" w:eastAsia="細明體" w:cs="細明體"/>
+          <w:color w:val="000000"/>
+          <w:kern w:val="0"/>
+          <w:sz w:val="19"/>
+          <w:szCs w:val="19"/>
+        </w:rPr>
+        <w:t>10</w:t>
+      </w:r>
+      <w:r>
+        <w:rPr>
+          <w:rFonts w:ascii="細明體" w:eastAsia="細明體" w:cs="細明體"/>
+          <w:color w:val="808080"/>
+          <w:kern w:val="0"/>
+          <w:sz w:val="19"/>
+          <w:szCs w:val="19"/>
+        </w:rPr>
+        <w:t>)</w:t>
+      </w:r>
+      <w:r>
+        <w:rPr>
+          <w:rFonts w:ascii="細明體" w:eastAsia="細明體" w:cs="細明體" w:hint="eastAsia"/>
+          <w:color w:val="808080"/>
+          <w:kern w:val="0"/>
+          <w:sz w:val="19"/>
+          <w:szCs w:val="19"/>
+        </w:rPr>
+        <w:t>產生的結果欄位</w:t>
+      </w:r>
+      <w:r>
+        <w:rPr>
+          <w:rFonts w:ascii="細明體" w:eastAsia="細明體" w:cs="細明體" w:hint="eastAsia"/>
+          <w:color w:val="808080"/>
+          <w:kern w:val="0"/>
+          <w:sz w:val="19"/>
+          <w:szCs w:val="19"/>
+        </w:rPr>
+        <w:t>沒有no欄位，所以必須將no改為自動產生流水號row_number()</w:t>
+      </w:r>
+      <w:r>
+        <w:rPr>
+          <w:rFonts w:ascii="細明體" w:eastAsia="細明體" w:cs="細明體"/>
+          <w:color w:val="808080"/>
+          <w:kern w:val="0"/>
+          <w:sz w:val="19"/>
+          <w:szCs w:val="19"/>
+        </w:rPr>
+        <w:t xml:space="preserve"> over(order by getdate()</w:t>
+      </w:r>
+      <w:r>
+        <w:rPr>
+          <w:rFonts w:ascii="細明體" w:eastAsia="細明體" w:cs="細明體"/>
+          <w:color w:val="808080"/>
+          <w:kern w:val="0"/>
+          <w:sz w:val="19"/>
+          <w:szCs w:val="19"/>
+        </w:rPr>
+        <w:t>)</w:t>
+      </w:r>
+      <w:r>
+        <w:rPr>
+          <w:rFonts w:ascii="細明體" w:eastAsia="細明體" w:cs="細明體" w:hint="eastAsia"/>
+          <w:color w:val="808080"/>
+          <w:kern w:val="0"/>
+          <w:sz w:val="19"/>
+          <w:szCs w:val="19"/>
+        </w:rPr>
+        <w:t>,同時將身分證字號改為idn欄位</w:t>
+      </w:r>
+    </w:p>
+    <w:tbl>
+      <w:tblPr>
+        <w:tblStyle w:val="a9"/>
+        <w:tblW w:w="0" w:type="auto"/>
+        <w:tblInd w:w="960" w:type="dxa"/>
+        <w:tblLook w:val="04A0" w:firstRow="1" w:lastRow="0" w:firstColumn="1" w:lastColumn="0" w:noHBand="0" w:noVBand="1"/>
+      </w:tblPr>
+      <w:tblGrid>
+        <w:gridCol w:w="7336"/>
+      </w:tblGrid>
+      <w:tr>
+        <w:tc>
+          <w:tcPr>
+            <w:tcW w:w="8296" w:type="dxa"/>
+          </w:tcPr>
+          <w:p>
+            <w:pPr>
+              <w:autoSpaceDE w:val="0"/>
+              <w:autoSpaceDN w:val="0"/>
+              <w:adjustRightInd w:val="0"/>
+              <w:rPr>
+                <w:rFonts w:ascii="細明體" w:eastAsia="細明體" w:cs="細明體"/>
+                <w:color w:val="000000"/>
+                <w:kern w:val="0"/>
+                <w:sz w:val="19"/>
+                <w:szCs w:val="19"/>
+              </w:rPr>
+            </w:pPr>
+            <w:r>
+              <w:rPr>
+                <w:rFonts w:ascii="細明體" w:eastAsia="細明體" w:cs="細明體"/>
+                <w:color w:val="0000FF"/>
+                <w:kern w:val="0"/>
+                <w:sz w:val="19"/>
+                <w:szCs w:val="19"/>
+              </w:rPr>
+              <w:t>SET</w:t>
+            </w:r>
+            <w:r>
+              <w:rPr>
+                <w:rFonts w:ascii="細明體" w:eastAsia="細明體" w:cs="細明體"/>
+                <w:color w:val="000000"/>
+                <w:kern w:val="0"/>
+                <w:sz w:val="19"/>
+                <w:szCs w:val="19"/>
+              </w:rPr>
+              <w:t xml:space="preserve"> </w:t>
+            </w:r>
+            <w:r>
+              <w:rPr>
+                <w:rFonts w:ascii="細明體" w:eastAsia="細明體" w:cs="細明體"/>
+                <w:color w:val="0000FF"/>
+                <w:kern w:val="0"/>
+                <w:sz w:val="19"/>
+                <w:szCs w:val="19"/>
+              </w:rPr>
+              <w:t>CONCAT_NULL_YIELDS_NULL</w:t>
+            </w:r>
+            <w:r>
+              <w:rPr>
+                <w:rFonts w:ascii="細明體" w:eastAsia="細明體" w:cs="細明體"/>
+                <w:color w:val="000000"/>
+                <w:kern w:val="0"/>
+                <w:sz w:val="19"/>
+                <w:szCs w:val="19"/>
+              </w:rPr>
+              <w:t xml:space="preserve"> </w:t>
+            </w:r>
+            <w:r>
+              <w:rPr>
+                <w:rFonts w:ascii="細明體" w:eastAsia="細明體" w:cs="細明體"/>
+                <w:color w:val="0000FF"/>
+                <w:kern w:val="0"/>
+                <w:sz w:val="19"/>
+                <w:szCs w:val="19"/>
+              </w:rPr>
+              <w:t>OFF</w:t>
+            </w:r>
+          </w:p>
+          <w:p>
+            <w:pPr>
+              <w:autoSpaceDE w:val="0"/>
+              <w:autoSpaceDN w:val="0"/>
+              <w:adjustRightInd w:val="0"/>
+              <w:rPr>
+                <w:rFonts w:ascii="細明體" w:eastAsia="細明體" w:cs="細明體"/>
+                <w:color w:val="000000"/>
+                <w:kern w:val="0"/>
+                <w:sz w:val="19"/>
+                <w:szCs w:val="19"/>
+              </w:rPr>
+            </w:pPr>
+            <w:r>
+              <w:rPr>
+                <w:rFonts w:ascii="細明體" w:eastAsia="細明體" w:cs="細明體"/>
+                <w:color w:val="0000FF"/>
+                <w:kern w:val="0"/>
+                <w:sz w:val="19"/>
+                <w:szCs w:val="19"/>
+              </w:rPr>
+              <w:t>SELECT</w:t>
+            </w:r>
+            <w:r>
+              <w:rPr>
+                <w:rFonts w:ascii="細明體" w:eastAsia="細明體" w:cs="細明體"/>
+                <w:color w:val="000000"/>
+                <w:kern w:val="0"/>
+                <w:sz w:val="19"/>
+                <w:szCs w:val="19"/>
+              </w:rPr>
+              <w:t xml:space="preserve"> </w:t>
+            </w:r>
+            <w:r>
+              <w:rPr>
+                <w:rFonts w:ascii="細明體" w:eastAsia="細明體" w:cs="細明體"/>
+                <w:color w:val="FF0000"/>
+                <w:kern w:val="0"/>
+                <w:sz w:val="19"/>
+                <w:szCs w:val="19"/>
+              </w:rPr>
+              <w:t>'</w:t>
+            </w:r>
+          </w:p>
+          <w:p>
+            <w:pPr>
+              <w:autoSpaceDE w:val="0"/>
+              <w:autoSpaceDN w:val="0"/>
+              <w:adjustRightInd w:val="0"/>
+              <w:rPr>
+                <w:rFonts w:ascii="細明體" w:eastAsia="細明體" w:cs="細明體"/>
+                <w:color w:val="000000"/>
+                <w:kern w:val="0"/>
+                <w:sz w:val="19"/>
+                <w:szCs w:val="19"/>
+              </w:rPr>
+            </w:pPr>
+          </w:p>
+          <w:p>
+            <w:pPr>
+              <w:autoSpaceDE w:val="0"/>
+              <w:autoSpaceDN w:val="0"/>
+              <w:adjustRightInd w:val="0"/>
+              <w:rPr>
+                <w:rFonts w:ascii="細明體" w:eastAsia="細明體" w:cs="細明體"/>
+                <w:color w:val="000000"/>
+                <w:kern w:val="0"/>
+                <w:sz w:val="19"/>
+                <w:szCs w:val="19"/>
+              </w:rPr>
+            </w:pPr>
+            <w:r>
+              <w:rPr>
+                <w:rFonts w:ascii="細明體" w:eastAsia="細明體" w:cs="細明體"/>
+                <w:color w:val="FF0000"/>
+                <w:kern w:val="0"/>
+                <w:sz w:val="19"/>
+                <w:szCs w:val="19"/>
+              </w:rPr>
+              <w:t xml:space="preserve"> INSERT INTO dbo.tb_customer with(tablock) </w:t>
+            </w:r>
+          </w:p>
+          <w:p>
+            <w:pPr>
+              <w:autoSpaceDE w:val="0"/>
+              <w:autoSpaceDN w:val="0"/>
+              <w:adjustRightInd w:val="0"/>
+              <w:rPr>
+                <w:rFonts w:ascii="細明體" w:eastAsia="細明體" w:cs="細明體"/>
+                <w:color w:val="000000"/>
+                <w:kern w:val="0"/>
+                <w:sz w:val="19"/>
+                <w:szCs w:val="19"/>
+              </w:rPr>
+            </w:pPr>
+            <w:r>
+              <w:rPr>
+                <w:rFonts w:ascii="細明體" w:eastAsia="細明體" w:cs="細明體"/>
+                <w:color w:val="FF0000"/>
+                <w:kern w:val="0"/>
+                <w:sz w:val="19"/>
+                <w:szCs w:val="19"/>
+              </w:rPr>
+              <w:t>(idn,cust_name,birthday,gender,height)'</w:t>
+            </w:r>
+            <w:r>
+              <w:rPr>
+                <w:rFonts w:ascii="細明體" w:eastAsia="細明體" w:cs="細明體"/>
+                <w:color w:val="000000"/>
+                <w:kern w:val="0"/>
+                <w:sz w:val="19"/>
+                <w:szCs w:val="19"/>
+              </w:rPr>
+              <w:t xml:space="preserve"> </w:t>
+            </w:r>
+            <w:r>
+              <w:rPr>
+                <w:rFonts w:ascii="細明體" w:eastAsia="細明體" w:cs="細明體"/>
+                <w:color w:val="0000FF"/>
+                <w:kern w:val="0"/>
+                <w:sz w:val="19"/>
+                <w:szCs w:val="19"/>
+              </w:rPr>
+              <w:t>as</w:t>
+            </w:r>
+            <w:r>
+              <w:rPr>
+                <w:rFonts w:ascii="細明體" w:eastAsia="細明體" w:cs="細明體"/>
+                <w:color w:val="000000"/>
+                <w:kern w:val="0"/>
+                <w:sz w:val="19"/>
+                <w:szCs w:val="19"/>
+              </w:rPr>
+              <w:t xml:space="preserve"> </w:t>
+            </w:r>
+            <w:r>
+              <w:rPr>
+                <w:rFonts w:ascii="細明體" w:eastAsia="細明體" w:cs="細明體"/>
+                <w:color w:val="0000FF"/>
+                <w:kern w:val="0"/>
+                <w:sz w:val="19"/>
+                <w:szCs w:val="19"/>
+              </w:rPr>
+              <w:t>data</w:t>
+            </w:r>
+          </w:p>
+          <w:p>
+            <w:pPr>
+              <w:autoSpaceDE w:val="0"/>
+              <w:autoSpaceDN w:val="0"/>
+              <w:adjustRightInd w:val="0"/>
+              <w:rPr>
+                <w:rFonts w:ascii="細明體" w:eastAsia="細明體" w:cs="細明體"/>
+                <w:color w:val="000000"/>
+                <w:kern w:val="0"/>
+                <w:sz w:val="19"/>
+                <w:szCs w:val="19"/>
+              </w:rPr>
+            </w:pPr>
+            <w:r>
+              <w:rPr>
+                <w:rFonts w:ascii="細明體" w:eastAsia="細明體" w:cs="細明體"/>
+                <w:color w:val="0000FF"/>
+                <w:kern w:val="0"/>
+                <w:sz w:val="19"/>
+                <w:szCs w:val="19"/>
+              </w:rPr>
+              <w:t>UNION</w:t>
+            </w:r>
+            <w:r>
+              <w:rPr>
+                <w:rFonts w:ascii="細明體" w:eastAsia="細明體" w:cs="細明體"/>
+                <w:color w:val="000000"/>
+                <w:kern w:val="0"/>
+                <w:sz w:val="19"/>
+                <w:szCs w:val="19"/>
+              </w:rPr>
+              <w:t xml:space="preserve"> </w:t>
+            </w:r>
+            <w:r>
+              <w:rPr>
+                <w:rFonts w:ascii="細明體" w:eastAsia="細明體" w:cs="細明體"/>
+                <w:color w:val="808080"/>
+                <w:kern w:val="0"/>
+                <w:sz w:val="19"/>
+                <w:szCs w:val="19"/>
+              </w:rPr>
+              <w:t>ALL</w:t>
+            </w:r>
+          </w:p>
+          <w:p>
+            <w:pPr>
+              <w:autoSpaceDE w:val="0"/>
+              <w:autoSpaceDN w:val="0"/>
+              <w:adjustRightInd w:val="0"/>
+              <w:rPr>
+                <w:rFonts w:ascii="細明體" w:eastAsia="細明體" w:cs="細明體"/>
+                <w:color w:val="000000"/>
+                <w:kern w:val="0"/>
+                <w:sz w:val="19"/>
+                <w:szCs w:val="19"/>
+              </w:rPr>
+            </w:pPr>
+            <w:r>
+              <w:rPr>
+                <w:rFonts w:ascii="細明體" w:eastAsia="細明體" w:cs="細明體"/>
+                <w:color w:val="0000FF"/>
+                <w:kern w:val="0"/>
+                <w:sz w:val="19"/>
+                <w:szCs w:val="19"/>
+              </w:rPr>
+              <w:t>select</w:t>
+            </w:r>
+            <w:r>
+              <w:rPr>
+                <w:rFonts w:ascii="細明體" w:eastAsia="細明體" w:cs="細明體"/>
+                <w:color w:val="000000"/>
+                <w:kern w:val="0"/>
+                <w:sz w:val="19"/>
+                <w:szCs w:val="19"/>
+              </w:rPr>
+              <w:t xml:space="preserve"> </w:t>
+            </w:r>
+            <w:r>
+              <w:rPr>
+                <w:rFonts w:ascii="細明體" w:eastAsia="細明體" w:cs="細明體"/>
+                <w:color w:val="FF00FF"/>
+                <w:kern w:val="0"/>
+                <w:sz w:val="19"/>
+                <w:szCs w:val="19"/>
+              </w:rPr>
+              <w:t>cast</w:t>
+            </w:r>
+            <w:r>
+              <w:rPr>
+                <w:rFonts w:ascii="細明體" w:eastAsia="細明體" w:cs="細明體"/>
+                <w:color w:val="808080"/>
+                <w:kern w:val="0"/>
+                <w:sz w:val="19"/>
+                <w:szCs w:val="19"/>
+              </w:rPr>
+              <w:t>(</w:t>
+            </w:r>
+            <w:r>
+              <w:rPr>
+                <w:rFonts w:ascii="細明體" w:eastAsia="細明體" w:cs="細明體"/>
+                <w:color w:val="000000"/>
+                <w:kern w:val="0"/>
+                <w:sz w:val="19"/>
+                <w:szCs w:val="19"/>
+              </w:rPr>
+              <w:t xml:space="preserve">  </w:t>
+            </w:r>
+            <w:r>
+              <w:rPr>
+                <w:rFonts w:ascii="細明體" w:eastAsia="細明體" w:cs="細明體"/>
+                <w:color w:val="0000FF"/>
+                <w:kern w:val="0"/>
+                <w:sz w:val="19"/>
+                <w:szCs w:val="19"/>
+              </w:rPr>
+              <w:t>case</w:t>
+            </w:r>
+            <w:r>
+              <w:rPr>
+                <w:rFonts w:ascii="細明體" w:eastAsia="細明體" w:cs="細明體"/>
+                <w:color w:val="000000"/>
+                <w:kern w:val="0"/>
+                <w:sz w:val="19"/>
+                <w:szCs w:val="19"/>
+              </w:rPr>
+              <w:t xml:space="preserve"> </w:t>
+            </w:r>
+            <w:r>
+              <w:rPr>
+                <w:rFonts w:ascii="細明體" w:eastAsia="細明體" w:cs="細明體"/>
+                <w:color w:val="0000FF"/>
+                <w:kern w:val="0"/>
+                <w:sz w:val="19"/>
+                <w:szCs w:val="19"/>
+              </w:rPr>
+              <w:t>when</w:t>
+            </w:r>
+            <w:r>
+              <w:rPr>
+                <w:rFonts w:ascii="細明體" w:eastAsia="細明體" w:cs="細明體"/>
+                <w:color w:val="000000"/>
+                <w:kern w:val="0"/>
+                <w:sz w:val="19"/>
+                <w:szCs w:val="19"/>
+              </w:rPr>
+              <w:t xml:space="preserve"> </w:t>
+            </w:r>
+            <w:r>
+              <w:rPr>
+                <w:rFonts w:ascii="細明體" w:eastAsia="細明體" w:cs="細明體"/>
+                <w:color w:val="FF00FF"/>
+                <w:kern w:val="0"/>
+                <w:sz w:val="19"/>
+                <w:szCs w:val="19"/>
+              </w:rPr>
+              <w:t>row_number</w:t>
+            </w:r>
+            <w:r>
+              <w:rPr>
+                <w:rFonts w:ascii="細明體" w:eastAsia="細明體" w:cs="細明體"/>
+                <w:color w:val="808080"/>
+                <w:kern w:val="0"/>
+                <w:sz w:val="19"/>
+                <w:szCs w:val="19"/>
+              </w:rPr>
+              <w:t>()</w:t>
+            </w:r>
+            <w:r>
+              <w:rPr>
+                <w:rFonts w:ascii="細明體" w:eastAsia="細明體" w:cs="細明體"/>
+                <w:color w:val="0000FF"/>
+                <w:kern w:val="0"/>
+                <w:sz w:val="19"/>
+                <w:szCs w:val="19"/>
+              </w:rPr>
+              <w:t xml:space="preserve">over </w:t>
+            </w:r>
+            <w:r>
+              <w:rPr>
+                <w:rFonts w:ascii="細明體" w:eastAsia="細明體" w:cs="細明體"/>
+                <w:color w:val="808080"/>
+                <w:kern w:val="0"/>
+                <w:sz w:val="19"/>
+                <w:szCs w:val="19"/>
+              </w:rPr>
+              <w:t>(</w:t>
+            </w:r>
+            <w:r>
+              <w:rPr>
+                <w:rFonts w:ascii="細明體" w:eastAsia="細明體" w:cs="細明體"/>
+                <w:color w:val="0000FF"/>
+                <w:kern w:val="0"/>
+                <w:sz w:val="19"/>
+                <w:szCs w:val="19"/>
+              </w:rPr>
+              <w:t>order</w:t>
+            </w:r>
+            <w:r>
+              <w:rPr>
+                <w:rFonts w:ascii="細明體" w:eastAsia="細明體" w:cs="細明體"/>
+                <w:color w:val="000000"/>
+                <w:kern w:val="0"/>
+                <w:sz w:val="19"/>
+                <w:szCs w:val="19"/>
+              </w:rPr>
+              <w:t xml:space="preserve"> </w:t>
+            </w:r>
+            <w:r>
+              <w:rPr>
+                <w:rFonts w:ascii="細明體" w:eastAsia="細明體" w:cs="細明體"/>
+                <w:color w:val="0000FF"/>
+                <w:kern w:val="0"/>
+                <w:sz w:val="19"/>
+                <w:szCs w:val="19"/>
+              </w:rPr>
+              <w:t>by</w:t>
+            </w:r>
+            <w:r>
+              <w:rPr>
+                <w:rFonts w:ascii="細明體" w:eastAsia="細明體" w:cs="細明體"/>
+                <w:color w:val="000000"/>
+                <w:kern w:val="0"/>
+                <w:sz w:val="19"/>
+                <w:szCs w:val="19"/>
+              </w:rPr>
+              <w:t xml:space="preserve"> </w:t>
+            </w:r>
+            <w:r>
+              <w:rPr>
+                <w:rFonts w:ascii="細明體" w:eastAsia="細明體" w:cs="細明體"/>
+                <w:color w:val="FF00FF"/>
+                <w:kern w:val="0"/>
+                <w:sz w:val="19"/>
+                <w:szCs w:val="19"/>
+              </w:rPr>
+              <w:t>getdate</w:t>
+            </w:r>
+            <w:r>
+              <w:rPr>
+                <w:rFonts w:ascii="細明體" w:eastAsia="細明體" w:cs="細明體"/>
+                <w:color w:val="808080"/>
+                <w:kern w:val="0"/>
+                <w:sz w:val="19"/>
+                <w:szCs w:val="19"/>
+              </w:rPr>
+              <w:t>())=</w:t>
+            </w:r>
+            <w:r>
+              <w:rPr>
+                <w:rFonts w:ascii="細明體" w:eastAsia="細明體" w:cs="細明體"/>
+                <w:color w:val="000000"/>
+                <w:kern w:val="0"/>
+                <w:sz w:val="19"/>
+                <w:szCs w:val="19"/>
+              </w:rPr>
+              <w:t xml:space="preserve">1 </w:t>
+            </w:r>
+            <w:r>
+              <w:rPr>
+                <w:rFonts w:ascii="細明體" w:eastAsia="細明體" w:cs="細明體"/>
+                <w:color w:val="0000FF"/>
+                <w:kern w:val="0"/>
+                <w:sz w:val="19"/>
+                <w:szCs w:val="19"/>
+              </w:rPr>
+              <w:t>then</w:t>
+            </w:r>
+            <w:r>
+              <w:rPr>
+                <w:rFonts w:ascii="細明體" w:eastAsia="細明體" w:cs="細明體"/>
+                <w:color w:val="000000"/>
+                <w:kern w:val="0"/>
+                <w:sz w:val="19"/>
+                <w:szCs w:val="19"/>
+              </w:rPr>
+              <w:t xml:space="preserve"> </w:t>
+            </w:r>
+            <w:r>
+              <w:rPr>
+                <w:rFonts w:ascii="細明體" w:eastAsia="細明體" w:cs="細明體"/>
+                <w:color w:val="FF0000"/>
+                <w:kern w:val="0"/>
+                <w:sz w:val="19"/>
+                <w:szCs w:val="19"/>
+              </w:rPr>
+              <w:t>''</w:t>
+            </w:r>
+            <w:r>
+              <w:rPr>
+                <w:rFonts w:ascii="細明體" w:eastAsia="細明體" w:cs="細明體"/>
+                <w:color w:val="000000"/>
+                <w:kern w:val="0"/>
+                <w:sz w:val="19"/>
+                <w:szCs w:val="19"/>
+              </w:rPr>
+              <w:t xml:space="preserve"> </w:t>
+            </w:r>
+            <w:r>
+              <w:rPr>
+                <w:rFonts w:ascii="細明體" w:eastAsia="細明體" w:cs="細明體"/>
+                <w:color w:val="0000FF"/>
+                <w:kern w:val="0"/>
+                <w:sz w:val="19"/>
+                <w:szCs w:val="19"/>
+              </w:rPr>
+              <w:t>else</w:t>
+            </w:r>
+            <w:r>
+              <w:rPr>
+                <w:rFonts w:ascii="細明體" w:eastAsia="細明體" w:cs="細明體"/>
+                <w:color w:val="000000"/>
+                <w:kern w:val="0"/>
+                <w:sz w:val="19"/>
+                <w:szCs w:val="19"/>
+              </w:rPr>
+              <w:t xml:space="preserve"> </w:t>
+            </w:r>
+            <w:r>
+              <w:rPr>
+                <w:rFonts w:ascii="細明體" w:eastAsia="細明體" w:cs="細明體"/>
+                <w:color w:val="FF0000"/>
+                <w:kern w:val="0"/>
+                <w:sz w:val="19"/>
+                <w:szCs w:val="19"/>
+              </w:rPr>
+              <w:t>'union all'</w:t>
+            </w:r>
+            <w:r>
+              <w:rPr>
+                <w:rFonts w:ascii="細明體" w:eastAsia="細明體" w:cs="細明體"/>
+                <w:color w:val="000000"/>
+                <w:kern w:val="0"/>
+                <w:sz w:val="19"/>
+                <w:szCs w:val="19"/>
+              </w:rPr>
+              <w:t xml:space="preserve"> </w:t>
+            </w:r>
+            <w:r>
+              <w:rPr>
+                <w:rFonts w:ascii="細明體" w:eastAsia="細明體" w:cs="細明體"/>
+                <w:color w:val="0000FF"/>
+                <w:kern w:val="0"/>
+                <w:sz w:val="19"/>
+                <w:szCs w:val="19"/>
+              </w:rPr>
+              <w:t>end</w:t>
+            </w:r>
+            <w:r>
+              <w:rPr>
+                <w:rFonts w:ascii="細明體" w:eastAsia="細明體" w:cs="細明體"/>
+                <w:color w:val="000000"/>
+                <w:kern w:val="0"/>
+                <w:sz w:val="19"/>
+                <w:szCs w:val="19"/>
+              </w:rPr>
+              <w:t xml:space="preserve"> </w:t>
+            </w:r>
+            <w:r>
+              <w:rPr>
+                <w:rFonts w:ascii="細明體" w:eastAsia="細明體" w:cs="細明體"/>
+                <w:color w:val="808080"/>
+                <w:kern w:val="0"/>
+                <w:sz w:val="19"/>
+                <w:szCs w:val="19"/>
+              </w:rPr>
+              <w:t>+</w:t>
+            </w:r>
+            <w:r>
+              <w:rPr>
+                <w:rFonts w:ascii="細明體" w:eastAsia="細明體" w:cs="細明體"/>
+                <w:color w:val="0000FF"/>
+                <w:kern w:val="0"/>
+                <w:sz w:val="19"/>
+                <w:szCs w:val="19"/>
+              </w:rPr>
+              <w:t>char</w:t>
+            </w:r>
+            <w:r>
+              <w:rPr>
+                <w:rFonts w:ascii="細明體" w:eastAsia="細明體" w:cs="細明體"/>
+                <w:color w:val="808080"/>
+                <w:kern w:val="0"/>
+                <w:sz w:val="19"/>
+                <w:szCs w:val="19"/>
+              </w:rPr>
+              <w:t>(</w:t>
+            </w:r>
+            <w:r>
+              <w:rPr>
+                <w:rFonts w:ascii="細明體" w:eastAsia="細明體" w:cs="細明體"/>
+                <w:color w:val="000000"/>
+                <w:kern w:val="0"/>
+                <w:sz w:val="19"/>
+                <w:szCs w:val="19"/>
+              </w:rPr>
+              <w:t>13</w:t>
+            </w:r>
+            <w:r>
+              <w:rPr>
+                <w:rFonts w:ascii="細明體" w:eastAsia="細明體" w:cs="細明體"/>
+                <w:color w:val="808080"/>
+                <w:kern w:val="0"/>
+                <w:sz w:val="19"/>
+                <w:szCs w:val="19"/>
+              </w:rPr>
+              <w:t>)+</w:t>
+            </w:r>
+            <w:r>
+              <w:rPr>
+                <w:rFonts w:ascii="細明體" w:eastAsia="細明體" w:cs="細明體"/>
+                <w:color w:val="0000FF"/>
+                <w:kern w:val="0"/>
+                <w:sz w:val="19"/>
+                <w:szCs w:val="19"/>
+              </w:rPr>
+              <w:t>char</w:t>
+            </w:r>
+            <w:r>
+              <w:rPr>
+                <w:rFonts w:ascii="細明體" w:eastAsia="細明體" w:cs="細明體"/>
+                <w:color w:val="808080"/>
+                <w:kern w:val="0"/>
+                <w:sz w:val="19"/>
+                <w:szCs w:val="19"/>
+              </w:rPr>
+              <w:t>(</w:t>
+            </w:r>
+            <w:r>
+              <w:rPr>
+                <w:rFonts w:ascii="細明體" w:eastAsia="細明體" w:cs="細明體"/>
+                <w:color w:val="000000"/>
+                <w:kern w:val="0"/>
+                <w:sz w:val="19"/>
+                <w:szCs w:val="19"/>
+              </w:rPr>
+              <w:t>10</w:t>
+            </w:r>
+            <w:r>
+              <w:rPr>
+                <w:rFonts w:ascii="細明體" w:eastAsia="細明體" w:cs="細明體"/>
+                <w:color w:val="808080"/>
+                <w:kern w:val="0"/>
+                <w:sz w:val="19"/>
+                <w:szCs w:val="19"/>
+              </w:rPr>
+              <w:t>)</w:t>
+            </w:r>
+            <w:r>
+              <w:rPr>
+                <w:rFonts w:ascii="細明體" w:eastAsia="細明體" w:cs="細明體"/>
+                <w:color w:val="000000"/>
+                <w:kern w:val="0"/>
+                <w:sz w:val="19"/>
+                <w:szCs w:val="19"/>
+              </w:rPr>
+              <w:t xml:space="preserve"> </w:t>
+            </w:r>
+            <w:r>
+              <w:rPr>
+                <w:rFonts w:ascii="細明體" w:eastAsia="細明體" w:cs="細明體"/>
+                <w:color w:val="808080"/>
+                <w:kern w:val="0"/>
+                <w:sz w:val="19"/>
+                <w:szCs w:val="19"/>
+              </w:rPr>
+              <w:t>+</w:t>
+            </w:r>
+            <w:r>
+              <w:rPr>
+                <w:rFonts w:ascii="細明體" w:eastAsia="細明體" w:cs="細明體"/>
+                <w:color w:val="FF0000"/>
+                <w:kern w:val="0"/>
+                <w:sz w:val="19"/>
+                <w:szCs w:val="19"/>
+              </w:rPr>
+              <w:t>' select '</w:t>
+            </w:r>
+            <w:r>
+              <w:rPr>
+                <w:rFonts w:ascii="細明體" w:eastAsia="細明體" w:cs="細明體"/>
+                <w:color w:val="808080"/>
+                <w:kern w:val="0"/>
+                <w:sz w:val="19"/>
+                <w:szCs w:val="19"/>
+              </w:rPr>
+              <w:t>+</w:t>
+            </w:r>
+            <w:r>
+              <w:rPr>
+                <w:rFonts w:ascii="細明體" w:eastAsia="細明體" w:cs="細明體"/>
+                <w:color w:val="FF0000"/>
+                <w:kern w:val="0"/>
+                <w:sz w:val="19"/>
+                <w:szCs w:val="19"/>
+              </w:rPr>
+              <w:t>''''</w:t>
+            </w:r>
+            <w:r>
+              <w:rPr>
+                <w:rFonts w:ascii="細明體" w:eastAsia="細明體" w:cs="細明體"/>
+                <w:color w:val="808080"/>
+                <w:kern w:val="0"/>
+                <w:sz w:val="19"/>
+                <w:szCs w:val="19"/>
+              </w:rPr>
+              <w:t>+</w:t>
+            </w:r>
+            <w:r>
+              <w:rPr>
+                <w:rFonts w:ascii="細明體" w:eastAsia="細明體" w:cs="細明體"/>
+                <w:color w:val="000000"/>
+                <w:kern w:val="0"/>
+                <w:sz w:val="19"/>
+                <w:szCs w:val="19"/>
+              </w:rPr>
+              <w:t>idn</w:t>
+            </w:r>
+            <w:r>
+              <w:rPr>
+                <w:rFonts w:ascii="細明體" w:eastAsia="細明體" w:cs="細明體"/>
+                <w:color w:val="808080"/>
+                <w:kern w:val="0"/>
+                <w:sz w:val="19"/>
+                <w:szCs w:val="19"/>
+              </w:rPr>
+              <w:t>+</w:t>
+            </w:r>
+            <w:r>
+              <w:rPr>
+                <w:rFonts w:ascii="細明體" w:eastAsia="細明體" w:cs="細明體"/>
+                <w:color w:val="FF0000"/>
+                <w:kern w:val="0"/>
+                <w:sz w:val="19"/>
+                <w:szCs w:val="19"/>
+              </w:rPr>
+              <w:t>''''</w:t>
+            </w:r>
+            <w:r>
+              <w:rPr>
+                <w:rFonts w:ascii="細明體" w:eastAsia="細明體" w:cs="細明體"/>
+                <w:color w:val="008000"/>
+                <w:kern w:val="0"/>
+                <w:sz w:val="19"/>
+                <w:szCs w:val="19"/>
+              </w:rPr>
+              <w:t xml:space="preserve">--idn </w:t>
+            </w:r>
+            <w:r>
+              <w:rPr>
+                <w:rFonts w:ascii="細明體" w:eastAsia="細明體" w:cs="細明體" w:hint="eastAsia"/>
+                <w:color w:val="008000"/>
+                <w:kern w:val="0"/>
+                <w:sz w:val="19"/>
+                <w:szCs w:val="19"/>
+              </w:rPr>
+              <w:t>身分證字號</w:t>
+            </w:r>
+          </w:p>
+          <w:p>
+            <w:pPr>
+              <w:autoSpaceDE w:val="0"/>
+              <w:autoSpaceDN w:val="0"/>
+              <w:adjustRightInd w:val="0"/>
+              <w:rPr>
+                <w:rFonts w:ascii="細明體" w:eastAsia="細明體" w:cs="細明體"/>
+                <w:color w:val="000000"/>
+                <w:kern w:val="0"/>
+                <w:sz w:val="19"/>
+                <w:szCs w:val="19"/>
+              </w:rPr>
+            </w:pPr>
+            <w:r>
+              <w:rPr>
+                <w:rFonts w:ascii="細明體" w:eastAsia="細明體" w:cs="細明體"/>
+                <w:color w:val="808080"/>
+                <w:kern w:val="0"/>
+                <w:sz w:val="19"/>
+                <w:szCs w:val="19"/>
+              </w:rPr>
+              <w:t>+</w:t>
+            </w:r>
+            <w:r>
+              <w:rPr>
+                <w:rFonts w:ascii="細明體" w:eastAsia="細明體" w:cs="細明體"/>
+                <w:color w:val="FF0000"/>
+                <w:kern w:val="0"/>
+                <w:sz w:val="19"/>
+                <w:szCs w:val="19"/>
+              </w:rPr>
+              <w:t>','</w:t>
+            </w:r>
+            <w:r>
+              <w:rPr>
+                <w:rFonts w:ascii="細明體" w:eastAsia="細明體" w:cs="細明體"/>
+                <w:color w:val="808080"/>
+                <w:kern w:val="0"/>
+                <w:sz w:val="19"/>
+                <w:szCs w:val="19"/>
+              </w:rPr>
+              <w:t>+</w:t>
+            </w:r>
+            <w:r>
+              <w:rPr>
+                <w:rFonts w:ascii="細明體" w:eastAsia="細明體" w:cs="細明體"/>
+                <w:color w:val="FF0000"/>
+                <w:kern w:val="0"/>
+                <w:sz w:val="19"/>
+                <w:szCs w:val="19"/>
+              </w:rPr>
+              <w:t>'N'''</w:t>
+            </w:r>
+            <w:r>
+              <w:rPr>
+                <w:rFonts w:ascii="細明體" w:eastAsia="細明體" w:cs="細明體"/>
+                <w:color w:val="808080"/>
+                <w:kern w:val="0"/>
+                <w:sz w:val="19"/>
+                <w:szCs w:val="19"/>
+              </w:rPr>
+              <w:t>+</w:t>
+            </w:r>
+            <w:r>
+              <w:rPr>
+                <w:rFonts w:ascii="細明體" w:eastAsia="細明體" w:cs="細明體"/>
+                <w:color w:val="000000"/>
+                <w:kern w:val="0"/>
+                <w:sz w:val="19"/>
+                <w:szCs w:val="19"/>
+              </w:rPr>
+              <w:t>comm</w:t>
+            </w:r>
+            <w:r>
+              <w:rPr>
+                <w:rFonts w:ascii="細明體" w:eastAsia="細明體" w:cs="細明體"/>
+                <w:color w:val="808080"/>
+                <w:kern w:val="0"/>
+                <w:sz w:val="19"/>
+                <w:szCs w:val="19"/>
+              </w:rPr>
+              <w:t>.</w:t>
+            </w:r>
+            <w:r>
+              <w:rPr>
+                <w:rFonts w:ascii="細明體" w:eastAsia="細明體" w:cs="細明體"/>
+                <w:color w:val="000000"/>
+                <w:kern w:val="0"/>
+                <w:sz w:val="19"/>
+                <w:szCs w:val="19"/>
+              </w:rPr>
+              <w:t>fn_rand_str_between</w:t>
+            </w:r>
+            <w:r>
+              <w:rPr>
+                <w:rFonts w:ascii="細明體" w:eastAsia="細明體" w:cs="細明體"/>
+                <w:color w:val="808080"/>
+                <w:kern w:val="0"/>
+                <w:sz w:val="19"/>
+                <w:szCs w:val="19"/>
+              </w:rPr>
+              <w:t>(</w:t>
+            </w:r>
+            <w:r>
+              <w:rPr>
+                <w:rFonts w:ascii="細明體" w:eastAsia="細明體" w:cs="細明體"/>
+                <w:color w:val="000000"/>
+                <w:kern w:val="0"/>
+                <w:sz w:val="19"/>
+                <w:szCs w:val="19"/>
+              </w:rPr>
+              <w:t>1</w:t>
+            </w:r>
+            <w:r>
+              <w:rPr>
+                <w:rFonts w:ascii="細明體" w:eastAsia="細明體" w:cs="細明體"/>
+                <w:color w:val="808080"/>
+                <w:kern w:val="0"/>
+                <w:sz w:val="19"/>
+                <w:szCs w:val="19"/>
+              </w:rPr>
+              <w:t>,</w:t>
+            </w:r>
+            <w:r>
+              <w:rPr>
+                <w:rFonts w:ascii="細明體" w:eastAsia="細明體" w:cs="細明體"/>
+                <w:color w:val="000000"/>
+                <w:kern w:val="0"/>
+                <w:sz w:val="19"/>
+                <w:szCs w:val="19"/>
+              </w:rPr>
+              <w:t>10</w:t>
+            </w:r>
+            <w:r>
+              <w:rPr>
+                <w:rFonts w:ascii="細明體" w:eastAsia="細明體" w:cs="細明體"/>
+                <w:color w:val="808080"/>
+                <w:kern w:val="0"/>
+                <w:sz w:val="19"/>
+                <w:szCs w:val="19"/>
+              </w:rPr>
+              <w:t>)+</w:t>
+            </w:r>
+            <w:r>
+              <w:rPr>
+                <w:rFonts w:ascii="細明體" w:eastAsia="細明體" w:cs="細明體"/>
+                <w:color w:val="FF0000"/>
+                <w:kern w:val="0"/>
+                <w:sz w:val="19"/>
+                <w:szCs w:val="19"/>
+              </w:rPr>
+              <w:t>''''</w:t>
+            </w:r>
+            <w:r>
+              <w:rPr>
+                <w:rFonts w:ascii="細明體" w:eastAsia="細明體" w:cs="細明體"/>
+                <w:color w:val="008000"/>
+                <w:kern w:val="0"/>
+                <w:sz w:val="19"/>
+                <w:szCs w:val="19"/>
+              </w:rPr>
+              <w:t xml:space="preserve">--cust_name </w:t>
+            </w:r>
+            <w:r>
+              <w:rPr>
+                <w:rFonts w:ascii="細明體" w:eastAsia="細明體" w:cs="細明體" w:hint="eastAsia"/>
+                <w:color w:val="008000"/>
+                <w:kern w:val="0"/>
+                <w:sz w:val="19"/>
+                <w:szCs w:val="19"/>
+              </w:rPr>
+              <w:t>客戶姓名</w:t>
+            </w:r>
+          </w:p>
+          <w:p>
+            <w:pPr>
+              <w:autoSpaceDE w:val="0"/>
+              <w:autoSpaceDN w:val="0"/>
+              <w:adjustRightInd w:val="0"/>
+              <w:rPr>
+                <w:rFonts w:ascii="細明體" w:eastAsia="細明體" w:cs="細明體"/>
+                <w:color w:val="000000"/>
+                <w:kern w:val="0"/>
+                <w:sz w:val="19"/>
+                <w:szCs w:val="19"/>
+              </w:rPr>
+            </w:pPr>
+            <w:r>
+              <w:rPr>
+                <w:rFonts w:ascii="細明體" w:eastAsia="細明體" w:cs="細明體"/>
+                <w:color w:val="808080"/>
+                <w:kern w:val="0"/>
+                <w:sz w:val="19"/>
+                <w:szCs w:val="19"/>
+              </w:rPr>
+              <w:t>+</w:t>
+            </w:r>
+            <w:r>
+              <w:rPr>
+                <w:rFonts w:ascii="細明體" w:eastAsia="細明體" w:cs="細明體"/>
+                <w:color w:val="FF0000"/>
+                <w:kern w:val="0"/>
+                <w:sz w:val="19"/>
+                <w:szCs w:val="19"/>
+              </w:rPr>
+              <w:t>','</w:t>
+            </w:r>
+            <w:r>
+              <w:rPr>
+                <w:rFonts w:ascii="細明體" w:eastAsia="細明體" w:cs="細明體"/>
+                <w:color w:val="808080"/>
+                <w:kern w:val="0"/>
+                <w:sz w:val="19"/>
+                <w:szCs w:val="19"/>
+              </w:rPr>
+              <w:t>+</w:t>
+            </w:r>
+            <w:r>
+              <w:rPr>
+                <w:rFonts w:ascii="細明體" w:eastAsia="細明體" w:cs="細明體"/>
+                <w:color w:val="FF0000"/>
+                <w:kern w:val="0"/>
+                <w:sz w:val="19"/>
+                <w:szCs w:val="19"/>
+              </w:rPr>
+              <w:t>''''</w:t>
+            </w:r>
+            <w:r>
+              <w:rPr>
+                <w:rFonts w:ascii="細明體" w:eastAsia="細明體" w:cs="細明體"/>
+                <w:color w:val="808080"/>
+                <w:kern w:val="0"/>
+                <w:sz w:val="19"/>
+                <w:szCs w:val="19"/>
+              </w:rPr>
+              <w:t>+</w:t>
+            </w:r>
+            <w:r>
+              <w:rPr>
+                <w:rFonts w:ascii="細明體" w:eastAsia="細明體" w:cs="細明體"/>
+                <w:color w:val="000000"/>
+                <w:kern w:val="0"/>
+                <w:sz w:val="19"/>
+                <w:szCs w:val="19"/>
+              </w:rPr>
+              <w:t>comm</w:t>
+            </w:r>
+            <w:r>
+              <w:rPr>
+                <w:rFonts w:ascii="細明體" w:eastAsia="細明體" w:cs="細明體"/>
+                <w:color w:val="808080"/>
+                <w:kern w:val="0"/>
+                <w:sz w:val="19"/>
+                <w:szCs w:val="19"/>
+              </w:rPr>
+              <w:t>.</w:t>
+            </w:r>
+            <w:r>
+              <w:rPr>
+                <w:rFonts w:ascii="細明體" w:eastAsia="細明體" w:cs="細明體"/>
+                <w:color w:val="000000"/>
+                <w:kern w:val="0"/>
+                <w:sz w:val="19"/>
+                <w:szCs w:val="19"/>
+              </w:rPr>
+              <w:t>fn_rand_str_between</w:t>
+            </w:r>
+            <w:r>
+              <w:rPr>
+                <w:rFonts w:ascii="細明體" w:eastAsia="細明體" w:cs="細明體"/>
+                <w:color w:val="808080"/>
+                <w:kern w:val="0"/>
+                <w:sz w:val="19"/>
+                <w:szCs w:val="19"/>
+              </w:rPr>
+              <w:t>(</w:t>
+            </w:r>
+            <w:r>
+              <w:rPr>
+                <w:rFonts w:ascii="細明體" w:eastAsia="細明體" w:cs="細明體"/>
+                <w:color w:val="000000"/>
+                <w:kern w:val="0"/>
+                <w:sz w:val="19"/>
+                <w:szCs w:val="19"/>
+              </w:rPr>
+              <w:t>1</w:t>
+            </w:r>
+            <w:r>
+              <w:rPr>
+                <w:rFonts w:ascii="細明體" w:eastAsia="細明體" w:cs="細明體"/>
+                <w:color w:val="808080"/>
+                <w:kern w:val="0"/>
+                <w:sz w:val="19"/>
+                <w:szCs w:val="19"/>
+              </w:rPr>
+              <w:t>,</w:t>
+            </w:r>
+            <w:r>
+              <w:rPr>
+                <w:rFonts w:ascii="細明體" w:eastAsia="細明體" w:cs="細明體"/>
+                <w:color w:val="000000"/>
+                <w:kern w:val="0"/>
+                <w:sz w:val="19"/>
+                <w:szCs w:val="19"/>
+              </w:rPr>
+              <w:t>8</w:t>
+            </w:r>
+            <w:r>
+              <w:rPr>
+                <w:rFonts w:ascii="細明體" w:eastAsia="細明體" w:cs="細明體"/>
+                <w:color w:val="808080"/>
+                <w:kern w:val="0"/>
+                <w:sz w:val="19"/>
+                <w:szCs w:val="19"/>
+              </w:rPr>
+              <w:t>)+</w:t>
+            </w:r>
+            <w:r>
+              <w:rPr>
+                <w:rFonts w:ascii="細明體" w:eastAsia="細明體" w:cs="細明體"/>
+                <w:color w:val="FF0000"/>
+                <w:kern w:val="0"/>
+                <w:sz w:val="19"/>
+                <w:szCs w:val="19"/>
+              </w:rPr>
+              <w:t>''''</w:t>
+            </w:r>
+            <w:r>
+              <w:rPr>
+                <w:rFonts w:ascii="細明體" w:eastAsia="細明體" w:cs="細明體"/>
+                <w:color w:val="008000"/>
+                <w:kern w:val="0"/>
+                <w:sz w:val="19"/>
+                <w:szCs w:val="19"/>
+              </w:rPr>
+              <w:t xml:space="preserve">--birthday </w:t>
+            </w:r>
+            <w:r>
+              <w:rPr>
+                <w:rFonts w:ascii="細明體" w:eastAsia="細明體" w:cs="細明體" w:hint="eastAsia"/>
+                <w:color w:val="008000"/>
+                <w:kern w:val="0"/>
+                <w:sz w:val="19"/>
+                <w:szCs w:val="19"/>
+              </w:rPr>
+              <w:t>生日</w:t>
+            </w:r>
+          </w:p>
+          <w:p>
+            <w:pPr>
+              <w:autoSpaceDE w:val="0"/>
+              <w:autoSpaceDN w:val="0"/>
+              <w:adjustRightInd w:val="0"/>
+              <w:rPr>
+                <w:rFonts w:ascii="細明體" w:eastAsia="細明體" w:cs="細明體"/>
+                <w:color w:val="000000"/>
+                <w:kern w:val="0"/>
+                <w:sz w:val="19"/>
+                <w:szCs w:val="19"/>
+              </w:rPr>
+            </w:pPr>
+            <w:r>
+              <w:rPr>
+                <w:rFonts w:ascii="細明體" w:eastAsia="細明體" w:cs="細明體"/>
+                <w:color w:val="808080"/>
+                <w:kern w:val="0"/>
+                <w:sz w:val="19"/>
+                <w:szCs w:val="19"/>
+              </w:rPr>
+              <w:t>+</w:t>
+            </w:r>
+            <w:r>
+              <w:rPr>
+                <w:rFonts w:ascii="細明體" w:eastAsia="細明體" w:cs="細明體"/>
+                <w:color w:val="FF0000"/>
+                <w:kern w:val="0"/>
+                <w:sz w:val="19"/>
+                <w:szCs w:val="19"/>
+              </w:rPr>
+              <w:t>','</w:t>
+            </w:r>
+            <w:r>
+              <w:rPr>
+                <w:rFonts w:ascii="細明體" w:eastAsia="細明體" w:cs="細明體"/>
+                <w:color w:val="808080"/>
+                <w:kern w:val="0"/>
+                <w:sz w:val="19"/>
+                <w:szCs w:val="19"/>
+              </w:rPr>
+              <w:t>+</w:t>
+            </w:r>
+            <w:r>
+              <w:rPr>
+                <w:rFonts w:ascii="細明體" w:eastAsia="細明體" w:cs="細明體"/>
+                <w:color w:val="FF0000"/>
+                <w:kern w:val="0"/>
+                <w:sz w:val="19"/>
+                <w:szCs w:val="19"/>
+              </w:rPr>
+              <w:t>''''</w:t>
+            </w:r>
+            <w:r>
+              <w:rPr>
+                <w:rFonts w:ascii="細明體" w:eastAsia="細明體" w:cs="細明體"/>
+                <w:color w:val="808080"/>
+                <w:kern w:val="0"/>
+                <w:sz w:val="19"/>
+                <w:szCs w:val="19"/>
+              </w:rPr>
+              <w:t>+</w:t>
+            </w:r>
+            <w:r>
+              <w:rPr>
+                <w:rFonts w:ascii="細明體" w:eastAsia="細明體" w:cs="細明體"/>
+                <w:color w:val="000000"/>
+                <w:kern w:val="0"/>
+                <w:sz w:val="19"/>
+                <w:szCs w:val="19"/>
+              </w:rPr>
+              <w:t>comm</w:t>
+            </w:r>
+            <w:r>
+              <w:rPr>
+                <w:rFonts w:ascii="細明體" w:eastAsia="細明體" w:cs="細明體"/>
+                <w:color w:val="808080"/>
+                <w:kern w:val="0"/>
+                <w:sz w:val="19"/>
+                <w:szCs w:val="19"/>
+              </w:rPr>
+              <w:t>.</w:t>
+            </w:r>
+            <w:r>
+              <w:rPr>
+                <w:rFonts w:ascii="細明體" w:eastAsia="細明體" w:cs="細明體"/>
+                <w:color w:val="000000"/>
+                <w:kern w:val="0"/>
+                <w:sz w:val="19"/>
+                <w:szCs w:val="19"/>
+              </w:rPr>
+              <w:t>fn_rand_str_between</w:t>
+            </w:r>
+            <w:r>
+              <w:rPr>
+                <w:rFonts w:ascii="細明體" w:eastAsia="細明體" w:cs="細明體"/>
+                <w:color w:val="808080"/>
+                <w:kern w:val="0"/>
+                <w:sz w:val="19"/>
+                <w:szCs w:val="19"/>
+              </w:rPr>
+              <w:t>(</w:t>
+            </w:r>
+            <w:r>
+              <w:rPr>
+                <w:rFonts w:ascii="細明體" w:eastAsia="細明體" w:cs="細明體"/>
+                <w:color w:val="000000"/>
+                <w:kern w:val="0"/>
+                <w:sz w:val="19"/>
+                <w:szCs w:val="19"/>
+              </w:rPr>
+              <w:t>1</w:t>
+            </w:r>
+            <w:r>
+              <w:rPr>
+                <w:rFonts w:ascii="細明體" w:eastAsia="細明體" w:cs="細明體"/>
+                <w:color w:val="808080"/>
+                <w:kern w:val="0"/>
+                <w:sz w:val="19"/>
+                <w:szCs w:val="19"/>
+              </w:rPr>
+              <w:t>,</w:t>
+            </w:r>
+            <w:r>
+              <w:rPr>
+                <w:rFonts w:ascii="細明體" w:eastAsia="細明體" w:cs="細明體"/>
+                <w:color w:val="000000"/>
+                <w:kern w:val="0"/>
+                <w:sz w:val="19"/>
+                <w:szCs w:val="19"/>
+              </w:rPr>
+              <w:t>1</w:t>
+            </w:r>
+            <w:r>
+              <w:rPr>
+                <w:rFonts w:ascii="細明體" w:eastAsia="細明體" w:cs="細明體"/>
+                <w:color w:val="808080"/>
+                <w:kern w:val="0"/>
+                <w:sz w:val="19"/>
+                <w:szCs w:val="19"/>
+              </w:rPr>
+              <w:t>)+</w:t>
+            </w:r>
+            <w:r>
+              <w:rPr>
+                <w:rFonts w:ascii="細明體" w:eastAsia="細明體" w:cs="細明體"/>
+                <w:color w:val="FF0000"/>
+                <w:kern w:val="0"/>
+                <w:sz w:val="19"/>
+                <w:szCs w:val="19"/>
+              </w:rPr>
+              <w:t>''''</w:t>
+            </w:r>
+            <w:r>
+              <w:rPr>
+                <w:rFonts w:ascii="細明體" w:eastAsia="細明體" w:cs="細明體"/>
+                <w:color w:val="008000"/>
+                <w:kern w:val="0"/>
+                <w:sz w:val="19"/>
+                <w:szCs w:val="19"/>
+              </w:rPr>
+              <w:t xml:space="preserve">--gender </w:t>
+            </w:r>
+            <w:r>
+              <w:rPr>
+                <w:rFonts w:ascii="細明體" w:eastAsia="細明體" w:cs="細明體" w:hint="eastAsia"/>
+                <w:color w:val="008000"/>
+                <w:kern w:val="0"/>
+                <w:sz w:val="19"/>
+                <w:szCs w:val="19"/>
+              </w:rPr>
+              <w:t>性別</w:t>
+            </w:r>
+          </w:p>
+          <w:p>
+            <w:pPr>
+              <w:autoSpaceDE w:val="0"/>
+              <w:autoSpaceDN w:val="0"/>
+              <w:adjustRightInd w:val="0"/>
+              <w:rPr>
+                <w:rFonts w:ascii="細明體" w:eastAsia="細明體" w:cs="細明體"/>
+                <w:color w:val="000000"/>
+                <w:kern w:val="0"/>
+                <w:sz w:val="19"/>
+                <w:szCs w:val="19"/>
+              </w:rPr>
+            </w:pPr>
+            <w:r>
+              <w:rPr>
+                <w:rFonts w:ascii="細明體" w:eastAsia="細明體" w:cs="細明體"/>
+                <w:color w:val="808080"/>
+                <w:kern w:val="0"/>
+                <w:sz w:val="19"/>
+                <w:szCs w:val="19"/>
+              </w:rPr>
+              <w:t>+</w:t>
+            </w:r>
+            <w:r>
+              <w:rPr>
+                <w:rFonts w:ascii="細明體" w:eastAsia="細明體" w:cs="細明體"/>
+                <w:color w:val="FF0000"/>
+                <w:kern w:val="0"/>
+                <w:sz w:val="19"/>
+                <w:szCs w:val="19"/>
+              </w:rPr>
+              <w:t>','</w:t>
+            </w:r>
+            <w:r>
+              <w:rPr>
+                <w:rFonts w:ascii="細明體" w:eastAsia="細明體" w:cs="細明體"/>
+                <w:color w:val="808080"/>
+                <w:kern w:val="0"/>
+                <w:sz w:val="19"/>
+                <w:szCs w:val="19"/>
+              </w:rPr>
+              <w:t>+</w:t>
+            </w:r>
+            <w:r>
+              <w:rPr>
+                <w:rFonts w:ascii="細明體" w:eastAsia="細明體" w:cs="細明體"/>
+                <w:color w:val="FF00FF"/>
+                <w:kern w:val="0"/>
+                <w:sz w:val="19"/>
+                <w:szCs w:val="19"/>
+              </w:rPr>
+              <w:t>cast</w:t>
+            </w:r>
+            <w:r>
+              <w:rPr>
+                <w:rFonts w:ascii="細明體" w:eastAsia="細明體" w:cs="細明體"/>
+                <w:color w:val="808080"/>
+                <w:kern w:val="0"/>
+                <w:sz w:val="19"/>
+                <w:szCs w:val="19"/>
+              </w:rPr>
+              <w:t>(</w:t>
+            </w:r>
+            <w:r>
+              <w:rPr>
+                <w:rFonts w:ascii="細明體" w:eastAsia="細明體" w:cs="細明體"/>
+                <w:color w:val="000000"/>
+                <w:kern w:val="0"/>
+                <w:sz w:val="19"/>
+                <w:szCs w:val="19"/>
+              </w:rPr>
+              <w:t>comm</w:t>
+            </w:r>
+            <w:r>
+              <w:rPr>
+                <w:rFonts w:ascii="細明體" w:eastAsia="細明體" w:cs="細明體"/>
+                <w:color w:val="808080"/>
+                <w:kern w:val="0"/>
+                <w:sz w:val="19"/>
+                <w:szCs w:val="19"/>
+              </w:rPr>
+              <w:t>.</w:t>
+            </w:r>
+            <w:r>
+              <w:rPr>
+                <w:rFonts w:ascii="細明體" w:eastAsia="細明體" w:cs="細明體"/>
+                <w:color w:val="000000"/>
+                <w:kern w:val="0"/>
+                <w:sz w:val="19"/>
+                <w:szCs w:val="19"/>
+              </w:rPr>
+              <w:t>fn_rand</w:t>
+            </w:r>
+            <w:r>
+              <w:rPr>
+                <w:rFonts w:ascii="細明體" w:eastAsia="細明體" w:cs="細明體"/>
+                <w:color w:val="808080"/>
+                <w:kern w:val="0"/>
+                <w:sz w:val="19"/>
+                <w:szCs w:val="19"/>
+              </w:rPr>
+              <w:t>(</w:t>
+            </w:r>
+            <w:r>
+              <w:rPr>
+                <w:rFonts w:ascii="細明體" w:eastAsia="細明體" w:cs="細明體"/>
+                <w:color w:val="000000"/>
+                <w:kern w:val="0"/>
+                <w:sz w:val="19"/>
+                <w:szCs w:val="19"/>
+              </w:rPr>
+              <w:t>1</w:t>
+            </w:r>
+            <w:r>
+              <w:rPr>
+                <w:rFonts w:ascii="細明體" w:eastAsia="細明體" w:cs="細明體"/>
+                <w:color w:val="808080"/>
+                <w:kern w:val="0"/>
+                <w:sz w:val="19"/>
+                <w:szCs w:val="19"/>
+              </w:rPr>
+              <w:t>,</w:t>
+            </w:r>
+            <w:r>
+              <w:rPr>
+                <w:rFonts w:ascii="細明體" w:eastAsia="細明體" w:cs="細明體"/>
+                <w:color w:val="000000"/>
+                <w:kern w:val="0"/>
+                <w:sz w:val="19"/>
+                <w:szCs w:val="19"/>
+              </w:rPr>
+              <w:t>1000</w:t>
+            </w:r>
+            <w:r>
+              <w:rPr>
+                <w:rFonts w:ascii="細明體" w:eastAsia="細明體" w:cs="細明體"/>
+                <w:color w:val="808080"/>
+                <w:kern w:val="0"/>
+                <w:sz w:val="19"/>
+                <w:szCs w:val="19"/>
+              </w:rPr>
+              <w:t>)</w:t>
+            </w:r>
+            <w:r>
+              <w:rPr>
+                <w:rFonts w:ascii="細明體" w:eastAsia="細明體" w:cs="細明體"/>
+                <w:color w:val="000000"/>
+                <w:kern w:val="0"/>
+                <w:sz w:val="19"/>
+                <w:szCs w:val="19"/>
+              </w:rPr>
+              <w:t xml:space="preserve"> </w:t>
+            </w:r>
+            <w:r>
+              <w:rPr>
+                <w:rFonts w:ascii="細明體" w:eastAsia="細明體" w:cs="細明體"/>
+                <w:color w:val="0000FF"/>
+                <w:kern w:val="0"/>
+                <w:sz w:val="19"/>
+                <w:szCs w:val="19"/>
+              </w:rPr>
+              <w:t>as</w:t>
+            </w:r>
+            <w:r>
+              <w:rPr>
+                <w:rFonts w:ascii="細明體" w:eastAsia="細明體" w:cs="細明體"/>
+                <w:color w:val="000000"/>
+                <w:kern w:val="0"/>
+                <w:sz w:val="19"/>
+                <w:szCs w:val="19"/>
+              </w:rPr>
+              <w:t xml:space="preserve"> </w:t>
+            </w:r>
+            <w:r>
+              <w:rPr>
+                <w:rFonts w:ascii="細明體" w:eastAsia="細明體" w:cs="細明體"/>
+                <w:color w:val="0000FF"/>
+                <w:kern w:val="0"/>
+                <w:sz w:val="19"/>
+                <w:szCs w:val="19"/>
+              </w:rPr>
+              <w:t>varchar</w:t>
+            </w:r>
+            <w:r>
+              <w:rPr>
+                <w:rFonts w:ascii="細明體" w:eastAsia="細明體" w:cs="細明體"/>
+                <w:color w:val="808080"/>
+                <w:kern w:val="0"/>
+                <w:sz w:val="19"/>
+                <w:szCs w:val="19"/>
+              </w:rPr>
+              <w:t>)</w:t>
+            </w:r>
+            <w:r>
+              <w:rPr>
+                <w:rFonts w:ascii="細明體" w:eastAsia="細明體" w:cs="細明體"/>
+                <w:color w:val="008000"/>
+                <w:kern w:val="0"/>
+                <w:sz w:val="19"/>
+                <w:szCs w:val="19"/>
+              </w:rPr>
+              <w:t>--height</w:t>
+            </w:r>
+            <w:r>
+              <w:rPr>
+                <w:rFonts w:ascii="細明體" w:eastAsia="細明體" w:cs="細明體" w:hint="eastAsia"/>
+                <w:color w:val="008000"/>
+                <w:kern w:val="0"/>
+                <w:sz w:val="19"/>
+                <w:szCs w:val="19"/>
+              </w:rPr>
+              <w:t>身高</w:t>
+            </w:r>
+          </w:p>
+          <w:p>
+            <w:pPr>
+              <w:autoSpaceDE w:val="0"/>
+              <w:autoSpaceDN w:val="0"/>
+              <w:adjustRightInd w:val="0"/>
+              <w:rPr>
+                <w:rFonts w:ascii="細明體" w:eastAsia="細明體" w:cs="細明體"/>
+                <w:color w:val="000000"/>
+                <w:kern w:val="0"/>
+                <w:sz w:val="19"/>
+                <w:szCs w:val="19"/>
+              </w:rPr>
+            </w:pPr>
+            <w:r>
+              <w:rPr>
+                <w:rFonts w:ascii="細明體" w:eastAsia="細明體" w:cs="細明體"/>
+                <w:color w:val="808080"/>
+                <w:kern w:val="0"/>
+                <w:sz w:val="19"/>
+                <w:szCs w:val="19"/>
+              </w:rPr>
+              <w:t>+</w:t>
+            </w:r>
+            <w:r>
+              <w:rPr>
+                <w:rFonts w:ascii="細明體" w:eastAsia="細明體" w:cs="細明體"/>
+                <w:color w:val="FF0000"/>
+                <w:kern w:val="0"/>
+                <w:sz w:val="19"/>
+                <w:szCs w:val="19"/>
+              </w:rPr>
+              <w:t>''</w:t>
+            </w:r>
+            <w:r>
+              <w:rPr>
+                <w:rFonts w:ascii="細明體" w:eastAsia="細明體" w:cs="細明體"/>
+                <w:color w:val="000000"/>
+                <w:kern w:val="0"/>
+                <w:sz w:val="19"/>
+                <w:szCs w:val="19"/>
+              </w:rPr>
+              <w:t xml:space="preserve"> </w:t>
+            </w:r>
+            <w:r>
+              <w:rPr>
+                <w:rFonts w:ascii="細明體" w:eastAsia="細明體" w:cs="細明體"/>
+                <w:color w:val="0000FF"/>
+                <w:kern w:val="0"/>
+                <w:sz w:val="19"/>
+                <w:szCs w:val="19"/>
+              </w:rPr>
+              <w:t>as</w:t>
+            </w:r>
+            <w:r>
+              <w:rPr>
+                <w:rFonts w:ascii="細明體" w:eastAsia="細明體" w:cs="細明體"/>
+                <w:color w:val="000000"/>
+                <w:kern w:val="0"/>
+                <w:sz w:val="19"/>
+                <w:szCs w:val="19"/>
+              </w:rPr>
+              <w:t xml:space="preserve"> </w:t>
+            </w:r>
+            <w:r>
+              <w:rPr>
+                <w:rFonts w:ascii="細明體" w:eastAsia="細明體" w:cs="細明體"/>
+                <w:color w:val="0000FF"/>
+                <w:kern w:val="0"/>
+                <w:sz w:val="19"/>
+                <w:szCs w:val="19"/>
+              </w:rPr>
+              <w:t>varchar</w:t>
+            </w:r>
+            <w:r>
+              <w:rPr>
+                <w:rFonts w:ascii="細明體" w:eastAsia="細明體" w:cs="細明體"/>
+                <w:color w:val="808080"/>
+                <w:kern w:val="0"/>
+                <w:sz w:val="19"/>
+                <w:szCs w:val="19"/>
+              </w:rPr>
+              <w:t>(</w:t>
+            </w:r>
+            <w:r>
+              <w:rPr>
+                <w:rFonts w:ascii="細明體" w:eastAsia="細明體" w:cs="細明體"/>
+                <w:color w:val="FF00FF"/>
+                <w:kern w:val="0"/>
+                <w:sz w:val="19"/>
+                <w:szCs w:val="19"/>
+              </w:rPr>
+              <w:t>max</w:t>
+            </w:r>
+            <w:r>
+              <w:rPr>
+                <w:rFonts w:ascii="細明體" w:eastAsia="細明體" w:cs="細明體"/>
+                <w:color w:val="808080"/>
+                <w:kern w:val="0"/>
+                <w:sz w:val="19"/>
+                <w:szCs w:val="19"/>
+              </w:rPr>
+              <w:t>))</w:t>
+            </w:r>
+            <w:r>
+              <w:rPr>
+                <w:rFonts w:ascii="細明體" w:eastAsia="細明體" w:cs="細明體"/>
+                <w:color w:val="000000"/>
+                <w:kern w:val="0"/>
+                <w:sz w:val="19"/>
+                <w:szCs w:val="19"/>
+              </w:rPr>
+              <w:t xml:space="preserve"> </w:t>
+            </w:r>
+            <w:r>
+              <w:rPr>
+                <w:rFonts w:ascii="細明體" w:eastAsia="細明體" w:cs="細明體"/>
+                <w:color w:val="0000FF"/>
+                <w:kern w:val="0"/>
+                <w:sz w:val="19"/>
+                <w:szCs w:val="19"/>
+              </w:rPr>
+              <w:t>as</w:t>
+            </w:r>
+            <w:r>
+              <w:rPr>
+                <w:rFonts w:ascii="細明體" w:eastAsia="細明體" w:cs="細明體"/>
+                <w:color w:val="000000"/>
+                <w:kern w:val="0"/>
+                <w:sz w:val="19"/>
+                <w:szCs w:val="19"/>
+              </w:rPr>
+              <w:t xml:space="preserve"> </w:t>
+            </w:r>
+            <w:r>
+              <w:rPr>
+                <w:rFonts w:ascii="細明體" w:eastAsia="細明體" w:cs="細明體"/>
+                <w:color w:val="0000FF"/>
+                <w:kern w:val="0"/>
+                <w:sz w:val="19"/>
+                <w:szCs w:val="19"/>
+              </w:rPr>
+              <w:t>data</w:t>
+            </w:r>
+            <w:r>
+              <w:rPr>
+                <w:rFonts w:ascii="細明體" w:eastAsia="細明體" w:cs="細明體"/>
+                <w:color w:val="000000"/>
+                <w:kern w:val="0"/>
+                <w:sz w:val="19"/>
+                <w:szCs w:val="19"/>
+              </w:rPr>
+              <w:t xml:space="preserve"> </w:t>
+            </w:r>
+          </w:p>
+          <w:p>
+            <w:pPr>
+              <w:pStyle w:val="a7"/>
+              <w:ind w:leftChars="0" w:left="0"/>
+            </w:pPr>
+            <w:r>
+              <w:rPr>
+                <w:rFonts w:ascii="細明體" w:eastAsia="細明體" w:cs="細明體"/>
+                <w:color w:val="000000"/>
+                <w:kern w:val="0"/>
+                <w:sz w:val="19"/>
+                <w:szCs w:val="19"/>
+              </w:rPr>
+              <w:t xml:space="preserve"> </w:t>
+            </w:r>
+            <w:r>
+              <w:rPr>
+                <w:rFonts w:ascii="細明體" w:eastAsia="細明體" w:cs="細明體"/>
+                <w:color w:val="0000FF"/>
+                <w:kern w:val="0"/>
+                <w:sz w:val="19"/>
+                <w:szCs w:val="19"/>
+              </w:rPr>
+              <w:t>from</w:t>
+            </w:r>
+            <w:r>
+              <w:rPr>
+                <w:rFonts w:ascii="細明體" w:eastAsia="細明體" w:cs="細明體"/>
+                <w:color w:val="000000"/>
+                <w:kern w:val="0"/>
+                <w:sz w:val="19"/>
+                <w:szCs w:val="19"/>
+              </w:rPr>
+              <w:t xml:space="preserve"> [comm]</w:t>
+            </w:r>
+            <w:r>
+              <w:rPr>
+                <w:rFonts w:ascii="細明體" w:eastAsia="細明體" w:cs="細明體"/>
+                <w:color w:val="808080"/>
+                <w:kern w:val="0"/>
+                <w:sz w:val="19"/>
+                <w:szCs w:val="19"/>
+              </w:rPr>
+              <w:t>.</w:t>
+            </w:r>
+            <w:r>
+              <w:rPr>
+                <w:rFonts w:ascii="細明體" w:eastAsia="細明體" w:cs="細明體"/>
+                <w:color w:val="000000"/>
+                <w:kern w:val="0"/>
+                <w:sz w:val="19"/>
+                <w:szCs w:val="19"/>
+              </w:rPr>
+              <w:t>[fn_rand_idn_list]</w:t>
+            </w:r>
+            <w:r>
+              <w:rPr>
+                <w:rFonts w:ascii="細明體" w:eastAsia="細明體" w:cs="細明體"/>
+                <w:color w:val="808080"/>
+                <w:kern w:val="0"/>
+                <w:sz w:val="19"/>
+                <w:szCs w:val="19"/>
+              </w:rPr>
+              <w:t>(</w:t>
+            </w:r>
+            <w:r>
+              <w:rPr>
+                <w:rFonts w:ascii="細明體" w:eastAsia="細明體" w:cs="細明體"/>
+                <w:color w:val="000000"/>
+                <w:kern w:val="0"/>
+                <w:sz w:val="19"/>
+                <w:szCs w:val="19"/>
+              </w:rPr>
+              <w:t>10</w:t>
+            </w:r>
+            <w:r>
+              <w:rPr>
+                <w:rFonts w:ascii="細明體" w:eastAsia="細明體" w:cs="細明體"/>
+                <w:color w:val="808080"/>
+                <w:kern w:val="0"/>
+                <w:sz w:val="19"/>
+                <w:szCs w:val="19"/>
+              </w:rPr>
+              <w:t>)</w:t>
+            </w:r>
+            <w:r>
+              <w:rPr>
+                <w:rFonts w:ascii="細明體" w:eastAsia="細明體" w:cs="細明體"/>
+                <w:color w:val="000000"/>
+                <w:kern w:val="0"/>
+                <w:sz w:val="19"/>
+                <w:szCs w:val="19"/>
+              </w:rPr>
+              <w:t xml:space="preserve"> </w:t>
+            </w:r>
+            <w:r>
+              <w:rPr>
+                <w:rFonts w:ascii="細明體" w:eastAsia="細明體" w:cs="細明體"/>
+                <w:color w:val="008000"/>
+                <w:kern w:val="0"/>
+                <w:sz w:val="19"/>
+                <w:szCs w:val="19"/>
+              </w:rPr>
+              <w:t>--comm.fn_get_list(1,10)</w:t>
+            </w:r>
+          </w:p>
+        </w:tc>
+      </w:tr>
+    </w:tbl>
+    <w:p>
+      <w:pPr>
+        <w:pStyle w:val="a7"/>
+        <w:ind w:leftChars="0" w:left="960"/>
+      </w:pPr>
+    </w:p>
+    <w:p>
+      <w:pPr>
+        <w:pStyle w:val="a7"/>
+        <w:ind w:leftChars="0" w:left="960"/>
+      </w:pPr>
+      <w:r>
+        <w:rPr>
+          <w:noProof/>
+        </w:rPr>
+        <w:lastRenderedPageBreak/>
+        <w:drawing>
+          <wp:inline distT="0" distB="0" distL="0" distR="0" wp14:anchorId="312E7328" wp14:editId="2FF53286">
+            <wp:extent cx="5274310" cy="1906270"/>
+            <wp:effectExtent l="0" t="0" r="2540" b="0"/>
+            <wp:docPr id="67" name="圖片 67"/>
+            <wp:cNvGraphicFramePr>
+              <a:graphicFrameLocks xmlns:a="http://schemas.openxmlformats.org/drawingml/2006/main" noChangeAspect="1"/>
+            </wp:cNvGraphicFramePr>
+            <a:graphic xmlns:a="http://schemas.openxmlformats.org/drawingml/2006/main">
+              <a:graphicData uri="http://schemas.openxmlformats.org/drawingml/2006/picture">
+                <pic:pic xmlns:pic="http://schemas.openxmlformats.org/drawingml/2006/picture">
+                  <pic:nvPicPr>
+                    <pic:cNvPr id="1" name=""/>
+                    <pic:cNvPicPr/>
+                  </pic:nvPicPr>
+                  <pic:blipFill>
+                    <a:blip r:embed="rId61"/>
+                    <a:stretch>
+                      <a:fillRect/>
+                    </a:stretch>
+                  </pic:blipFill>
+                  <pic:spPr>
+                    <a:xfrm>
+                      <a:off x="0" y="0"/>
                       <a:ext cx="5274310" cy="1906270"/>
                     </a:xfrm>
                     <a:prstGeom prst="rect">
@@ -7832,7 +7903,7 @@
                     <pic:cNvPicPr/>
                   </pic:nvPicPr>
                   <pic:blipFill>
-                    <a:blip r:embed="rId60"/>
+                    <a:blip r:embed="rId62"/>
                     <a:stretch>
                       <a:fillRect/>
                     </a:stretch>
@@ -9472,7 +9543,7 @@
                           <pic:cNvPicPr/>
                         </pic:nvPicPr>
                         <pic:blipFill>
-                          <a:blip r:embed="rId61"/>
+                          <a:blip r:embed="rId63"/>
                           <a:stretch>
                             <a:fillRect/>
                           </a:stretch>
@@ -11620,7 +11691,7 @@
                           <pic:cNvPicPr/>
                         </pic:nvPicPr>
                         <pic:blipFill>
-                          <a:blip r:embed="rId62"/>
+                          <a:blip r:embed="rId64"/>
                           <a:stretch>
                             <a:fillRect/>
                           </a:stretch>
@@ -11720,7 +11791,7 @@
                     <pic:cNvPicPr/>
                   </pic:nvPicPr>
                   <pic:blipFill>
-                    <a:blip r:embed="rId63"/>
+                    <a:blip r:embed="rId65"/>
                     <a:stretch>
                       <a:fillRect/>
                     </a:stretch>
@@ -12929,6 +13000,18 @@
       </w:tblBorders>
     </w:tblPr>
   </w:style>
+  <w:style w:type="character" w:styleId="aa">
+    <w:name w:val="FollowedHyperlink"/>
+    <w:basedOn w:val="a0"/>
+    <w:uiPriority w:val="99"/>
+    <w:semiHidden/>
+    <w:unhideWhenUsed/>
+    <w:rsid w:val="00027974"/>
+    <w:rPr>
+      <w:color w:val="954F72" w:themeColor="followedHyperlink"/>
+      <w:u w:val="single"/>
+    </w:rPr>
+  </w:style>
 </w:styles>
 </file>
 

--- a/資料轉入訓練篇-Task1-手動產生亂數資料匯入資料表.docx
+++ b/資料轉入訓練篇-Task1-手動產生亂數資料匯入資料表.docx
@@ -46,6 +46,65 @@
     <w:p>
       <w:pPr>
         <w:pStyle w:val="2"/>
+        <w:rPr>
+          <w:b w:val="0"/>
+        </w:rPr>
+      </w:pPr>
+      <w:r>
+        <w:rPr>
+          <w:rFonts w:hint="eastAsia"/>
+        </w:rPr>
+        <w:t>說明：</w:t>
+      </w:r>
+      <w:r>
+        <w:rPr>
+          <w:rFonts w:hint="eastAsia"/>
+          <w:b w:val="0"/>
+        </w:rPr>
+        <w:t>透過</w:t>
+      </w:r>
+      <w:r>
+        <w:rPr>
+          <w:rFonts w:hint="eastAsia"/>
+          <w:b w:val="0"/>
+        </w:rPr>
+        <w:t>sbpweb</w:t>
+      </w:r>
+      <w:r>
+        <w:rPr>
+          <w:rFonts w:hint="eastAsia"/>
+          <w:b w:val="0"/>
+        </w:rPr>
+        <w:t>建立資料表後並透過產生亂數資料表函數產生</w:t>
+      </w:r>
+      <w:r>
+        <w:rPr>
+          <w:rFonts w:hint="eastAsia"/>
+          <w:b w:val="0"/>
+        </w:rPr>
+        <w:t>10</w:t>
+      </w:r>
+      <w:r>
+        <w:rPr>
+          <w:rFonts w:hint="eastAsia"/>
+          <w:b w:val="0"/>
+        </w:rPr>
+        <w:t>筆要匯入該資料表測試資料語法並手動執行將測試資料匯入到資料表內。</w:t>
+      </w:r>
+    </w:p>
+    <w:p>
+      <w:pPr>
+        <w:rPr>
+          <w:rFonts w:hint="eastAsia"/>
+        </w:rPr>
+      </w:pPr>
+    </w:p>
+    <w:p>
+      <w:pPr>
+        <w:pStyle w:val="2"/>
+        <w:rPr>
+          <w:b w:val="0"/>
+        </w:rPr>
       </w:pPr>
       <w:r>
         <w:rPr>
@@ -57,25 +116,262 @@
         <w:rPr>
           <w:rFonts w:hint="eastAsia"/>
         </w:rPr>
-        <w:t>：完成此任務你將學習到</w:t>
-      </w:r>
-      <w:r>
-        <w:rPr>
-          <w:rFonts w:hint="eastAsia"/>
+        <w:t>：</w:t>
+      </w:r>
+      <w:r>
+        <w:rPr>
+          <w:rFonts w:hint="eastAsia"/>
+          <w:b w:val="0"/>
+        </w:rPr>
+        <w:t>完成此任務你將學習到</w:t>
+      </w:r>
+      <w:r>
+        <w:rPr>
+          <w:rFonts w:hint="eastAsia"/>
+          <w:b w:val="0"/>
         </w:rPr>
         <w:t>透過</w:t>
       </w:r>
       <w:r>
         <w:rPr>
           <w:rFonts w:hint="eastAsia"/>
+          <w:b w:val="0"/>
         </w:rPr>
         <w:t>SBP</w:t>
       </w:r>
       <w:r>
         <w:rPr>
           <w:rFonts w:hint="eastAsia"/>
-        </w:rPr>
-        <w:t>建立資料表同時透過亂數函數產生亂數資料匯入</w:t>
+          <w:b w:val="0"/>
+        </w:rPr>
+        <w:t>建立資料表同時透過</w:t>
+      </w:r>
+      <w:r>
+        <w:rPr>
+          <w:rFonts w:hint="eastAsia"/>
+          <w:b w:val="0"/>
+        </w:rPr>
+        <w:t>SBP</w:t>
+      </w:r>
+      <w:r>
+        <w:rPr>
+          <w:rFonts w:hint="eastAsia"/>
+          <w:b w:val="0"/>
+        </w:rPr>
+        <w:t>亂數函數產生亂數</w:t>
+      </w:r>
+    </w:p>
+    <w:p>
+      <w:r>
+        <w:t>S</w:t>
+      </w:r>
+      <w:r>
+        <w:rPr>
+          <w:rFonts w:hint="eastAsia"/>
+        </w:rPr>
+        <w:t>bp</w:t>
+      </w:r>
+      <w:r>
+        <w:rPr>
+          <w:rFonts w:hint="eastAsia"/>
+        </w:rPr>
+        <w:t>亂數函數有底下功能</w:t>
+      </w:r>
+    </w:p>
+    <w:p>
+      <w:r>
+        <w:rPr>
+          <w:rFonts w:hint="eastAsia"/>
+        </w:rPr>
+        <w:t>產生起訖之間亂數整數</w:t>
+      </w:r>
+      <w:r>
+        <w:rPr>
+          <w:rFonts w:hint="eastAsia"/>
+        </w:rPr>
+        <w:t>:</w:t>
+      </w:r>
+      <w:r>
+        <w:t xml:space="preserve"> </w:t>
+      </w:r>
+      <w:r>
+        <w:t>select [comm].[fn_rand](@min_num, @max_num)</w:t>
+      </w:r>
+    </w:p>
+    <w:p>
+      <w:r>
+        <w:rPr>
+          <w:rFonts w:hint="eastAsia"/>
+        </w:rPr>
+        <w:t>產生文字亂數</w:t>
+      </w:r>
+      <w:r>
+        <w:rPr>
+          <w:rFonts w:hint="eastAsia"/>
+        </w:rPr>
+        <w:t>：</w:t>
+      </w:r>
+      <w:r>
+        <w:t>select comm.fn_rand_str_between(@min_length,@max_length)</w:t>
+      </w:r>
+    </w:p>
+    <w:p>
+      <w:r>
+        <w:rPr>
+          <w:rFonts w:hint="eastAsia"/>
+        </w:rPr>
+        <w:t>產生日期亂數</w:t>
+      </w:r>
+      <w:r>
+        <w:rPr>
+          <w:rFonts w:hint="eastAsia"/>
+        </w:rPr>
+        <w:t>：</w:t>
+      </w:r>
+      <w:r>
+        <w:t>select comm.fn_rand_date(@min_num,@max_num)</w:t>
+      </w:r>
+    </w:p>
+    <w:p>
+      <w:r>
+        <w:rPr>
+          <w:rFonts w:hint="eastAsia"/>
+        </w:rPr>
+        <w:t>產生本國人</w:t>
+      </w:r>
+      <w:r>
+        <w:rPr>
+          <w:rFonts w:hint="eastAsia"/>
+        </w:rPr>
+        <w:t>ID</w:t>
+      </w:r>
+      <w:r>
+        <w:rPr>
+          <w:rFonts w:hint="eastAsia"/>
+        </w:rPr>
+        <w:t>亂數</w:t>
+      </w:r>
+      <w:r>
+        <w:rPr>
+          <w:rFonts w:hint="eastAsia"/>
+        </w:rPr>
+        <w:t>：</w:t>
+      </w:r>
+      <w:r>
+        <w:t>select comm.fn_rand_idn()</w:t>
+      </w:r>
+    </w:p>
+    <w:p>
+      <w:r>
+        <w:rPr>
+          <w:rFonts w:hint="eastAsia"/>
+        </w:rPr>
+        <w:t>產生</w:t>
+      </w:r>
+      <w:r>
+        <w:rPr>
+          <w:rFonts w:hint="eastAsia"/>
+        </w:rPr>
+        <w:t>ID</w:t>
+      </w:r>
+      <w:r>
+        <w:rPr>
+          <w:rFonts w:hint="eastAsia"/>
+        </w:rPr>
+        <w:t>不重複亂數清單</w:t>
+      </w:r>
+      <w:r>
+        <w:rPr>
+          <w:rFonts w:hint="eastAsia"/>
+        </w:rPr>
+        <w:t>：</w:t>
+      </w:r>
+      <w:r>
+        <w:t>select idn from [comm].[fn_rand_idn_list](@num)</w:t>
+      </w:r>
+    </w:p>
+    <w:p>
+      <w:r>
+        <w:rPr>
+          <w:rFonts w:hint="eastAsia"/>
+        </w:rPr>
+        <w:t>產生自訂清單亂數</w:t>
+      </w:r>
+      <w:r>
+        <w:rPr>
+          <w:rFonts w:hint="eastAsia"/>
+        </w:rPr>
+        <w:t>：</w:t>
+      </w:r>
+      <w:r>
+        <w:t>select comm.fn_rand_str_in(</w:t>
+      </w:r>
+      <w:r>
+        <w:t>‘</w:t>
+      </w:r>
+      <w:r>
+        <w:rPr>
+          <w:rFonts w:hint="eastAsia"/>
+        </w:rPr>
+        <w:t>Y,N</w:t>
+      </w:r>
+      <w:r>
+        <w:t>’</w:t>
+      </w:r>
+      <w:r>
+        <w:t>)</w:t>
+      </w:r>
+    </w:p>
+    <w:p>
+      <w:pPr>
+        <w:rPr>
+          <w:rFonts w:hint="eastAsia"/>
+        </w:rPr>
+      </w:pPr>
+      <w:r>
+        <w:rPr>
+          <w:rFonts w:hint="eastAsia"/>
+        </w:rPr>
+        <w:t>產生匯入資料表</w:t>
+      </w:r>
+      <w:r>
+        <w:rPr>
+          <w:rFonts w:hint="eastAsia"/>
+        </w:rPr>
+        <w:t>SQL</w:t>
+      </w:r>
+      <w:r>
+        <w:rPr>
+          <w:rFonts w:hint="eastAsia"/>
+        </w:rPr>
+        <w:t>亂數語法</w:t>
+      </w:r>
+      <w:r>
+        <w:rPr>
+          <w:rFonts w:hint="eastAsia"/>
+        </w:rPr>
+        <w:t>：</w:t>
+      </w:r>
+      <w:r>
+        <w:t xml:space="preserve">select [comm].[fn_gen_insert_rand_value_ext_sql] </w:t>
+      </w:r>
+      <w:r>
+        <w:lastRenderedPageBreak/>
+        <w:t>(@schemaname,@tablename,@num_of_count)</w:t>
+      </w:r>
+      <w:bookmarkStart w:id="0" w:name="_GoBack"/>
+      <w:bookmarkEnd w:id="0"/>
+    </w:p>
+    <w:p>
+      <w:pPr>
+        <w:pStyle w:val="2"/>
+      </w:pPr>
+      <w:r>
+        <w:rPr>
+          <w:rFonts w:hint="eastAsia"/>
+          <w:b w:val="0"/>
+        </w:rPr>
+        <w:t>資料匯入</w:t>
       </w:r>
     </w:p>
     <w:p>
@@ -1165,7 +1461,6 @@
         <w:rPr>
           <w:rFonts w:hint="eastAsia"/>
         </w:rPr>
-        <w:lastRenderedPageBreak/>
         <w:t>執行將產生亂數語法匯入到</w:t>
       </w:r>
       <w:r>
@@ -1272,8 +1567,6 @@
         </w:rPr>
         <w:t>或直接連結</w:t>
       </w:r>
-      <w:bookmarkStart w:id="0" w:name="_GoBack"/>
-      <w:bookmarkEnd w:id="0"/>
       <w:r>
         <w:t>https://github.com/jonesyeh/SBP_INSTALL/blob/master/</w:t>
       </w:r>
@@ -1287,29 +1580,7 @@
             <w:szCs w:val="21"/>
             <w:shd w:val="clear" w:color="auto" w:fill="FFFFFF"/>
           </w:rPr>
-          <w:t>Do</w:t>
-        </w:r>
-        <w:r>
-          <w:rPr>
-            <w:rStyle w:val="a8"/>
-            <w:rFonts w:ascii="Segoe UI" w:hAnsi="Segoe UI" w:cs="Segoe UI"/>
-            <w:color w:val="0366D6"/>
-            <w:sz w:val="21"/>
-            <w:szCs w:val="21"/>
-            <w:shd w:val="clear" w:color="auto" w:fill="FFFFFF"/>
-          </w:rPr>
-          <w:t>c</w:t>
-        </w:r>
-        <w:r>
-          <w:rPr>
-            <w:rStyle w:val="a8"/>
-            <w:rFonts w:ascii="Segoe UI" w:hAnsi="Segoe UI" w:cs="Segoe UI"/>
-            <w:color w:val="0366D6"/>
-            <w:sz w:val="21"/>
-            <w:szCs w:val="21"/>
-            <w:shd w:val="clear" w:color="auto" w:fill="FFFFFF"/>
-          </w:rPr>
-          <w:t>ker</w:t>
+          <w:t>Docker</w:t>
         </w:r>
         <w:r>
           <w:rPr>
@@ -1387,6 +1658,7 @@
         <w:rPr>
           <w:noProof/>
         </w:rPr>
+        <w:lastRenderedPageBreak/>
         <w:drawing>
           <wp:inline distT="0" distB="0" distL="0" distR="0" wp14:anchorId="68D08171" wp14:editId="2202C4C3">
             <wp:extent cx="5274310" cy="4628515"/>
